--- a/merise/intro_gestion_employes/Merise - intro - gestion employes.docx
+++ b/merise/intro_gestion_employes/Merise - intro - gestion employes.docx
@@ -2747,10 +2747,31 @@
         <w:ind w:firstLine="0"/>
       </w:pPr>
       <w:r>
-        <w:t>Une entreprise est une entité possédant un nom</w:t>
+        <w:t xml:space="preserve">Une </w:t>
       </w:r>
       <w:r>
-        <w:t>, un numéro SIREN</w:t>
+        <w:rPr>
+          <w:highlight w:val="yellow"/>
+        </w:rPr>
+        <w:t>entreprise</w:t>
+      </w:r>
+      <w:r>
+        <w:t xml:space="preserve"> est une entité possédant un </w:t>
+      </w:r>
+      <w:r>
+        <w:rPr>
+          <w:highlight w:val="yellow"/>
+        </w:rPr>
+        <w:t>nom</w:t>
+      </w:r>
+      <w:r>
+        <w:t xml:space="preserve">, un </w:t>
+      </w:r>
+      <w:r>
+        <w:rPr>
+          <w:highlight w:val="yellow"/>
+        </w:rPr>
+        <w:t>numéro SIREN</w:t>
       </w:r>
       <w:r>
         <w:t>, un directeur, des managers et des employés.</w:t>
@@ -2778,7 +2799,25 @@
         <w:ind w:firstLine="0"/>
       </w:pPr>
       <w:r>
-        <w:t>Une personne est caractérisée par un nom et un prénom.</w:t>
+        <w:t xml:space="preserve">Une personne est caractérisée par un </w:t>
+      </w:r>
+      <w:r>
+        <w:rPr>
+          <w:highlight w:val="green"/>
+        </w:rPr>
+        <w:t>nom</w:t>
+      </w:r>
+      <w:r>
+        <w:t xml:space="preserve"> et un </w:t>
+      </w:r>
+      <w:r>
+        <w:rPr>
+          <w:highlight w:val="green"/>
+        </w:rPr>
+        <w:t>prénom</w:t>
+      </w:r>
+      <w:r>
+        <w:t>.</w:t>
       </w:r>
     </w:p>
     <w:p>
@@ -2803,7 +2842,34 @@
         <w:ind w:firstLine="0"/>
       </w:pPr>
       <w:r>
-        <w:t>Un employé est une personne disposant d'un numéro d'employé (identifiant) et d'une adresse email auto calculée et non modifiable. Un tel objet permet également de connaitre le rôle (la fonction) de l'employé au sein de son entreprise.</w:t>
+        <w:t xml:space="preserve">Un employé est une personne disposant d'un </w:t>
+      </w:r>
+      <w:r>
+        <w:rPr>
+          <w:highlight w:val="green"/>
+        </w:rPr>
+        <w:t>numéro d'employé</w:t>
+      </w:r>
+      <w:r>
+        <w:t xml:space="preserve"> (identifiant) et d'une </w:t>
+      </w:r>
+      <w:r>
+        <w:rPr>
+          <w:highlight w:val="green"/>
+        </w:rPr>
+        <w:t>adresse email</w:t>
+      </w:r>
+      <w:r>
+        <w:t xml:space="preserve"> auto calculée et non modifiable. Un tel objet permet également de connaitre le </w:t>
+      </w:r>
+      <w:r>
+        <w:rPr>
+          <w:highlight w:val="green"/>
+        </w:rPr>
+        <w:t>rôle</w:t>
+      </w:r>
+      <w:r>
+        <w:t xml:space="preserve"> (la fonction) de l'employé au sein de son entreprise.</w:t>
       </w:r>
     </w:p>
     <w:p>
@@ -2828,13 +2894,25 @@
         <w:ind w:firstLine="0"/>
       </w:pPr>
       <w:r>
-        <w:t xml:space="preserve">Les employés sont intégrés à des équipes gérées par des managers eux-mêmes des employés. Les managers gèrent </w:t>
+        <w:t xml:space="preserve">Les employés sont intégrés à des </w:t>
+      </w:r>
+      <w:r>
+        <w:t>équipes</w:t>
+      </w:r>
+      <w:r>
+        <w:t xml:space="preserve"> gérées par des managers eux-mêmes des employés. Les managers gèrent </w:t>
       </w:r>
       <w:r>
         <w:t>leur propre liste</w:t>
       </w:r>
       <w:r>
-        <w:t xml:space="preserve"> d'employés mais ne peuvent pas y intégrer d'autres managers. Tous les employés associés à un manager possèdent le même rôle (la même fonction) que le manager au sein de l'entreprise. Plus concrètement, un manager possédant le rôle "développeur" est un manager de développeurs. Un employé peut faire partie de plusieurs équipes à la fois si toutes les conditions précédentes sont respectées.</w:t>
+        <w:t xml:space="preserve"> d'employés mais ne peuvent pas y intégrer d'autres managers. Tous les employés associés à un manager possèdent le même </w:t>
+      </w:r>
+      <w:r>
+        <w:t>rôle</w:t>
+      </w:r>
+      <w:r>
+        <w:t xml:space="preserve"> (la même fonction) que le manager au sein de l'entreprise. Plus concrètement, un manager possédant le rôle "développeur" est un manager de développeurs. Un employé peut faire partie de plusieurs équipes à la fois si toutes les conditions précédentes sont respectées.</w:t>
       </w:r>
     </w:p>
     <w:p>
@@ -2884,7 +2962,43 @@
         <w:ind w:firstLine="0"/>
       </w:pPr>
       <w:r>
-        <w:t>Pour finir, tous les employés font partie d’un département (logistique, comptabilité, informatique…). Un département est caractérisé par un nom, un numéro de bâtiment et un étage. Chaque employé est associé à seul un département.</w:t>
+        <w:t xml:space="preserve">Pour finir, tous les employés font partie d’un </w:t>
+      </w:r>
+      <w:r>
+        <w:rPr>
+          <w:highlight w:val="cyan"/>
+        </w:rPr>
+        <w:t>département</w:t>
+      </w:r>
+      <w:r>
+        <w:t xml:space="preserve"> (logistique, comptabilité, informatique…). Un département est caractérisé par un </w:t>
+      </w:r>
+      <w:r>
+        <w:rPr>
+          <w:highlight w:val="cyan"/>
+        </w:rPr>
+        <w:t>nom</w:t>
+      </w:r>
+      <w:r>
+        <w:t xml:space="preserve">, un </w:t>
+      </w:r>
+      <w:r>
+        <w:rPr>
+          <w:highlight w:val="cyan"/>
+        </w:rPr>
+        <w:t>numéro de bâtiment</w:t>
+      </w:r>
+      <w:r>
+        <w:t xml:space="preserve"> et un </w:t>
+      </w:r>
+      <w:r>
+        <w:rPr>
+          <w:highlight w:val="cyan"/>
+        </w:rPr>
+        <w:t>étage</w:t>
+      </w:r>
+      <w:r>
+        <w:t>. Chaque employé est associé à seul un département.</w:t>
       </w:r>
     </w:p>
     <w:p>
@@ -3016,6 +3130,1363 @@
     </w:p>
     <w:p>
       <w:pPr>
+        <w:ind w:firstLine="0"/>
+        <w:rPr>
+          <w:color w:val="77697A" w:themeColor="accent6" w:themeShade="BF"/>
+        </w:rPr>
+      </w:pPr>
+      <w:r>
+        <w:rPr>
+          <w:color w:val="77697A" w:themeColor="accent6" w:themeShade="BF"/>
+        </w:rPr>
+        <w:t>Les bâtiments sont références de quelle manière ?</w:t>
+      </w:r>
+    </w:p>
+    <w:p>
+      <w:pPr>
+        <w:ind w:firstLine="0"/>
+        <w:rPr>
+          <w:color w:val="77697A" w:themeColor="accent6" w:themeShade="BF"/>
+        </w:rPr>
+      </w:pPr>
+    </w:p>
+    <w:p>
+      <w:pPr>
+        <w:ind w:firstLine="0"/>
+        <w:rPr>
+          <w:color w:val="77697A" w:themeColor="accent6" w:themeShade="BF"/>
+        </w:rPr>
+      </w:pPr>
+      <w:r>
+        <w:rPr>
+          <w:color w:val="77697A" w:themeColor="accent6" w:themeShade="BF"/>
+        </w:rPr>
+        <w:t>Par numéro.</w:t>
+      </w:r>
+    </w:p>
+    <w:p>
+      <w:pPr>
+        <w:ind w:firstLine="0"/>
+        <w:rPr>
+          <w:color w:val="77697A" w:themeColor="accent6" w:themeShade="BF"/>
+        </w:rPr>
+      </w:pPr>
+    </w:p>
+    <w:p>
+      <w:pPr>
+        <w:pStyle w:val="Titre1"/>
+      </w:pPr>
+      <w:r>
+        <w:t>Le dictionnaire des données</w:t>
+      </w:r>
+    </w:p>
+    <w:p>
+      <w:pPr>
+        <w:ind w:firstLine="0"/>
+        <w:rPr>
+          <w:color w:val="77697A" w:themeColor="accent6" w:themeShade="BF"/>
+        </w:rPr>
+      </w:pPr>
+    </w:p>
+    <w:tbl>
+      <w:tblPr>
+        <w:tblStyle w:val="Grilledutableau"/>
+        <w:tblW w:w="10249" w:type="dxa"/>
+        <w:tblLook w:val="04A0" w:firstRow="1" w:lastRow="0" w:firstColumn="1" w:lastColumn="0" w:noHBand="0" w:noVBand="1"/>
+      </w:tblPr>
+      <w:tblGrid>
+        <w:gridCol w:w="1397"/>
+        <w:gridCol w:w="2091"/>
+        <w:gridCol w:w="2327"/>
+        <w:gridCol w:w="2342"/>
+        <w:gridCol w:w="2092"/>
+      </w:tblGrid>
+      <w:tr>
+        <w:tc>
+          <w:tcPr>
+            <w:tcW w:w="1397" w:type="dxa"/>
+          </w:tcPr>
+          <w:p>
+            <w:pPr>
+              <w:ind w:firstLine="0"/>
+              <w:rPr>
+                <w:color w:val="77697A" w:themeColor="accent6" w:themeShade="BF"/>
+              </w:rPr>
+            </w:pPr>
+            <w:r>
+              <w:rPr>
+                <w:color w:val="77697A" w:themeColor="accent6" w:themeShade="BF"/>
+              </w:rPr>
+              <w:t>Entité</w:t>
+            </w:r>
+          </w:p>
+        </w:tc>
+        <w:tc>
+          <w:tcPr>
+            <w:tcW w:w="2091" w:type="dxa"/>
+          </w:tcPr>
+          <w:p>
+            <w:pPr>
+              <w:ind w:firstLine="0"/>
+              <w:rPr>
+                <w:color w:val="77697A" w:themeColor="accent6" w:themeShade="BF"/>
+              </w:rPr>
+            </w:pPr>
+            <w:r>
+              <w:rPr>
+                <w:color w:val="77697A" w:themeColor="accent6" w:themeShade="BF"/>
+              </w:rPr>
+              <w:t>Mnémonique</w:t>
+            </w:r>
+          </w:p>
+          <w:p>
+            <w:pPr>
+              <w:ind w:firstLine="0"/>
+              <w:rPr>
+                <w:color w:val="77697A" w:themeColor="accent6" w:themeShade="BF"/>
+              </w:rPr>
+            </w:pPr>
+            <w:r>
+              <w:rPr>
+                <w:color w:val="77697A" w:themeColor="accent6" w:themeShade="BF"/>
+              </w:rPr>
+              <w:t>(Nom de la donnée)</w:t>
+            </w:r>
+          </w:p>
+        </w:tc>
+        <w:tc>
+          <w:tcPr>
+            <w:tcW w:w="2327" w:type="dxa"/>
+          </w:tcPr>
+          <w:p>
+            <w:pPr>
+              <w:ind w:firstLine="0"/>
+              <w:rPr>
+                <w:color w:val="77697A" w:themeColor="accent6" w:themeShade="BF"/>
+              </w:rPr>
+            </w:pPr>
+            <w:r>
+              <w:rPr>
+                <w:color w:val="77697A" w:themeColor="accent6" w:themeShade="BF"/>
+              </w:rPr>
+              <w:t>Signification</w:t>
+            </w:r>
+          </w:p>
+        </w:tc>
+        <w:tc>
+          <w:tcPr>
+            <w:tcW w:w="2342" w:type="dxa"/>
+          </w:tcPr>
+          <w:p>
+            <w:pPr>
+              <w:ind w:firstLine="0"/>
+              <w:rPr>
+                <w:color w:val="77697A" w:themeColor="accent6" w:themeShade="BF"/>
+              </w:rPr>
+            </w:pPr>
+            <w:r>
+              <w:rPr>
+                <w:color w:val="77697A" w:themeColor="accent6" w:themeShade="BF"/>
+              </w:rPr>
+              <w:t>Type (Longueur)</w:t>
+            </w:r>
+          </w:p>
+        </w:tc>
+        <w:tc>
+          <w:tcPr>
+            <w:tcW w:w="2092" w:type="dxa"/>
+          </w:tcPr>
+          <w:p>
+            <w:pPr>
+              <w:ind w:firstLine="0"/>
+              <w:rPr>
+                <w:color w:val="77697A" w:themeColor="accent6" w:themeShade="BF"/>
+              </w:rPr>
+            </w:pPr>
+            <w:r>
+              <w:rPr>
+                <w:color w:val="77697A" w:themeColor="accent6" w:themeShade="BF"/>
+              </w:rPr>
+              <w:t>Contraintes</w:t>
+            </w:r>
+          </w:p>
+        </w:tc>
+      </w:tr>
+      <w:tr>
+        <w:tc>
+          <w:tcPr>
+            <w:tcW w:w="1397" w:type="dxa"/>
+            <w:shd w:val="clear" w:color="auto" w:fill="D9D9D9" w:themeFill="background1" w:themeFillShade="D9"/>
+          </w:tcPr>
+          <w:p>
+            <w:pPr>
+              <w:ind w:firstLine="0"/>
+              <w:rPr>
+                <w:color w:val="000000" w:themeColor="text1"/>
+              </w:rPr>
+            </w:pPr>
+            <w:r>
+              <w:rPr>
+                <w:color w:val="000000" w:themeColor="text1"/>
+              </w:rPr>
+              <w:t>compan</w:t>
+            </w:r>
+            <w:r>
+              <w:rPr>
+                <w:color w:val="000000" w:themeColor="text1"/>
+              </w:rPr>
+              <w:t>ies</w:t>
+            </w:r>
+          </w:p>
+        </w:tc>
+        <w:tc>
+          <w:tcPr>
+            <w:tcW w:w="2091" w:type="dxa"/>
+            <w:shd w:val="clear" w:color="auto" w:fill="D9D9D9" w:themeFill="background1" w:themeFillShade="D9"/>
+          </w:tcPr>
+          <w:p>
+            <w:pPr>
+              <w:ind w:firstLine="0"/>
+              <w:rPr>
+                <w:color w:val="000000" w:themeColor="text1"/>
+              </w:rPr>
+            </w:pPr>
+            <w:r>
+              <w:rPr>
+                <w:color w:val="000000" w:themeColor="text1"/>
+              </w:rPr>
+              <w:t>co</w:t>
+            </w:r>
+            <w:r>
+              <w:rPr>
+                <w:color w:val="000000" w:themeColor="text1"/>
+              </w:rPr>
+              <w:t>_</w:t>
+            </w:r>
+            <w:r>
+              <w:rPr>
+                <w:color w:val="000000" w:themeColor="text1"/>
+              </w:rPr>
+              <w:t>name</w:t>
+            </w:r>
+          </w:p>
+        </w:tc>
+        <w:tc>
+          <w:tcPr>
+            <w:tcW w:w="2327" w:type="dxa"/>
+            <w:shd w:val="clear" w:color="auto" w:fill="D9D9D9" w:themeFill="background1" w:themeFillShade="D9"/>
+          </w:tcPr>
+          <w:p>
+            <w:pPr>
+              <w:ind w:firstLine="0"/>
+              <w:rPr>
+                <w:color w:val="000000" w:themeColor="text1"/>
+              </w:rPr>
+            </w:pPr>
+            <w:r>
+              <w:rPr>
+                <w:color w:val="000000" w:themeColor="text1"/>
+              </w:rPr>
+              <w:t>Nom de l’entreprise</w:t>
+            </w:r>
+          </w:p>
+        </w:tc>
+        <w:tc>
+          <w:tcPr>
+            <w:tcW w:w="2342" w:type="dxa"/>
+            <w:shd w:val="clear" w:color="auto" w:fill="D9D9D9" w:themeFill="background1" w:themeFillShade="D9"/>
+          </w:tcPr>
+          <w:p>
+            <w:pPr>
+              <w:ind w:firstLine="0"/>
+              <w:rPr>
+                <w:color w:val="000000" w:themeColor="text1"/>
+              </w:rPr>
+            </w:pPr>
+            <w:r>
+              <w:rPr>
+                <w:color w:val="000000" w:themeColor="text1"/>
+              </w:rPr>
+              <w:t>Alphanumérique</w:t>
+            </w:r>
+            <w:r>
+              <w:rPr>
+                <w:color w:val="000000" w:themeColor="text1"/>
+              </w:rPr>
+              <w:t xml:space="preserve"> (50)</w:t>
+            </w:r>
+          </w:p>
+        </w:tc>
+        <w:tc>
+          <w:tcPr>
+            <w:tcW w:w="2092" w:type="dxa"/>
+            <w:shd w:val="clear" w:color="auto" w:fill="D9D9D9" w:themeFill="background1" w:themeFillShade="D9"/>
+          </w:tcPr>
+          <w:p>
+            <w:pPr>
+              <w:ind w:firstLine="0"/>
+              <w:rPr>
+                <w:color w:val="000000" w:themeColor="text1"/>
+              </w:rPr>
+            </w:pPr>
+            <w:r>
+              <w:rPr>
+                <w:color w:val="000000" w:themeColor="text1"/>
+              </w:rPr>
+              <w:t>obligatoire</w:t>
+            </w:r>
+          </w:p>
+        </w:tc>
+      </w:tr>
+      <w:tr>
+        <w:tc>
+          <w:tcPr>
+            <w:tcW w:w="1397" w:type="dxa"/>
+            <w:shd w:val="clear" w:color="auto" w:fill="D9D9D9" w:themeFill="background1" w:themeFillShade="D9"/>
+          </w:tcPr>
+          <w:p>
+            <w:pPr>
+              <w:ind w:firstLine="0"/>
+              <w:rPr>
+                <w:color w:val="000000" w:themeColor="text1"/>
+              </w:rPr>
+            </w:pPr>
+          </w:p>
+        </w:tc>
+        <w:tc>
+          <w:tcPr>
+            <w:tcW w:w="2091" w:type="dxa"/>
+            <w:shd w:val="clear" w:color="auto" w:fill="D9D9D9" w:themeFill="background1" w:themeFillShade="D9"/>
+          </w:tcPr>
+          <w:p>
+            <w:pPr>
+              <w:ind w:firstLine="0"/>
+              <w:rPr>
+                <w:color w:val="000000" w:themeColor="text1"/>
+              </w:rPr>
+            </w:pPr>
+            <w:r>
+              <w:rPr>
+                <w:color w:val="000000" w:themeColor="text1"/>
+              </w:rPr>
+              <w:t>co</w:t>
+            </w:r>
+            <w:r>
+              <w:rPr>
+                <w:color w:val="000000" w:themeColor="text1"/>
+              </w:rPr>
+              <w:t>_siren</w:t>
+            </w:r>
+          </w:p>
+        </w:tc>
+        <w:tc>
+          <w:tcPr>
+            <w:tcW w:w="2327" w:type="dxa"/>
+            <w:shd w:val="clear" w:color="auto" w:fill="D9D9D9" w:themeFill="background1" w:themeFillShade="D9"/>
+          </w:tcPr>
+          <w:p>
+            <w:pPr>
+              <w:ind w:firstLine="0"/>
+              <w:rPr>
+                <w:color w:val="000000" w:themeColor="text1"/>
+              </w:rPr>
+            </w:pPr>
+            <w:r>
+              <w:rPr>
+                <w:color w:val="000000" w:themeColor="text1"/>
+              </w:rPr>
+              <w:t>N° de SIREN de l’entreprise</w:t>
+            </w:r>
+          </w:p>
+        </w:tc>
+        <w:tc>
+          <w:tcPr>
+            <w:tcW w:w="2342" w:type="dxa"/>
+            <w:shd w:val="clear" w:color="auto" w:fill="D9D9D9" w:themeFill="background1" w:themeFillShade="D9"/>
+          </w:tcPr>
+          <w:p>
+            <w:pPr>
+              <w:ind w:firstLine="0"/>
+              <w:rPr>
+                <w:color w:val="000000" w:themeColor="text1"/>
+              </w:rPr>
+            </w:pPr>
+            <w:r>
+              <w:rPr>
+                <w:color w:val="000000" w:themeColor="text1"/>
+              </w:rPr>
+              <w:t>Numérique</w:t>
+            </w:r>
+            <w:r>
+              <w:rPr>
+                <w:color w:val="000000" w:themeColor="text1"/>
+              </w:rPr>
+              <w:t xml:space="preserve"> (</w:t>
+            </w:r>
+            <w:r>
+              <w:rPr>
+                <w:color w:val="000000" w:themeColor="text1"/>
+              </w:rPr>
+              <w:t>11</w:t>
+            </w:r>
+            <w:r>
+              <w:rPr>
+                <w:color w:val="000000" w:themeColor="text1"/>
+              </w:rPr>
+              <w:t>)</w:t>
+            </w:r>
+          </w:p>
+        </w:tc>
+        <w:tc>
+          <w:tcPr>
+            <w:tcW w:w="2092" w:type="dxa"/>
+            <w:shd w:val="clear" w:color="auto" w:fill="D9D9D9" w:themeFill="background1" w:themeFillShade="D9"/>
+          </w:tcPr>
+          <w:p>
+            <w:pPr>
+              <w:ind w:firstLine="0"/>
+              <w:rPr>
+                <w:color w:val="000000" w:themeColor="text1"/>
+              </w:rPr>
+            </w:pPr>
+            <w:r>
+              <w:rPr>
+                <w:color w:val="000000" w:themeColor="text1"/>
+              </w:rPr>
+              <w:t>identifiant</w:t>
+            </w:r>
+          </w:p>
+        </w:tc>
+      </w:tr>
+      <w:tr>
+        <w:tc>
+          <w:tcPr>
+            <w:tcW w:w="1397" w:type="dxa"/>
+          </w:tcPr>
+          <w:p>
+            <w:pPr>
+              <w:ind w:firstLine="0"/>
+              <w:rPr>
+                <w:color w:val="0E57C4" w:themeColor="background2" w:themeShade="80"/>
+              </w:rPr>
+            </w:pPr>
+            <w:r>
+              <w:rPr>
+                <w:color w:val="0E57C4" w:themeColor="background2" w:themeShade="80"/>
+              </w:rPr>
+              <w:t>employees</w:t>
+            </w:r>
+          </w:p>
+        </w:tc>
+        <w:tc>
+          <w:tcPr>
+            <w:tcW w:w="2091" w:type="dxa"/>
+          </w:tcPr>
+          <w:p>
+            <w:pPr>
+              <w:ind w:firstLine="0"/>
+              <w:rPr>
+                <w:color w:val="0E57C4" w:themeColor="background2" w:themeShade="80"/>
+              </w:rPr>
+            </w:pPr>
+            <w:r>
+              <w:rPr>
+                <w:color w:val="0E57C4" w:themeColor="background2" w:themeShade="80"/>
+              </w:rPr>
+              <w:t>emp_name</w:t>
+            </w:r>
+          </w:p>
+        </w:tc>
+        <w:tc>
+          <w:tcPr>
+            <w:tcW w:w="2327" w:type="dxa"/>
+          </w:tcPr>
+          <w:p>
+            <w:pPr>
+              <w:ind w:firstLine="0"/>
+              <w:rPr>
+                <w:color w:val="0E57C4" w:themeColor="background2" w:themeShade="80"/>
+              </w:rPr>
+            </w:pPr>
+            <w:r>
+              <w:rPr>
+                <w:color w:val="0E57C4" w:themeColor="background2" w:themeShade="80"/>
+              </w:rPr>
+              <w:t>Nom de l’employé</w:t>
+            </w:r>
+          </w:p>
+        </w:tc>
+        <w:tc>
+          <w:tcPr>
+            <w:tcW w:w="2342" w:type="dxa"/>
+          </w:tcPr>
+          <w:p>
+            <w:pPr>
+              <w:ind w:firstLine="0"/>
+              <w:rPr>
+                <w:color w:val="0E57C4" w:themeColor="background2" w:themeShade="80"/>
+              </w:rPr>
+            </w:pPr>
+            <w:r>
+              <w:rPr>
+                <w:color w:val="0E57C4" w:themeColor="background2" w:themeShade="80"/>
+              </w:rPr>
+              <w:t>Alphanumérique (50)</w:t>
+            </w:r>
+          </w:p>
+        </w:tc>
+        <w:tc>
+          <w:tcPr>
+            <w:tcW w:w="2092" w:type="dxa"/>
+          </w:tcPr>
+          <w:p>
+            <w:pPr>
+              <w:ind w:firstLine="0"/>
+              <w:rPr>
+                <w:color w:val="0E57C4" w:themeColor="background2" w:themeShade="80"/>
+              </w:rPr>
+            </w:pPr>
+            <w:r>
+              <w:rPr>
+                <w:color w:val="0E57C4" w:themeColor="background2" w:themeShade="80"/>
+              </w:rPr>
+              <w:t>obligatoire</w:t>
+            </w:r>
+          </w:p>
+        </w:tc>
+      </w:tr>
+      <w:tr>
+        <w:tc>
+          <w:tcPr>
+            <w:tcW w:w="1397" w:type="dxa"/>
+          </w:tcPr>
+          <w:p>
+            <w:pPr>
+              <w:ind w:firstLine="0"/>
+              <w:rPr>
+                <w:color w:val="0E57C4" w:themeColor="background2" w:themeShade="80"/>
+              </w:rPr>
+            </w:pPr>
+          </w:p>
+        </w:tc>
+        <w:tc>
+          <w:tcPr>
+            <w:tcW w:w="2091" w:type="dxa"/>
+          </w:tcPr>
+          <w:p>
+            <w:pPr>
+              <w:ind w:firstLine="0"/>
+              <w:rPr>
+                <w:color w:val="0E57C4" w:themeColor="background2" w:themeShade="80"/>
+              </w:rPr>
+            </w:pPr>
+            <w:r>
+              <w:rPr>
+                <w:color w:val="0E57C4" w:themeColor="background2" w:themeShade="80"/>
+              </w:rPr>
+              <w:t>emp_id</w:t>
+            </w:r>
+          </w:p>
+        </w:tc>
+        <w:tc>
+          <w:tcPr>
+            <w:tcW w:w="2327" w:type="dxa"/>
+          </w:tcPr>
+          <w:p>
+            <w:pPr>
+              <w:ind w:firstLine="0"/>
+              <w:rPr>
+                <w:color w:val="0E57C4" w:themeColor="background2" w:themeShade="80"/>
+              </w:rPr>
+            </w:pPr>
+            <w:r>
+              <w:rPr>
+                <w:color w:val="0E57C4" w:themeColor="background2" w:themeShade="80"/>
+              </w:rPr>
+              <w:t>Numéro d’employé</w:t>
+            </w:r>
+          </w:p>
+        </w:tc>
+        <w:tc>
+          <w:tcPr>
+            <w:tcW w:w="2342" w:type="dxa"/>
+          </w:tcPr>
+          <w:p>
+            <w:pPr>
+              <w:ind w:firstLine="0"/>
+              <w:rPr>
+                <w:color w:val="0E57C4" w:themeColor="background2" w:themeShade="80"/>
+              </w:rPr>
+            </w:pPr>
+            <w:r>
+              <w:rPr>
+                <w:color w:val="0E57C4" w:themeColor="background2" w:themeShade="80"/>
+              </w:rPr>
+              <w:t>Numérique (11)</w:t>
+            </w:r>
+          </w:p>
+        </w:tc>
+        <w:tc>
+          <w:tcPr>
+            <w:tcW w:w="2092" w:type="dxa"/>
+          </w:tcPr>
+          <w:p>
+            <w:pPr>
+              <w:ind w:firstLine="0"/>
+              <w:rPr>
+                <w:color w:val="0E57C4" w:themeColor="background2" w:themeShade="80"/>
+              </w:rPr>
+            </w:pPr>
+            <w:r>
+              <w:rPr>
+                <w:color w:val="0E57C4" w:themeColor="background2" w:themeShade="80"/>
+              </w:rPr>
+              <w:t>I</w:t>
+            </w:r>
+            <w:r>
+              <w:rPr>
+                <w:color w:val="0E57C4" w:themeColor="background2" w:themeShade="80"/>
+              </w:rPr>
+              <w:t>dentifiant</w:t>
+            </w:r>
+            <w:r>
+              <w:rPr>
+                <w:color w:val="0E57C4" w:themeColor="background2" w:themeShade="80"/>
+              </w:rPr>
+              <w:t>, auto incrémenté</w:t>
+            </w:r>
+          </w:p>
+        </w:tc>
+      </w:tr>
+      <w:tr>
+        <w:tc>
+          <w:tcPr>
+            <w:tcW w:w="1397" w:type="dxa"/>
+          </w:tcPr>
+          <w:p>
+            <w:pPr>
+              <w:ind w:firstLine="0"/>
+              <w:rPr>
+                <w:color w:val="0E57C4" w:themeColor="background2" w:themeShade="80"/>
+              </w:rPr>
+            </w:pPr>
+          </w:p>
+        </w:tc>
+        <w:tc>
+          <w:tcPr>
+            <w:tcW w:w="2091" w:type="dxa"/>
+          </w:tcPr>
+          <w:p>
+            <w:pPr>
+              <w:ind w:firstLine="0"/>
+              <w:rPr>
+                <w:color w:val="0E57C4" w:themeColor="background2" w:themeShade="80"/>
+              </w:rPr>
+            </w:pPr>
+            <w:r>
+              <w:rPr>
+                <w:color w:val="0E57C4" w:themeColor="background2" w:themeShade="80"/>
+              </w:rPr>
+              <w:t>emp_firstname</w:t>
+            </w:r>
+          </w:p>
+        </w:tc>
+        <w:tc>
+          <w:tcPr>
+            <w:tcW w:w="2327" w:type="dxa"/>
+          </w:tcPr>
+          <w:p>
+            <w:pPr>
+              <w:ind w:firstLine="0"/>
+              <w:rPr>
+                <w:color w:val="0E57C4" w:themeColor="background2" w:themeShade="80"/>
+              </w:rPr>
+            </w:pPr>
+            <w:r>
+              <w:rPr>
+                <w:color w:val="0E57C4" w:themeColor="background2" w:themeShade="80"/>
+              </w:rPr>
+              <w:t>Prénom de l’employé</w:t>
+            </w:r>
+          </w:p>
+        </w:tc>
+        <w:tc>
+          <w:tcPr>
+            <w:tcW w:w="2342" w:type="dxa"/>
+          </w:tcPr>
+          <w:p>
+            <w:pPr>
+              <w:ind w:firstLine="0"/>
+              <w:rPr>
+                <w:color w:val="0E57C4" w:themeColor="background2" w:themeShade="80"/>
+              </w:rPr>
+            </w:pPr>
+            <w:r>
+              <w:rPr>
+                <w:color w:val="0E57C4" w:themeColor="background2" w:themeShade="80"/>
+              </w:rPr>
+              <w:t>Alphanumérique (50)</w:t>
+            </w:r>
+          </w:p>
+        </w:tc>
+        <w:tc>
+          <w:tcPr>
+            <w:tcW w:w="2092" w:type="dxa"/>
+          </w:tcPr>
+          <w:p>
+            <w:pPr>
+              <w:ind w:firstLine="0"/>
+              <w:rPr>
+                <w:color w:val="0E57C4" w:themeColor="background2" w:themeShade="80"/>
+              </w:rPr>
+            </w:pPr>
+            <w:r>
+              <w:rPr>
+                <w:color w:val="0E57C4" w:themeColor="background2" w:themeShade="80"/>
+              </w:rPr>
+              <w:t>facultatif</w:t>
+            </w:r>
+          </w:p>
+        </w:tc>
+      </w:tr>
+      <w:tr>
+        <w:tc>
+          <w:tcPr>
+            <w:tcW w:w="1397" w:type="dxa"/>
+          </w:tcPr>
+          <w:p>
+            <w:pPr>
+              <w:ind w:firstLine="0"/>
+              <w:rPr>
+                <w:color w:val="0E57C4" w:themeColor="background2" w:themeShade="80"/>
+              </w:rPr>
+            </w:pPr>
+          </w:p>
+        </w:tc>
+        <w:tc>
+          <w:tcPr>
+            <w:tcW w:w="2091" w:type="dxa"/>
+          </w:tcPr>
+          <w:p>
+            <w:pPr>
+              <w:ind w:firstLine="0"/>
+              <w:rPr>
+                <w:color w:val="0E57C4" w:themeColor="background2" w:themeShade="80"/>
+              </w:rPr>
+            </w:pPr>
+            <w:r>
+              <w:rPr>
+                <w:color w:val="0E57C4" w:themeColor="background2" w:themeShade="80"/>
+              </w:rPr>
+              <w:t>emp_email</w:t>
+            </w:r>
+          </w:p>
+        </w:tc>
+        <w:tc>
+          <w:tcPr>
+            <w:tcW w:w="2327" w:type="dxa"/>
+          </w:tcPr>
+          <w:p>
+            <w:pPr>
+              <w:ind w:firstLine="0"/>
+              <w:rPr>
+                <w:color w:val="0E57C4" w:themeColor="background2" w:themeShade="80"/>
+              </w:rPr>
+            </w:pPr>
+            <w:r>
+              <w:rPr>
+                <w:color w:val="0E57C4" w:themeColor="background2" w:themeShade="80"/>
+              </w:rPr>
+              <w:t>Email de l’employé</w:t>
+            </w:r>
+          </w:p>
+        </w:tc>
+        <w:tc>
+          <w:tcPr>
+            <w:tcW w:w="2342" w:type="dxa"/>
+          </w:tcPr>
+          <w:p>
+            <w:pPr>
+              <w:ind w:firstLine="0"/>
+              <w:rPr>
+                <w:color w:val="0E57C4" w:themeColor="background2" w:themeShade="80"/>
+              </w:rPr>
+            </w:pPr>
+            <w:r>
+              <w:rPr>
+                <w:color w:val="0E57C4" w:themeColor="background2" w:themeShade="80"/>
+              </w:rPr>
+              <w:t>Alphanumérique (</w:t>
+            </w:r>
+            <w:r>
+              <w:rPr>
+                <w:color w:val="0E57C4" w:themeColor="background2" w:themeShade="80"/>
+              </w:rPr>
+              <w:t>100</w:t>
+            </w:r>
+            <w:r>
+              <w:rPr>
+                <w:color w:val="0E57C4" w:themeColor="background2" w:themeShade="80"/>
+              </w:rPr>
+              <w:t>)</w:t>
+            </w:r>
+          </w:p>
+        </w:tc>
+        <w:tc>
+          <w:tcPr>
+            <w:tcW w:w="2092" w:type="dxa"/>
+          </w:tcPr>
+          <w:p>
+            <w:pPr>
+              <w:ind w:firstLine="0"/>
+              <w:rPr>
+                <w:color w:val="0E57C4" w:themeColor="background2" w:themeShade="80"/>
+              </w:rPr>
+            </w:pPr>
+            <w:r>
+              <w:rPr>
+                <w:color w:val="0E57C4" w:themeColor="background2" w:themeShade="80"/>
+              </w:rPr>
+              <w:t>O</w:t>
+            </w:r>
+            <w:r>
+              <w:rPr>
+                <w:color w:val="0E57C4" w:themeColor="background2" w:themeShade="80"/>
+              </w:rPr>
+              <w:t>bligatoire</w:t>
+            </w:r>
+            <w:r>
+              <w:rPr>
+                <w:color w:val="0E57C4" w:themeColor="background2" w:themeShade="80"/>
+              </w:rPr>
+              <w:t>, unique</w:t>
+            </w:r>
+          </w:p>
+        </w:tc>
+      </w:tr>
+      <w:tr>
+        <w:tc>
+          <w:tcPr>
+            <w:tcW w:w="1397" w:type="dxa"/>
+          </w:tcPr>
+          <w:p>
+            <w:pPr>
+              <w:ind w:firstLine="0"/>
+              <w:rPr>
+                <w:color w:val="0E57C4" w:themeColor="background2" w:themeShade="80"/>
+              </w:rPr>
+            </w:pPr>
+          </w:p>
+        </w:tc>
+        <w:tc>
+          <w:tcPr>
+            <w:tcW w:w="2091" w:type="dxa"/>
+          </w:tcPr>
+          <w:p>
+            <w:pPr>
+              <w:ind w:firstLine="0"/>
+              <w:rPr>
+                <w:color w:val="0E57C4" w:themeColor="background2" w:themeShade="80"/>
+              </w:rPr>
+            </w:pPr>
+            <w:r>
+              <w:rPr>
+                <w:color w:val="0E57C4" w:themeColor="background2" w:themeShade="80"/>
+              </w:rPr>
+              <w:t>emp_role</w:t>
+            </w:r>
+          </w:p>
+        </w:tc>
+        <w:tc>
+          <w:tcPr>
+            <w:tcW w:w="2327" w:type="dxa"/>
+          </w:tcPr>
+          <w:p>
+            <w:pPr>
+              <w:ind w:firstLine="0"/>
+              <w:rPr>
+                <w:color w:val="0E57C4" w:themeColor="background2" w:themeShade="80"/>
+              </w:rPr>
+            </w:pPr>
+            <w:r>
+              <w:rPr>
+                <w:color w:val="0E57C4" w:themeColor="background2" w:themeShade="80"/>
+              </w:rPr>
+              <w:t>Rôle de l’employé</w:t>
+            </w:r>
+          </w:p>
+        </w:tc>
+        <w:tc>
+          <w:tcPr>
+            <w:tcW w:w="2342" w:type="dxa"/>
+          </w:tcPr>
+          <w:p>
+            <w:pPr>
+              <w:ind w:firstLine="0"/>
+              <w:rPr>
+                <w:color w:val="0E57C4" w:themeColor="background2" w:themeShade="80"/>
+              </w:rPr>
+            </w:pPr>
+            <w:r>
+              <w:rPr>
+                <w:color w:val="0E57C4" w:themeColor="background2" w:themeShade="80"/>
+              </w:rPr>
+              <w:t>Alphanumérique (50)</w:t>
+            </w:r>
+          </w:p>
+        </w:tc>
+        <w:tc>
+          <w:tcPr>
+            <w:tcW w:w="2092" w:type="dxa"/>
+          </w:tcPr>
+          <w:p>
+            <w:pPr>
+              <w:ind w:firstLine="0"/>
+              <w:rPr>
+                <w:color w:val="0E57C4" w:themeColor="background2" w:themeShade="80"/>
+              </w:rPr>
+            </w:pPr>
+            <w:r>
+              <w:rPr>
+                <w:color w:val="0E57C4" w:themeColor="background2" w:themeShade="80"/>
+              </w:rPr>
+              <w:t>obligatoire</w:t>
+            </w:r>
+          </w:p>
+        </w:tc>
+      </w:tr>
+      <w:tr>
+        <w:tc>
+          <w:tcPr>
+            <w:tcW w:w="1397" w:type="dxa"/>
+          </w:tcPr>
+          <w:p>
+            <w:pPr>
+              <w:ind w:firstLine="0"/>
+              <w:rPr>
+                <w:color w:val="0E57C4" w:themeColor="background2" w:themeShade="80"/>
+              </w:rPr>
+            </w:pPr>
+          </w:p>
+        </w:tc>
+        <w:tc>
+          <w:tcPr>
+            <w:tcW w:w="2091" w:type="dxa"/>
+          </w:tcPr>
+          <w:p>
+            <w:pPr>
+              <w:ind w:firstLine="0"/>
+              <w:rPr>
+                <w:color w:val="0E57C4" w:themeColor="background2" w:themeShade="80"/>
+              </w:rPr>
+            </w:pPr>
+          </w:p>
+        </w:tc>
+        <w:tc>
+          <w:tcPr>
+            <w:tcW w:w="2327" w:type="dxa"/>
+          </w:tcPr>
+          <w:p>
+            <w:pPr>
+              <w:ind w:firstLine="0"/>
+              <w:rPr>
+                <w:color w:val="0E57C4" w:themeColor="background2" w:themeShade="80"/>
+              </w:rPr>
+            </w:pPr>
+          </w:p>
+        </w:tc>
+        <w:tc>
+          <w:tcPr>
+            <w:tcW w:w="2342" w:type="dxa"/>
+          </w:tcPr>
+          <w:p>
+            <w:pPr>
+              <w:ind w:firstLine="0"/>
+              <w:rPr>
+                <w:color w:val="0E57C4" w:themeColor="background2" w:themeShade="80"/>
+              </w:rPr>
+            </w:pPr>
+          </w:p>
+        </w:tc>
+        <w:tc>
+          <w:tcPr>
+            <w:tcW w:w="2092" w:type="dxa"/>
+          </w:tcPr>
+          <w:p>
+            <w:pPr>
+              <w:ind w:firstLine="0"/>
+              <w:rPr>
+                <w:color w:val="0E57C4" w:themeColor="background2" w:themeShade="80"/>
+              </w:rPr>
+            </w:pPr>
+          </w:p>
+        </w:tc>
+      </w:tr>
+      <w:tr>
+        <w:tc>
+          <w:tcPr>
+            <w:tcW w:w="1397" w:type="dxa"/>
+            <w:shd w:val="clear" w:color="auto" w:fill="D9D9D9" w:themeFill="background1" w:themeFillShade="D9"/>
+          </w:tcPr>
+          <w:p>
+            <w:pPr>
+              <w:ind w:firstLine="0"/>
+              <w:rPr>
+                <w:color w:val="000000" w:themeColor="text1"/>
+              </w:rPr>
+            </w:pPr>
+            <w:r>
+              <w:rPr>
+                <w:color w:val="000000" w:themeColor="text1"/>
+              </w:rPr>
+              <w:t>department</w:t>
+            </w:r>
+          </w:p>
+        </w:tc>
+        <w:tc>
+          <w:tcPr>
+            <w:tcW w:w="2091" w:type="dxa"/>
+            <w:shd w:val="clear" w:color="auto" w:fill="D9D9D9" w:themeFill="background1" w:themeFillShade="D9"/>
+          </w:tcPr>
+          <w:p>
+            <w:pPr>
+              <w:ind w:firstLine="0"/>
+              <w:rPr>
+                <w:color w:val="000000" w:themeColor="text1"/>
+              </w:rPr>
+            </w:pPr>
+            <w:r>
+              <w:rPr>
+                <w:color w:val="000000" w:themeColor="text1"/>
+              </w:rPr>
+              <w:t>dept_name</w:t>
+            </w:r>
+          </w:p>
+        </w:tc>
+        <w:tc>
+          <w:tcPr>
+            <w:tcW w:w="2327" w:type="dxa"/>
+            <w:shd w:val="clear" w:color="auto" w:fill="D9D9D9" w:themeFill="background1" w:themeFillShade="D9"/>
+          </w:tcPr>
+          <w:p>
+            <w:pPr>
+              <w:ind w:firstLine="0"/>
+              <w:rPr>
+                <w:color w:val="000000" w:themeColor="text1"/>
+              </w:rPr>
+            </w:pPr>
+            <w:r>
+              <w:rPr>
+                <w:color w:val="000000" w:themeColor="text1"/>
+              </w:rPr>
+              <w:t>Nom du Dept</w:t>
+            </w:r>
+          </w:p>
+        </w:tc>
+        <w:tc>
+          <w:tcPr>
+            <w:tcW w:w="2342" w:type="dxa"/>
+            <w:shd w:val="clear" w:color="auto" w:fill="D9D9D9" w:themeFill="background1" w:themeFillShade="D9"/>
+          </w:tcPr>
+          <w:p>
+            <w:pPr>
+              <w:ind w:firstLine="0"/>
+              <w:rPr>
+                <w:color w:val="000000" w:themeColor="text1"/>
+              </w:rPr>
+            </w:pPr>
+            <w:r>
+              <w:rPr>
+                <w:color w:val="000000" w:themeColor="text1"/>
+              </w:rPr>
+              <w:t>Alphanumérique (50)</w:t>
+            </w:r>
+          </w:p>
+        </w:tc>
+        <w:tc>
+          <w:tcPr>
+            <w:tcW w:w="2092" w:type="dxa"/>
+            <w:shd w:val="clear" w:color="auto" w:fill="D9D9D9" w:themeFill="background1" w:themeFillShade="D9"/>
+          </w:tcPr>
+          <w:p>
+            <w:pPr>
+              <w:ind w:firstLine="0"/>
+              <w:rPr>
+                <w:color w:val="000000" w:themeColor="text1"/>
+              </w:rPr>
+            </w:pPr>
+            <w:r>
+              <w:rPr>
+                <w:color w:val="000000" w:themeColor="text1"/>
+              </w:rPr>
+              <w:t>identifiant</w:t>
+            </w:r>
+          </w:p>
+        </w:tc>
+      </w:tr>
+      <w:tr>
+        <w:tc>
+          <w:tcPr>
+            <w:tcW w:w="1397" w:type="dxa"/>
+            <w:shd w:val="clear" w:color="auto" w:fill="D9D9D9" w:themeFill="background1" w:themeFillShade="D9"/>
+          </w:tcPr>
+          <w:p>
+            <w:pPr>
+              <w:ind w:firstLine="0"/>
+              <w:rPr>
+                <w:color w:val="000000" w:themeColor="text1"/>
+              </w:rPr>
+            </w:pPr>
+          </w:p>
+        </w:tc>
+        <w:tc>
+          <w:tcPr>
+            <w:tcW w:w="2091" w:type="dxa"/>
+            <w:shd w:val="clear" w:color="auto" w:fill="D9D9D9" w:themeFill="background1" w:themeFillShade="D9"/>
+          </w:tcPr>
+          <w:p>
+            <w:pPr>
+              <w:ind w:firstLine="0"/>
+              <w:rPr>
+                <w:color w:val="000000" w:themeColor="text1"/>
+              </w:rPr>
+            </w:pPr>
+            <w:r>
+              <w:rPr>
+                <w:color w:val="000000" w:themeColor="text1"/>
+              </w:rPr>
+              <w:t>dept_building</w:t>
+            </w:r>
+          </w:p>
+        </w:tc>
+        <w:tc>
+          <w:tcPr>
+            <w:tcW w:w="2327" w:type="dxa"/>
+            <w:shd w:val="clear" w:color="auto" w:fill="D9D9D9" w:themeFill="background1" w:themeFillShade="D9"/>
+          </w:tcPr>
+          <w:p>
+            <w:pPr>
+              <w:ind w:firstLine="0"/>
+              <w:rPr>
+                <w:color w:val="000000" w:themeColor="text1"/>
+              </w:rPr>
+            </w:pPr>
+            <w:r>
+              <w:rPr>
+                <w:color w:val="000000" w:themeColor="text1"/>
+              </w:rPr>
+              <w:t>Bâtiment</w:t>
+            </w:r>
+          </w:p>
+        </w:tc>
+        <w:tc>
+          <w:tcPr>
+            <w:tcW w:w="2342" w:type="dxa"/>
+            <w:shd w:val="clear" w:color="auto" w:fill="D9D9D9" w:themeFill="background1" w:themeFillShade="D9"/>
+          </w:tcPr>
+          <w:p>
+            <w:pPr>
+              <w:ind w:firstLine="0"/>
+              <w:rPr>
+                <w:color w:val="000000" w:themeColor="text1"/>
+              </w:rPr>
+            </w:pPr>
+            <w:r>
+              <w:rPr>
+                <w:color w:val="000000" w:themeColor="text1"/>
+              </w:rPr>
+              <w:t>Numérique (3)</w:t>
+            </w:r>
+          </w:p>
+        </w:tc>
+        <w:tc>
+          <w:tcPr>
+            <w:tcW w:w="2092" w:type="dxa"/>
+            <w:shd w:val="clear" w:color="auto" w:fill="D9D9D9" w:themeFill="background1" w:themeFillShade="D9"/>
+          </w:tcPr>
+          <w:p>
+            <w:pPr>
+              <w:ind w:firstLine="0"/>
+              <w:rPr>
+                <w:color w:val="000000" w:themeColor="text1"/>
+              </w:rPr>
+            </w:pPr>
+            <w:r>
+              <w:rPr>
+                <w:color w:val="000000" w:themeColor="text1"/>
+              </w:rPr>
+              <w:t>obligatoire</w:t>
+            </w:r>
+          </w:p>
+        </w:tc>
+      </w:tr>
+      <w:tr>
+        <w:tc>
+          <w:tcPr>
+            <w:tcW w:w="1397" w:type="dxa"/>
+            <w:shd w:val="clear" w:color="auto" w:fill="D9D9D9" w:themeFill="background1" w:themeFillShade="D9"/>
+          </w:tcPr>
+          <w:p>
+            <w:pPr>
+              <w:ind w:firstLine="0"/>
+              <w:rPr>
+                <w:color w:val="000000" w:themeColor="text1"/>
+              </w:rPr>
+            </w:pPr>
+          </w:p>
+        </w:tc>
+        <w:tc>
+          <w:tcPr>
+            <w:tcW w:w="2091" w:type="dxa"/>
+            <w:shd w:val="clear" w:color="auto" w:fill="D9D9D9" w:themeFill="background1" w:themeFillShade="D9"/>
+          </w:tcPr>
+          <w:p>
+            <w:pPr>
+              <w:ind w:firstLine="0"/>
+              <w:rPr>
+                <w:color w:val="000000" w:themeColor="text1"/>
+              </w:rPr>
+            </w:pPr>
+            <w:r>
+              <w:rPr>
+                <w:color w:val="000000" w:themeColor="text1"/>
+              </w:rPr>
+              <w:t>dept_floor</w:t>
+            </w:r>
+          </w:p>
+        </w:tc>
+        <w:tc>
+          <w:tcPr>
+            <w:tcW w:w="2327" w:type="dxa"/>
+            <w:shd w:val="clear" w:color="auto" w:fill="D9D9D9" w:themeFill="background1" w:themeFillShade="D9"/>
+          </w:tcPr>
+          <w:p>
+            <w:pPr>
+              <w:ind w:firstLine="0"/>
+              <w:rPr>
+                <w:color w:val="000000" w:themeColor="text1"/>
+              </w:rPr>
+            </w:pPr>
+            <w:r>
+              <w:rPr>
+                <w:color w:val="000000" w:themeColor="text1"/>
+              </w:rPr>
+              <w:t>étage</w:t>
+            </w:r>
+          </w:p>
+        </w:tc>
+        <w:tc>
+          <w:tcPr>
+            <w:tcW w:w="2342" w:type="dxa"/>
+            <w:shd w:val="clear" w:color="auto" w:fill="D9D9D9" w:themeFill="background1" w:themeFillShade="D9"/>
+          </w:tcPr>
+          <w:p>
+            <w:pPr>
+              <w:ind w:firstLine="0"/>
+              <w:rPr>
+                <w:color w:val="000000" w:themeColor="text1"/>
+              </w:rPr>
+            </w:pPr>
+            <w:r>
+              <w:rPr>
+                <w:color w:val="000000" w:themeColor="text1"/>
+              </w:rPr>
+              <w:t>Numérique(3)</w:t>
+            </w:r>
+          </w:p>
+        </w:tc>
+        <w:tc>
+          <w:tcPr>
+            <w:tcW w:w="2092" w:type="dxa"/>
+            <w:shd w:val="clear" w:color="auto" w:fill="D9D9D9" w:themeFill="background1" w:themeFillShade="D9"/>
+          </w:tcPr>
+          <w:p>
+            <w:pPr>
+              <w:ind w:firstLine="0"/>
+              <w:rPr>
+                <w:color w:val="000000" w:themeColor="text1"/>
+              </w:rPr>
+            </w:pPr>
+            <w:r>
+              <w:rPr>
+                <w:color w:val="000000" w:themeColor="text1"/>
+              </w:rPr>
+              <w:t>obligatoire</w:t>
+            </w:r>
+          </w:p>
+        </w:tc>
+      </w:tr>
+      <w:tr>
+        <w:tc>
+          <w:tcPr>
+            <w:tcW w:w="1397" w:type="dxa"/>
+          </w:tcPr>
+          <w:p>
+            <w:pPr>
+              <w:ind w:firstLine="0"/>
+              <w:rPr>
+                <w:color w:val="77697A" w:themeColor="accent6" w:themeShade="BF"/>
+              </w:rPr>
+            </w:pPr>
+          </w:p>
+        </w:tc>
+        <w:tc>
+          <w:tcPr>
+            <w:tcW w:w="2091" w:type="dxa"/>
+          </w:tcPr>
+          <w:p>
+            <w:pPr>
+              <w:ind w:firstLine="0"/>
+              <w:rPr>
+                <w:color w:val="77697A" w:themeColor="accent6" w:themeShade="BF"/>
+              </w:rPr>
+            </w:pPr>
+          </w:p>
+        </w:tc>
+        <w:tc>
+          <w:tcPr>
+            <w:tcW w:w="2327" w:type="dxa"/>
+          </w:tcPr>
+          <w:p>
+            <w:pPr>
+              <w:ind w:firstLine="0"/>
+              <w:rPr>
+                <w:color w:val="77697A" w:themeColor="accent6" w:themeShade="BF"/>
+              </w:rPr>
+            </w:pPr>
+          </w:p>
+        </w:tc>
+        <w:tc>
+          <w:tcPr>
+            <w:tcW w:w="2342" w:type="dxa"/>
+          </w:tcPr>
+          <w:p>
+            <w:pPr>
+              <w:ind w:firstLine="0"/>
+              <w:rPr>
+                <w:color w:val="77697A" w:themeColor="accent6" w:themeShade="BF"/>
+              </w:rPr>
+            </w:pPr>
+          </w:p>
+        </w:tc>
+        <w:tc>
+          <w:tcPr>
+            <w:tcW w:w="2092" w:type="dxa"/>
+          </w:tcPr>
+          <w:p>
+            <w:pPr>
+              <w:ind w:firstLine="0"/>
+              <w:rPr>
+                <w:color w:val="77697A" w:themeColor="accent6" w:themeShade="BF"/>
+              </w:rPr>
+            </w:pPr>
+          </w:p>
+        </w:tc>
+      </w:tr>
+    </w:tbl>
+    <w:p>
+      <w:pPr>
+        <w:ind w:firstLine="0"/>
         <w:rPr>
           <w:color w:val="77697A" w:themeColor="accent6" w:themeShade="BF"/>
         </w:rPr>
@@ -7687,6 +9158,7 @@
     <w:rsid w:val="00A7018B"/>
     <w:rsid w:val="00C16BB7"/>
     <w:rsid w:val="00DA45CD"/>
+    <w:rsid w:val="00E64E91"/>
     <w:rsid w:val="00EA0C48"/>
   </w:rsids>
   <m:mathPr>

--- a/merise/intro_gestion_employes/Merise - intro - gestion employes.docx
+++ b/merise/intro_gestion_employes/Merise - intro - gestion employes.docx
@@ -497,7 +497,7 @@
             </w:rPr>
             <w:fldChar w:fldCharType="separate"/>
           </w:r>
-          <w:hyperlink w:anchor="_Toc46145161" w:history="1">
+          <w:hyperlink w:anchor="_Toc46478126" w:history="1">
             <w:r>
               <w:rPr>
                 <w:rStyle w:val="Lienhypertexte"/>
@@ -524,7 +524,7 @@
                 <w:noProof/>
                 <w:webHidden/>
               </w:rPr>
-              <w:instrText xml:space="preserve"> PAGEREF _Toc46145161 \h </w:instrText>
+              <w:instrText xml:space="preserve"> PAGEREF _Toc46478126 \h </w:instrText>
             </w:r>
             <w:r>
               <w:rPr>
@@ -566,7 +566,7 @@
               <w:lang w:eastAsia="fr-FR"/>
             </w:rPr>
           </w:pPr>
-          <w:hyperlink w:anchor="_Toc46145162" w:history="1">
+          <w:hyperlink w:anchor="_Toc46478127" w:history="1">
             <w:r>
               <w:rPr>
                 <w:rStyle w:val="Lienhypertexte"/>
@@ -593,7 +593,7 @@
                 <w:noProof/>
                 <w:webHidden/>
               </w:rPr>
-              <w:instrText xml:space="preserve"> PAGEREF _Toc46145162 \h </w:instrText>
+              <w:instrText xml:space="preserve"> PAGEREF _Toc46478127 \h </w:instrText>
             </w:r>
             <w:r>
               <w:rPr>
@@ -635,7 +635,7 @@
               <w:lang w:eastAsia="fr-FR"/>
             </w:rPr>
           </w:pPr>
-          <w:hyperlink w:anchor="_Toc46145163" w:history="1">
+          <w:hyperlink w:anchor="_Toc46478128" w:history="1">
             <w:r>
               <w:rPr>
                 <w:rStyle w:val="Lienhypertexte"/>
@@ -662,7 +662,7 @@
                 <w:noProof/>
                 <w:webHidden/>
               </w:rPr>
-              <w:instrText xml:space="preserve"> PAGEREF _Toc46145163 \h </w:instrText>
+              <w:instrText xml:space="preserve"> PAGEREF _Toc46478128 \h </w:instrText>
             </w:r>
             <w:r>
               <w:rPr>
@@ -682,7 +682,283 @@
                 <w:noProof/>
                 <w:webHidden/>
               </w:rPr>
+              <w:t>2</w:t>
+            </w:r>
+            <w:r>
+              <w:rPr>
+                <w:noProof/>
+                <w:webHidden/>
+              </w:rPr>
+              <w:fldChar w:fldCharType="end"/>
+            </w:r>
+          </w:hyperlink>
+        </w:p>
+        <w:p>
+          <w:pPr>
+            <w:pStyle w:val="TM1"/>
+            <w:tabs>
+              <w:tab w:val="right" w:leader="dot" w:pos="10456"/>
+            </w:tabs>
+            <w:rPr>
+              <w:noProof/>
+              <w:lang w:eastAsia="fr-FR"/>
+            </w:rPr>
+          </w:pPr>
+          <w:hyperlink w:anchor="_Toc46478129" w:history="1">
+            <w:r>
+              <w:rPr>
+                <w:rStyle w:val="Lienhypertexte"/>
+                <w:noProof/>
+              </w:rPr>
+              <w:t>Règles de gestion</w:t>
+            </w:r>
+            <w:r>
+              <w:rPr>
+                <w:noProof/>
+                <w:webHidden/>
+              </w:rPr>
+              <w:tab/>
+            </w:r>
+            <w:r>
+              <w:rPr>
+                <w:noProof/>
+                <w:webHidden/>
+              </w:rPr>
+              <w:fldChar w:fldCharType="begin"/>
+            </w:r>
+            <w:r>
+              <w:rPr>
+                <w:noProof/>
+                <w:webHidden/>
+              </w:rPr>
+              <w:instrText xml:space="preserve"> PAGEREF _Toc46478129 \h </w:instrText>
+            </w:r>
+            <w:r>
+              <w:rPr>
+                <w:noProof/>
+                <w:webHidden/>
+              </w:rPr>
+            </w:r>
+            <w:r>
+              <w:rPr>
+                <w:noProof/>
+                <w:webHidden/>
+              </w:rPr>
+              <w:fldChar w:fldCharType="separate"/>
+            </w:r>
+            <w:r>
+              <w:rPr>
+                <w:noProof/>
+                <w:webHidden/>
+              </w:rPr>
               <w:t>3</w:t>
+            </w:r>
+            <w:r>
+              <w:rPr>
+                <w:noProof/>
+                <w:webHidden/>
+              </w:rPr>
+              <w:fldChar w:fldCharType="end"/>
+            </w:r>
+          </w:hyperlink>
+        </w:p>
+        <w:p>
+          <w:pPr>
+            <w:pStyle w:val="TM1"/>
+            <w:tabs>
+              <w:tab w:val="right" w:leader="dot" w:pos="10456"/>
+            </w:tabs>
+            <w:rPr>
+              <w:noProof/>
+              <w:lang w:eastAsia="fr-FR"/>
+            </w:rPr>
+          </w:pPr>
+          <w:hyperlink w:anchor="_Toc46478130" w:history="1">
+            <w:r>
+              <w:rPr>
+                <w:rStyle w:val="Lienhypertexte"/>
+                <w:noProof/>
+              </w:rPr>
+              <w:t>Le dictionnaire des données</w:t>
+            </w:r>
+            <w:r>
+              <w:rPr>
+                <w:noProof/>
+                <w:webHidden/>
+              </w:rPr>
+              <w:tab/>
+            </w:r>
+            <w:r>
+              <w:rPr>
+                <w:noProof/>
+                <w:webHidden/>
+              </w:rPr>
+              <w:fldChar w:fldCharType="begin"/>
+            </w:r>
+            <w:r>
+              <w:rPr>
+                <w:noProof/>
+                <w:webHidden/>
+              </w:rPr>
+              <w:instrText xml:space="preserve"> PAGEREF _Toc46478130 \h </w:instrText>
+            </w:r>
+            <w:r>
+              <w:rPr>
+                <w:noProof/>
+                <w:webHidden/>
+              </w:rPr>
+            </w:r>
+            <w:r>
+              <w:rPr>
+                <w:noProof/>
+                <w:webHidden/>
+              </w:rPr>
+              <w:fldChar w:fldCharType="separate"/>
+            </w:r>
+            <w:r>
+              <w:rPr>
+                <w:noProof/>
+                <w:webHidden/>
+              </w:rPr>
+              <w:t>3</w:t>
+            </w:r>
+            <w:r>
+              <w:rPr>
+                <w:noProof/>
+                <w:webHidden/>
+              </w:rPr>
+              <w:fldChar w:fldCharType="end"/>
+            </w:r>
+          </w:hyperlink>
+        </w:p>
+        <w:p>
+          <w:pPr>
+            <w:pStyle w:val="TM1"/>
+            <w:tabs>
+              <w:tab w:val="right" w:leader="dot" w:pos="10456"/>
+            </w:tabs>
+            <w:rPr>
+              <w:noProof/>
+              <w:lang w:eastAsia="fr-FR"/>
+            </w:rPr>
+          </w:pPr>
+          <w:hyperlink w:anchor="_Toc46478131" w:history="1">
+            <w:r>
+              <w:rPr>
+                <w:rStyle w:val="Lienhypertexte"/>
+                <w:noProof/>
+              </w:rPr>
+              <w:t>Les Dépendances fonctionnelles simples</w:t>
+            </w:r>
+            <w:r>
+              <w:rPr>
+                <w:noProof/>
+                <w:webHidden/>
+              </w:rPr>
+              <w:tab/>
+            </w:r>
+            <w:r>
+              <w:rPr>
+                <w:noProof/>
+                <w:webHidden/>
+              </w:rPr>
+              <w:fldChar w:fldCharType="begin"/>
+            </w:r>
+            <w:r>
+              <w:rPr>
+                <w:noProof/>
+                <w:webHidden/>
+              </w:rPr>
+              <w:instrText xml:space="preserve"> PAGEREF _Toc46478131 \h </w:instrText>
+            </w:r>
+            <w:r>
+              <w:rPr>
+                <w:noProof/>
+                <w:webHidden/>
+              </w:rPr>
+            </w:r>
+            <w:r>
+              <w:rPr>
+                <w:noProof/>
+                <w:webHidden/>
+              </w:rPr>
+              <w:fldChar w:fldCharType="separate"/>
+            </w:r>
+            <w:r>
+              <w:rPr>
+                <w:noProof/>
+                <w:webHidden/>
+              </w:rPr>
+              <w:t>4</w:t>
+            </w:r>
+            <w:r>
+              <w:rPr>
+                <w:noProof/>
+                <w:webHidden/>
+              </w:rPr>
+              <w:fldChar w:fldCharType="end"/>
+            </w:r>
+          </w:hyperlink>
+        </w:p>
+        <w:p>
+          <w:pPr>
+            <w:pStyle w:val="TM1"/>
+            <w:tabs>
+              <w:tab w:val="right" w:leader="dot" w:pos="10456"/>
+            </w:tabs>
+            <w:rPr>
+              <w:noProof/>
+              <w:lang w:eastAsia="fr-FR"/>
+            </w:rPr>
+          </w:pPr>
+          <w:hyperlink w:anchor="_Toc46478132" w:history="1">
+            <w:r>
+              <w:rPr>
+                <w:rStyle w:val="Lienhypertexte"/>
+                <w:noProof/>
+              </w:rPr>
+              <w:t>Les Dépendances fonctionnelles composées</w:t>
+            </w:r>
+            <w:r>
+              <w:rPr>
+                <w:noProof/>
+                <w:webHidden/>
+              </w:rPr>
+              <w:tab/>
+            </w:r>
+            <w:r>
+              <w:rPr>
+                <w:noProof/>
+                <w:webHidden/>
+              </w:rPr>
+              <w:fldChar w:fldCharType="begin"/>
+            </w:r>
+            <w:r>
+              <w:rPr>
+                <w:noProof/>
+                <w:webHidden/>
+              </w:rPr>
+              <w:instrText xml:space="preserve"> PAGEREF _Toc46478132 \h </w:instrText>
+            </w:r>
+            <w:r>
+              <w:rPr>
+                <w:noProof/>
+                <w:webHidden/>
+              </w:rPr>
+            </w:r>
+            <w:r>
+              <w:rPr>
+                <w:noProof/>
+                <w:webHidden/>
+              </w:rPr>
+              <w:fldChar w:fldCharType="separate"/>
+            </w:r>
+            <w:r>
+              <w:rPr>
+                <w:noProof/>
+                <w:webHidden/>
+              </w:rPr>
+              <w:t>4</w:t>
             </w:r>
             <w:r>
               <w:rPr>
@@ -723,7 +999,7 @@
       <w:pPr>
         <w:pStyle w:val="Titre1"/>
       </w:pPr>
-      <w:bookmarkStart w:id="0" w:name="_Toc46145161"/>
+      <w:bookmarkStart w:id="0" w:name="_Toc46478126"/>
       <w:r>
         <w:lastRenderedPageBreak/>
         <w:t>Les étapes de la démarche Merise</w:t>
@@ -2710,7 +2986,7 @@
       <w:pPr>
         <w:pStyle w:val="Titre1"/>
       </w:pPr>
-      <w:bookmarkStart w:id="1" w:name="_Toc46145162"/>
+      <w:bookmarkStart w:id="1" w:name="_Toc46478127"/>
       <w:r>
         <w:lastRenderedPageBreak/>
         <w:t>Étude de cas : Gestion d’employés</w:t>
@@ -3089,30 +3365,16 @@
       <w:pPr>
         <w:ind w:firstLine="0"/>
         <w:rPr>
-          <w:color w:val="77697A" w:themeColor="accent6" w:themeShade="BF"/>
+          <w:color w:val="000000" w:themeColor="text1"/>
         </w:rPr>
       </w:pPr>
     </w:p>
     <w:p>
       <w:pPr>
-        <w:rPr>
-          <w:color w:val="77697A" w:themeColor="accent6" w:themeShade="BF"/>
-        </w:rPr>
-      </w:pPr>
-      <w:r>
-        <w:rPr>
-          <w:color w:val="77697A" w:themeColor="accent6" w:themeShade="BF"/>
-        </w:rPr>
-        <w:br w:type="page"/>
-      </w:r>
-    </w:p>
-    <w:p>
-      <w:pPr>
         <w:pStyle w:val="Titre1"/>
       </w:pPr>
-      <w:bookmarkStart w:id="2" w:name="_Toc46145163"/>
-      <w:r>
-        <w:lastRenderedPageBreak/>
+      <w:bookmarkStart w:id="2" w:name="_Toc46478128"/>
+      <w:r>
         <w:t xml:space="preserve">Analyse : </w:t>
       </w:r>
       <w:r>
@@ -3132,12 +3394,16 @@
       <w:pPr>
         <w:ind w:firstLine="0"/>
         <w:rPr>
-          <w:color w:val="77697A" w:themeColor="accent6" w:themeShade="BF"/>
-        </w:rPr>
-      </w:pPr>
-      <w:r>
-        <w:rPr>
-          <w:color w:val="77697A" w:themeColor="accent6" w:themeShade="BF"/>
+          <w:b/>
+          <w:bCs/>
+          <w:color w:val="000000" w:themeColor="text1"/>
+        </w:rPr>
+      </w:pPr>
+      <w:r>
+        <w:rPr>
+          <w:b/>
+          <w:bCs/>
+          <w:color w:val="000000" w:themeColor="text1"/>
         </w:rPr>
         <w:t>Les bâtiments sont références de quelle manière ?</w:t>
       </w:r>
@@ -3145,40 +3411,496 @@
     <w:p>
       <w:pPr>
         <w:ind w:firstLine="0"/>
-        <w:rPr>
-          <w:color w:val="77697A" w:themeColor="accent6" w:themeShade="BF"/>
-        </w:rPr>
-      </w:pPr>
+      </w:pPr>
+      <w:r>
+        <w:rPr>
+          <w:color w:val="000000" w:themeColor="text1"/>
+        </w:rPr>
+        <w:t>Par numéro</w:t>
+      </w:r>
+      <w:r>
+        <w:rPr>
+          <w:color w:val="000000" w:themeColor="text1"/>
+        </w:rPr>
+        <w:t xml:space="preserve"> </w:t>
+      </w:r>
+      <w:r>
+        <w:t>de bâtiment</w:t>
+      </w:r>
     </w:p>
     <w:p>
       <w:pPr>
         <w:ind w:firstLine="0"/>
         <w:rPr>
-          <w:color w:val="77697A" w:themeColor="accent6" w:themeShade="BF"/>
-        </w:rPr>
-      </w:pPr>
-      <w:r>
-        <w:rPr>
-          <w:color w:val="77697A" w:themeColor="accent6" w:themeShade="BF"/>
-        </w:rPr>
-        <w:t>Par numéro.</w:t>
-      </w:r>
+          <w:color w:val="000000" w:themeColor="text1"/>
+        </w:rPr>
+      </w:pPr>
     </w:p>
     <w:p>
       <w:pPr>
         <w:ind w:firstLine="0"/>
         <w:rPr>
-          <w:color w:val="77697A" w:themeColor="accent6" w:themeShade="BF"/>
-        </w:rPr>
-      </w:pPr>
+          <w:b/>
+          <w:bCs/>
+          <w:color w:val="000000" w:themeColor="text1"/>
+        </w:rPr>
+      </w:pPr>
+      <w:r>
+        <w:rPr>
+          <w:b/>
+          <w:bCs/>
+          <w:color w:val="000000" w:themeColor="text1"/>
+        </w:rPr>
+        <w:t>Un manager peut-il gérer plusieurs équipes ?</w:t>
+      </w:r>
     </w:p>
     <w:p>
       <w:pPr>
+        <w:ind w:firstLine="0"/>
+        <w:rPr>
+          <w:color w:val="000000" w:themeColor="text1"/>
+        </w:rPr>
+      </w:pPr>
+      <w:r>
+        <w:rPr>
+          <w:color w:val="000000" w:themeColor="text1"/>
+        </w:rPr>
+        <w:t>Non</w:t>
+      </w:r>
+    </w:p>
+    <w:p>
+      <w:pPr>
+        <w:rPr>
+          <w:color w:val="77697A" w:themeColor="accent6" w:themeShade="BF"/>
+        </w:rPr>
+      </w:pPr>
+      <w:r>
+        <w:rPr>
+          <w:color w:val="77697A" w:themeColor="accent6" w:themeShade="BF"/>
+        </w:rPr>
+        <w:br w:type="page"/>
+      </w:r>
+    </w:p>
+    <w:p>
+      <w:pPr>
         <w:pStyle w:val="Titre1"/>
       </w:pPr>
+      <w:bookmarkStart w:id="3" w:name="_Toc46478129"/>
+      <w:r>
+        <w:lastRenderedPageBreak/>
+        <w:t>Règles de gestion</w:t>
+      </w:r>
+      <w:bookmarkEnd w:id="3"/>
+    </w:p>
+    <w:p>
+      <w:pPr>
+        <w:ind w:firstLine="0"/>
+        <w:rPr>
+          <w:color w:val="000000" w:themeColor="text1"/>
+        </w:rPr>
+      </w:pPr>
+    </w:p>
+    <w:p>
+      <w:pPr>
+        <w:ind w:firstLine="0"/>
+        <w:rPr>
+          <w:color w:val="000000" w:themeColor="text1"/>
+        </w:rPr>
+      </w:pPr>
+      <w:r>
+        <w:rPr>
+          <w:color w:val="000000" w:themeColor="text1"/>
+        </w:rPr>
+        <w:t xml:space="preserve">Un Employé est </w:t>
+      </w:r>
+      <w:r>
+        <w:rPr>
+          <w:color w:val="000000" w:themeColor="text1"/>
+        </w:rPr>
+        <w:t>embauché par</w:t>
+      </w:r>
+      <w:r>
+        <w:rPr>
+          <w:color w:val="000000" w:themeColor="text1"/>
+        </w:rPr>
+        <w:t xml:space="preserve"> </w:t>
+      </w:r>
+      <w:r>
+        <w:rPr>
+          <w:b/>
+          <w:bCs/>
+          <w:color w:val="000000" w:themeColor="text1"/>
+        </w:rPr>
+        <w:t>une</w:t>
+      </w:r>
+      <w:r>
+        <w:rPr>
+          <w:color w:val="000000" w:themeColor="text1"/>
+        </w:rPr>
+        <w:t xml:space="preserve"> entreprise et une seule.</w:t>
+      </w:r>
+    </w:p>
+    <w:p>
+      <w:pPr>
+        <w:ind w:firstLine="0"/>
+        <w:rPr>
+          <w:color w:val="000000" w:themeColor="text1"/>
+        </w:rPr>
+      </w:pPr>
+      <w:r>
+        <w:rPr>
+          <w:color w:val="000000" w:themeColor="text1"/>
+        </w:rPr>
+        <w:t xml:space="preserve">Une entreprise peut embaucher </w:t>
+      </w:r>
+      <w:r>
+        <w:rPr>
+          <w:b/>
+          <w:bCs/>
+          <w:color w:val="000000" w:themeColor="text1"/>
+        </w:rPr>
+        <w:t>un ou plusieurs</w:t>
+      </w:r>
+      <w:r>
+        <w:rPr>
+          <w:color w:val="000000" w:themeColor="text1"/>
+        </w:rPr>
+        <w:t xml:space="preserve"> employés.</w:t>
+      </w:r>
+    </w:p>
+    <w:p>
+      <w:pPr>
+        <w:ind w:firstLine="0"/>
+        <w:rPr>
+          <w:color w:val="000000" w:themeColor="text1"/>
+        </w:rPr>
+      </w:pPr>
+    </w:p>
+    <w:p>
+      <w:pPr>
+        <w:ind w:firstLine="0"/>
+        <w:rPr>
+          <w:color w:val="000000" w:themeColor="text1"/>
+        </w:rPr>
+      </w:pPr>
+      <w:r>
+        <w:rPr>
+          <w:color w:val="000000" w:themeColor="text1"/>
+        </w:rPr>
+        <w:t>Un manager est un employé</w:t>
+      </w:r>
+      <w:r>
+        <w:rPr>
+          <w:color w:val="000000" w:themeColor="text1"/>
+        </w:rPr>
+        <w:t>.</w:t>
+      </w:r>
+    </w:p>
+    <w:p>
+      <w:pPr>
+        <w:ind w:firstLine="0"/>
+        <w:rPr>
+          <w:color w:val="000000" w:themeColor="text1"/>
+        </w:rPr>
+      </w:pPr>
+      <w:r>
+        <w:rPr>
+          <w:color w:val="000000" w:themeColor="text1"/>
+        </w:rPr>
+        <w:t xml:space="preserve">Un manager gère </w:t>
+      </w:r>
+      <w:r>
+        <w:rPr>
+          <w:b/>
+          <w:bCs/>
+          <w:color w:val="000000" w:themeColor="text1"/>
+        </w:rPr>
+        <w:t>un ou plusieurs</w:t>
+      </w:r>
+      <w:r>
+        <w:rPr>
+          <w:color w:val="000000" w:themeColor="text1"/>
+        </w:rPr>
+        <w:t xml:space="preserve"> employés mais ne peut pas gérer d’autres managers</w:t>
+      </w:r>
+      <w:r>
+        <w:rPr>
+          <w:color w:val="000000" w:themeColor="text1"/>
+        </w:rPr>
+        <w:t>.</w:t>
+      </w:r>
+    </w:p>
+    <w:p>
+      <w:pPr>
+        <w:ind w:firstLine="0"/>
+        <w:rPr>
+          <w:color w:val="000000" w:themeColor="text1"/>
+        </w:rPr>
+      </w:pPr>
+      <w:r>
+        <w:rPr>
+          <w:color w:val="000000" w:themeColor="text1"/>
+        </w:rPr>
+        <w:t xml:space="preserve">Un employé est géré par </w:t>
+      </w:r>
+      <w:r>
+        <w:rPr>
+          <w:b/>
+          <w:bCs/>
+          <w:color w:val="000000" w:themeColor="text1"/>
+        </w:rPr>
+        <w:t>un ou plusieurs</w:t>
+      </w:r>
+      <w:r>
+        <w:rPr>
+          <w:color w:val="000000" w:themeColor="text1"/>
+        </w:rPr>
+        <w:t xml:space="preserve"> managers</w:t>
+      </w:r>
+      <w:r>
+        <w:rPr>
+          <w:color w:val="000000" w:themeColor="text1"/>
+        </w:rPr>
+        <w:t>.</w:t>
+      </w:r>
+    </w:p>
+    <w:p>
+      <w:pPr>
+        <w:ind w:firstLine="0"/>
+        <w:rPr>
+          <w:color w:val="000000" w:themeColor="text1"/>
+        </w:rPr>
+      </w:pPr>
+      <w:r>
+        <w:rPr>
+          <w:color w:val="000000" w:themeColor="text1"/>
+        </w:rPr>
+        <w:t>Un manager ne peut gérer que des employés possédant le même rôle que lui-même</w:t>
+      </w:r>
+    </w:p>
+    <w:p>
+      <w:pPr>
+        <w:ind w:firstLine="0"/>
+        <w:rPr>
+          <w:color w:val="000000" w:themeColor="text1"/>
+        </w:rPr>
+      </w:pPr>
+    </w:p>
+    <w:p>
+      <w:pPr>
+        <w:ind w:firstLine="0"/>
+        <w:rPr>
+          <w:color w:val="000000" w:themeColor="text1"/>
+        </w:rPr>
+      </w:pPr>
+      <w:r>
+        <w:rPr>
+          <w:color w:val="000000" w:themeColor="text1"/>
+        </w:rPr>
+        <w:t xml:space="preserve">Le directeur est un employé </w:t>
+      </w:r>
+    </w:p>
+    <w:p>
+      <w:pPr>
+        <w:ind w:firstLine="0"/>
+        <w:rPr>
+          <w:color w:val="000000" w:themeColor="text1"/>
+        </w:rPr>
+      </w:pPr>
+      <w:r>
+        <w:rPr>
+          <w:color w:val="000000" w:themeColor="text1"/>
+        </w:rPr>
+        <w:t>Le directeur est un manager</w:t>
+      </w:r>
+    </w:p>
+    <w:p>
+      <w:pPr>
+        <w:ind w:firstLine="0"/>
+        <w:rPr>
+          <w:color w:val="000000" w:themeColor="text1"/>
+        </w:rPr>
+      </w:pPr>
+      <w:r>
+        <w:rPr>
+          <w:color w:val="000000" w:themeColor="text1"/>
+        </w:rPr>
+        <w:t xml:space="preserve">Le directeur </w:t>
+      </w:r>
+      <w:r>
+        <w:rPr>
+          <w:color w:val="000000" w:themeColor="text1"/>
+        </w:rPr>
+        <w:t>gère</w:t>
+      </w:r>
+      <w:r>
+        <w:rPr>
+          <w:color w:val="000000" w:themeColor="text1"/>
+        </w:rPr>
+        <w:t xml:space="preserve"> </w:t>
+      </w:r>
+      <w:r>
+        <w:rPr>
+          <w:b/>
+          <w:bCs/>
+          <w:color w:val="000000" w:themeColor="text1"/>
+        </w:rPr>
+        <w:t>un ou plusieurs</w:t>
+      </w:r>
+      <w:r>
+        <w:rPr>
+          <w:color w:val="000000" w:themeColor="text1"/>
+        </w:rPr>
+        <w:t xml:space="preserve"> managers </w:t>
+      </w:r>
+    </w:p>
+    <w:p>
+      <w:pPr>
+        <w:ind w:firstLine="0"/>
+        <w:rPr>
+          <w:color w:val="000000" w:themeColor="text1"/>
+        </w:rPr>
+      </w:pPr>
+      <w:r>
+        <w:rPr>
+          <w:color w:val="000000" w:themeColor="text1"/>
+        </w:rPr>
+        <w:t xml:space="preserve">Un manager est </w:t>
+      </w:r>
+      <w:r>
+        <w:rPr>
+          <w:color w:val="000000" w:themeColor="text1"/>
+        </w:rPr>
+        <w:t>géré</w:t>
+      </w:r>
+      <w:r>
+        <w:rPr>
+          <w:color w:val="000000" w:themeColor="text1"/>
+        </w:rPr>
+        <w:t xml:space="preserve"> par </w:t>
+      </w:r>
+      <w:r>
+        <w:rPr>
+          <w:b/>
+          <w:bCs/>
+          <w:color w:val="000000" w:themeColor="text1"/>
+        </w:rPr>
+        <w:t>un et un seul</w:t>
+      </w:r>
+      <w:r>
+        <w:rPr>
+          <w:color w:val="000000" w:themeColor="text1"/>
+        </w:rPr>
+        <w:t xml:space="preserve"> directeur</w:t>
+      </w:r>
+      <w:r>
+        <w:rPr>
+          <w:color w:val="000000" w:themeColor="text1"/>
+        </w:rPr>
+        <w:t xml:space="preserve"> </w:t>
+      </w:r>
+    </w:p>
+    <w:p>
+      <w:pPr>
+        <w:ind w:firstLine="0"/>
+        <w:rPr>
+          <w:color w:val="000000" w:themeColor="text1"/>
+        </w:rPr>
+      </w:pPr>
+    </w:p>
+    <w:p>
+      <w:pPr>
+        <w:ind w:firstLine="0"/>
+        <w:rPr>
+          <w:color w:val="000000" w:themeColor="text1"/>
+        </w:rPr>
+      </w:pPr>
+      <w:r>
+        <w:rPr>
+          <w:color w:val="000000" w:themeColor="text1"/>
+        </w:rPr>
+        <w:t xml:space="preserve">Un employé est intégré à </w:t>
+      </w:r>
+      <w:r>
+        <w:rPr>
+          <w:b/>
+          <w:bCs/>
+          <w:color w:val="000000" w:themeColor="text1"/>
+        </w:rPr>
+        <w:t>un seul</w:t>
+      </w:r>
+      <w:r>
+        <w:rPr>
+          <w:color w:val="000000" w:themeColor="text1"/>
+        </w:rPr>
+        <w:t xml:space="preserve"> département</w:t>
+      </w:r>
+      <w:r>
+        <w:rPr>
+          <w:color w:val="000000" w:themeColor="text1"/>
+        </w:rPr>
+        <w:t xml:space="preserve"> </w:t>
+      </w:r>
+    </w:p>
+    <w:p>
+      <w:pPr>
+        <w:ind w:firstLine="0"/>
+        <w:rPr>
+          <w:color w:val="000000" w:themeColor="text1"/>
+        </w:rPr>
+      </w:pPr>
+      <w:r>
+        <w:rPr>
+          <w:color w:val="000000" w:themeColor="text1"/>
+        </w:rPr>
+        <w:t xml:space="preserve">Un département intègre </w:t>
+      </w:r>
+      <w:r>
+        <w:rPr>
+          <w:b/>
+          <w:bCs/>
+          <w:color w:val="000000" w:themeColor="text1"/>
+        </w:rPr>
+        <w:t>un ou plusieurs</w:t>
+      </w:r>
+      <w:r>
+        <w:rPr>
+          <w:color w:val="000000" w:themeColor="text1"/>
+        </w:rPr>
+        <w:t xml:space="preserve"> employés</w:t>
+      </w:r>
+      <w:r>
+        <w:rPr>
+          <w:color w:val="000000" w:themeColor="text1"/>
+        </w:rPr>
+        <w:t xml:space="preserve"> </w:t>
+      </w:r>
+    </w:p>
+    <w:p>
+      <w:pPr>
+        <w:ind w:firstLine="0"/>
+        <w:rPr>
+          <w:color w:val="77697A" w:themeColor="accent6" w:themeShade="BF"/>
+        </w:rPr>
+      </w:pPr>
+    </w:p>
+    <w:p>
+      <w:pPr>
+        <w:ind w:firstLine="0"/>
+        <w:rPr>
+          <w:color w:val="77697A" w:themeColor="accent6" w:themeShade="BF"/>
+        </w:rPr>
+      </w:pPr>
+    </w:p>
+    <w:p>
+      <w:pPr>
+        <w:pStyle w:val="Titre1"/>
+      </w:pPr>
+      <w:bookmarkStart w:id="4" w:name="_Toc46478130"/>
       <w:r>
         <w:t>Le dictionnaire des données</w:t>
       </w:r>
+      <w:bookmarkEnd w:id="4"/>
     </w:p>
     <w:p>
       <w:pPr>
@@ -3190,8 +3912,16 @@
     </w:p>
     <w:tbl>
       <w:tblPr>
-        <w:tblStyle w:val="Grilledutableau"/>
+        <w:tblStyle w:val="TableauGrille1Clair-Accentuation2"/>
         <w:tblW w:w="10249" w:type="dxa"/>
+        <w:tblBorders>
+          <w:top w:val="single" w:sz="4" w:space="0" w:color="000000" w:themeColor="text1"/>
+          <w:left w:val="single" w:sz="4" w:space="0" w:color="000000" w:themeColor="text1"/>
+          <w:bottom w:val="single" w:sz="4" w:space="0" w:color="000000" w:themeColor="text1"/>
+          <w:right w:val="single" w:sz="4" w:space="0" w:color="000000" w:themeColor="text1"/>
+          <w:insideH w:val="single" w:sz="4" w:space="0" w:color="000000" w:themeColor="text1"/>
+          <w:insideV w:val="single" w:sz="4" w:space="0" w:color="000000" w:themeColor="text1"/>
+        </w:tblBorders>
         <w:tblLook w:val="04A0" w:firstRow="1" w:lastRow="0" w:firstColumn="1" w:lastColumn="0" w:noHBand="0" w:noVBand="1"/>
       </w:tblPr>
       <w:tblGrid>
@@ -3202,20 +3932,39 @@
         <w:gridCol w:w="2092"/>
       </w:tblGrid>
       <w:tr>
+        <w:trPr>
+          <w:cnfStyle w:val="100000000000" w:firstRow="1" w:lastRow="0" w:firstColumn="0" w:lastColumn="0" w:oddVBand="0" w:evenVBand="0" w:oddHBand="0" w:evenHBand="0" w:firstRowFirstColumn="0" w:firstRowLastColumn="0" w:lastRowFirstColumn="0" w:lastRowLastColumn="0"/>
+        </w:trPr>
         <w:tc>
           <w:tcPr>
+            <w:cnfStyle w:val="001000000000" w:firstRow="0" w:lastRow="0" w:firstColumn="1" w:lastColumn="0" w:oddVBand="0" w:evenVBand="0" w:oddHBand="0" w:evenHBand="0" w:firstRowFirstColumn="0" w:firstRowLastColumn="0" w:lastRowFirstColumn="0" w:lastRowLastColumn="0"/>
             <w:tcW w:w="1397" w:type="dxa"/>
+            <w:tcBorders>
+              <w:bottom w:val="none" w:sz="0" w:space="0" w:color="auto"/>
+            </w:tcBorders>
+            <w:tcMar>
+              <w:top w:w="85" w:type="dxa"/>
+              <w:left w:w="85" w:type="dxa"/>
+              <w:bottom w:w="85" w:type="dxa"/>
+              <w:right w:w="85" w:type="dxa"/>
+            </w:tcMar>
+            <w:vAlign w:val="bottom"/>
           </w:tcPr>
           <w:p>
             <w:pPr>
               <w:ind w:firstLine="0"/>
-              <w:rPr>
-                <w:color w:val="77697A" w:themeColor="accent6" w:themeShade="BF"/>
-              </w:rPr>
-            </w:pPr>
-            <w:r>
-              <w:rPr>
-                <w:color w:val="77697A" w:themeColor="accent6" w:themeShade="BF"/>
+              <w:jc w:val="center"/>
+              <w:rPr>
+                <w:color w:val="000000" w:themeColor="text1"/>
+                <w:sz w:val="24"/>
+                <w:szCs w:val="24"/>
+              </w:rPr>
+            </w:pPr>
+            <w:r>
+              <w:rPr>
+                <w:color w:val="000000" w:themeColor="text1"/>
+                <w:sz w:val="24"/>
+                <w:szCs w:val="24"/>
               </w:rPr>
               <w:t>Entité</w:t>
             </w:r>
@@ -3224,17 +3973,33 @@
         <w:tc>
           <w:tcPr>
             <w:tcW w:w="2091" w:type="dxa"/>
+            <w:tcBorders>
+              <w:bottom w:val="none" w:sz="0" w:space="0" w:color="auto"/>
+            </w:tcBorders>
+            <w:tcMar>
+              <w:top w:w="85" w:type="dxa"/>
+              <w:left w:w="85" w:type="dxa"/>
+              <w:bottom w:w="85" w:type="dxa"/>
+              <w:right w:w="85" w:type="dxa"/>
+            </w:tcMar>
+            <w:vAlign w:val="bottom"/>
           </w:tcPr>
           <w:p>
             <w:pPr>
               <w:ind w:firstLine="0"/>
-              <w:rPr>
-                <w:color w:val="77697A" w:themeColor="accent6" w:themeShade="BF"/>
-              </w:rPr>
-            </w:pPr>
-            <w:r>
-              <w:rPr>
-                <w:color w:val="77697A" w:themeColor="accent6" w:themeShade="BF"/>
+              <w:jc w:val="center"/>
+              <w:cnfStyle w:val="100000000000" w:firstRow="1" w:lastRow="0" w:firstColumn="0" w:lastColumn="0" w:oddVBand="0" w:evenVBand="0" w:oddHBand="0" w:evenHBand="0" w:firstRowFirstColumn="0" w:firstRowLastColumn="0" w:lastRowFirstColumn="0" w:lastRowLastColumn="0"/>
+              <w:rPr>
+                <w:color w:val="000000" w:themeColor="text1"/>
+                <w:sz w:val="24"/>
+                <w:szCs w:val="24"/>
+              </w:rPr>
+            </w:pPr>
+            <w:r>
+              <w:rPr>
+                <w:color w:val="000000" w:themeColor="text1"/>
+                <w:sz w:val="24"/>
+                <w:szCs w:val="24"/>
               </w:rPr>
               <w:t>Mnémonique</w:t>
             </w:r>
@@ -3242,13 +4007,19 @@
           <w:p>
             <w:pPr>
               <w:ind w:firstLine="0"/>
-              <w:rPr>
-                <w:color w:val="77697A" w:themeColor="accent6" w:themeShade="BF"/>
-              </w:rPr>
-            </w:pPr>
-            <w:r>
-              <w:rPr>
-                <w:color w:val="77697A" w:themeColor="accent6" w:themeShade="BF"/>
+              <w:jc w:val="center"/>
+              <w:cnfStyle w:val="100000000000" w:firstRow="1" w:lastRow="0" w:firstColumn="0" w:lastColumn="0" w:oddVBand="0" w:evenVBand="0" w:oddHBand="0" w:evenHBand="0" w:firstRowFirstColumn="0" w:firstRowLastColumn="0" w:lastRowFirstColumn="0" w:lastRowLastColumn="0"/>
+              <w:rPr>
+                <w:color w:val="000000" w:themeColor="text1"/>
+                <w:sz w:val="24"/>
+                <w:szCs w:val="24"/>
+              </w:rPr>
+            </w:pPr>
+            <w:r>
+              <w:rPr>
+                <w:color w:val="000000" w:themeColor="text1"/>
+                <w:sz w:val="24"/>
+                <w:szCs w:val="24"/>
               </w:rPr>
               <w:t>(Nom de la donnée)</w:t>
             </w:r>
@@ -3257,17 +4028,33 @@
         <w:tc>
           <w:tcPr>
             <w:tcW w:w="2327" w:type="dxa"/>
+            <w:tcBorders>
+              <w:bottom w:val="none" w:sz="0" w:space="0" w:color="auto"/>
+            </w:tcBorders>
+            <w:tcMar>
+              <w:top w:w="85" w:type="dxa"/>
+              <w:left w:w="85" w:type="dxa"/>
+              <w:bottom w:w="85" w:type="dxa"/>
+              <w:right w:w="85" w:type="dxa"/>
+            </w:tcMar>
+            <w:vAlign w:val="bottom"/>
           </w:tcPr>
           <w:p>
             <w:pPr>
               <w:ind w:firstLine="0"/>
-              <w:rPr>
-                <w:color w:val="77697A" w:themeColor="accent6" w:themeShade="BF"/>
-              </w:rPr>
-            </w:pPr>
-            <w:r>
-              <w:rPr>
-                <w:color w:val="77697A" w:themeColor="accent6" w:themeShade="BF"/>
+              <w:jc w:val="center"/>
+              <w:cnfStyle w:val="100000000000" w:firstRow="1" w:lastRow="0" w:firstColumn="0" w:lastColumn="0" w:oddVBand="0" w:evenVBand="0" w:oddHBand="0" w:evenHBand="0" w:firstRowFirstColumn="0" w:firstRowLastColumn="0" w:lastRowFirstColumn="0" w:lastRowLastColumn="0"/>
+              <w:rPr>
+                <w:color w:val="000000" w:themeColor="text1"/>
+                <w:sz w:val="24"/>
+                <w:szCs w:val="24"/>
+              </w:rPr>
+            </w:pPr>
+            <w:r>
+              <w:rPr>
+                <w:color w:val="000000" w:themeColor="text1"/>
+                <w:sz w:val="24"/>
+                <w:szCs w:val="24"/>
               </w:rPr>
               <w:t>Signification</w:t>
             </w:r>
@@ -3276,17 +4063,33 @@
         <w:tc>
           <w:tcPr>
             <w:tcW w:w="2342" w:type="dxa"/>
+            <w:tcBorders>
+              <w:bottom w:val="none" w:sz="0" w:space="0" w:color="auto"/>
+            </w:tcBorders>
+            <w:tcMar>
+              <w:top w:w="85" w:type="dxa"/>
+              <w:left w:w="85" w:type="dxa"/>
+              <w:bottom w:w="85" w:type="dxa"/>
+              <w:right w:w="85" w:type="dxa"/>
+            </w:tcMar>
+            <w:vAlign w:val="bottom"/>
           </w:tcPr>
           <w:p>
             <w:pPr>
               <w:ind w:firstLine="0"/>
-              <w:rPr>
-                <w:color w:val="77697A" w:themeColor="accent6" w:themeShade="BF"/>
-              </w:rPr>
-            </w:pPr>
-            <w:r>
-              <w:rPr>
-                <w:color w:val="77697A" w:themeColor="accent6" w:themeShade="BF"/>
+              <w:jc w:val="center"/>
+              <w:cnfStyle w:val="100000000000" w:firstRow="1" w:lastRow="0" w:firstColumn="0" w:lastColumn="0" w:oddVBand="0" w:evenVBand="0" w:oddHBand="0" w:evenHBand="0" w:firstRowFirstColumn="0" w:firstRowLastColumn="0" w:lastRowFirstColumn="0" w:lastRowLastColumn="0"/>
+              <w:rPr>
+                <w:color w:val="000000" w:themeColor="text1"/>
+                <w:sz w:val="24"/>
+                <w:szCs w:val="24"/>
+              </w:rPr>
+            </w:pPr>
+            <w:r>
+              <w:rPr>
+                <w:color w:val="000000" w:themeColor="text1"/>
+                <w:sz w:val="24"/>
+                <w:szCs w:val="24"/>
               </w:rPr>
               <w:t>Type (Longueur)</w:t>
             </w:r>
@@ -3295,17 +4098,33 @@
         <w:tc>
           <w:tcPr>
             <w:tcW w:w="2092" w:type="dxa"/>
+            <w:tcBorders>
+              <w:bottom w:val="none" w:sz="0" w:space="0" w:color="auto"/>
+            </w:tcBorders>
+            <w:tcMar>
+              <w:top w:w="85" w:type="dxa"/>
+              <w:left w:w="85" w:type="dxa"/>
+              <w:bottom w:w="85" w:type="dxa"/>
+              <w:right w:w="85" w:type="dxa"/>
+            </w:tcMar>
+            <w:vAlign w:val="bottom"/>
           </w:tcPr>
           <w:p>
             <w:pPr>
               <w:ind w:firstLine="0"/>
-              <w:rPr>
-                <w:color w:val="77697A" w:themeColor="accent6" w:themeShade="BF"/>
-              </w:rPr>
-            </w:pPr>
-            <w:r>
-              <w:rPr>
-                <w:color w:val="77697A" w:themeColor="accent6" w:themeShade="BF"/>
+              <w:jc w:val="center"/>
+              <w:cnfStyle w:val="100000000000" w:firstRow="1" w:lastRow="0" w:firstColumn="0" w:lastColumn="0" w:oddVBand="0" w:evenVBand="0" w:oddHBand="0" w:evenHBand="0" w:firstRowFirstColumn="0" w:firstRowLastColumn="0" w:lastRowFirstColumn="0" w:lastRowLastColumn="0"/>
+              <w:rPr>
+                <w:color w:val="000000" w:themeColor="text1"/>
+                <w:sz w:val="24"/>
+                <w:szCs w:val="24"/>
+              </w:rPr>
+            </w:pPr>
+            <w:r>
+              <w:rPr>
+                <w:color w:val="000000" w:themeColor="text1"/>
+                <w:sz w:val="24"/>
+                <w:szCs w:val="24"/>
               </w:rPr>
               <w:t>Contraintes</w:t>
             </w:r>
@@ -3315,8 +4134,16 @@
       <w:tr>
         <w:tc>
           <w:tcPr>
+            <w:cnfStyle w:val="001000000000" w:firstRow="0" w:lastRow="0" w:firstColumn="1" w:lastColumn="0" w:oddVBand="0" w:evenVBand="0" w:oddHBand="0" w:evenHBand="0" w:firstRowFirstColumn="0" w:firstRowLastColumn="0" w:lastRowFirstColumn="0" w:lastRowLastColumn="0"/>
             <w:tcW w:w="1397" w:type="dxa"/>
-            <w:shd w:val="clear" w:color="auto" w:fill="D9D9D9" w:themeFill="background1" w:themeFillShade="D9"/>
+            <w:vMerge w:val="restart"/>
+            <w:shd w:val="clear" w:color="auto" w:fill="FFFF00"/>
+            <w:tcMar>
+              <w:top w:w="85" w:type="dxa"/>
+              <w:left w:w="85" w:type="dxa"/>
+              <w:bottom w:w="85" w:type="dxa"/>
+              <w:right w:w="85" w:type="dxa"/>
+            </w:tcMar>
           </w:tcPr>
           <w:p>
             <w:pPr>
@@ -3325,60 +4152,70 @@
                 <w:color w:val="000000" w:themeColor="text1"/>
               </w:rPr>
             </w:pPr>
-            <w:r>
-              <w:rPr>
-                <w:color w:val="000000" w:themeColor="text1"/>
-              </w:rPr>
-              <w:t>compan</w:t>
-            </w:r>
-            <w:r>
-              <w:rPr>
-                <w:color w:val="000000" w:themeColor="text1"/>
-              </w:rPr>
-              <w:t>ies</w:t>
-            </w:r>
+            <w:proofErr w:type="spellStart"/>
+            <w:proofErr w:type="gramStart"/>
+            <w:r>
+              <w:rPr>
+                <w:color w:val="000000" w:themeColor="text1"/>
+              </w:rPr>
+              <w:t>companies</w:t>
+            </w:r>
+            <w:proofErr w:type="spellEnd"/>
+            <w:proofErr w:type="gramEnd"/>
           </w:p>
         </w:tc>
         <w:tc>
           <w:tcPr>
             <w:tcW w:w="2091" w:type="dxa"/>
-            <w:shd w:val="clear" w:color="auto" w:fill="D9D9D9" w:themeFill="background1" w:themeFillShade="D9"/>
+            <w:shd w:val="clear" w:color="auto" w:fill="FFFF00"/>
+            <w:tcMar>
+              <w:top w:w="85" w:type="dxa"/>
+              <w:left w:w="85" w:type="dxa"/>
+              <w:bottom w:w="85" w:type="dxa"/>
+              <w:right w:w="85" w:type="dxa"/>
+            </w:tcMar>
           </w:tcPr>
           <w:p>
             <w:pPr>
               <w:ind w:firstLine="0"/>
-              <w:rPr>
-                <w:color w:val="000000" w:themeColor="text1"/>
-              </w:rPr>
-            </w:pPr>
+              <w:cnfStyle w:val="000000000000" w:firstRow="0" w:lastRow="0" w:firstColumn="0" w:lastColumn="0" w:oddVBand="0" w:evenVBand="0" w:oddHBand="0" w:evenHBand="0" w:firstRowFirstColumn="0" w:firstRowLastColumn="0" w:lastRowFirstColumn="0" w:lastRowLastColumn="0"/>
+              <w:rPr>
+                <w:color w:val="000000" w:themeColor="text1"/>
+              </w:rPr>
+            </w:pPr>
+            <w:proofErr w:type="spellStart"/>
+            <w:proofErr w:type="gramStart"/>
             <w:r>
               <w:rPr>
                 <w:color w:val="000000" w:themeColor="text1"/>
               </w:rPr>
               <w:t>co</w:t>
             </w:r>
-            <w:r>
-              <w:rPr>
-                <w:color w:val="000000" w:themeColor="text1"/>
-              </w:rPr>
-              <w:t>_</w:t>
-            </w:r>
-            <w:r>
-              <w:rPr>
-                <w:color w:val="000000" w:themeColor="text1"/>
-              </w:rPr>
-              <w:t>name</w:t>
-            </w:r>
+            <w:proofErr w:type="gramEnd"/>
+            <w:r>
+              <w:rPr>
+                <w:color w:val="000000" w:themeColor="text1"/>
+              </w:rPr>
+              <w:t>_name</w:t>
+            </w:r>
+            <w:proofErr w:type="spellEnd"/>
           </w:p>
         </w:tc>
         <w:tc>
           <w:tcPr>
             <w:tcW w:w="2327" w:type="dxa"/>
-            <w:shd w:val="clear" w:color="auto" w:fill="D9D9D9" w:themeFill="background1" w:themeFillShade="D9"/>
+            <w:shd w:val="clear" w:color="auto" w:fill="FFFF00"/>
+            <w:tcMar>
+              <w:top w:w="85" w:type="dxa"/>
+              <w:left w:w="85" w:type="dxa"/>
+              <w:bottom w:w="85" w:type="dxa"/>
+              <w:right w:w="85" w:type="dxa"/>
+            </w:tcMar>
           </w:tcPr>
           <w:p>
             <w:pPr>
               <w:ind w:firstLine="0"/>
+              <w:cnfStyle w:val="000000000000" w:firstRow="0" w:lastRow="0" w:firstColumn="0" w:lastColumn="0" w:oddVBand="0" w:evenVBand="0" w:oddHBand="0" w:evenHBand="0" w:firstRowFirstColumn="0" w:firstRowLastColumn="0" w:lastRowFirstColumn="0" w:lastRowLastColumn="0"/>
               <w:rPr>
                 <w:color w:val="000000" w:themeColor="text1"/>
               </w:rPr>
@@ -3394,55 +4231,81 @@
         <w:tc>
           <w:tcPr>
             <w:tcW w:w="2342" w:type="dxa"/>
-            <w:shd w:val="clear" w:color="auto" w:fill="D9D9D9" w:themeFill="background1" w:themeFillShade="D9"/>
+            <w:shd w:val="clear" w:color="auto" w:fill="FFFF00"/>
+            <w:tcMar>
+              <w:top w:w="85" w:type="dxa"/>
+              <w:left w:w="85" w:type="dxa"/>
+              <w:bottom w:w="85" w:type="dxa"/>
+              <w:right w:w="85" w:type="dxa"/>
+            </w:tcMar>
           </w:tcPr>
           <w:p>
             <w:pPr>
               <w:ind w:firstLine="0"/>
-              <w:rPr>
-                <w:color w:val="000000" w:themeColor="text1"/>
-              </w:rPr>
-            </w:pPr>
-            <w:r>
-              <w:rPr>
-                <w:color w:val="000000" w:themeColor="text1"/>
-              </w:rPr>
-              <w:t>Alphanumérique</w:t>
-            </w:r>
-            <w:r>
-              <w:rPr>
-                <w:color w:val="000000" w:themeColor="text1"/>
-              </w:rPr>
-              <w:t xml:space="preserve"> (50)</w:t>
+              <w:cnfStyle w:val="000000000000" w:firstRow="0" w:lastRow="0" w:firstColumn="0" w:lastColumn="0" w:oddVBand="0" w:evenVBand="0" w:oddHBand="0" w:evenHBand="0" w:firstRowFirstColumn="0" w:firstRowLastColumn="0" w:lastRowFirstColumn="0" w:lastRowLastColumn="0"/>
+              <w:rPr>
+                <w:color w:val="000000" w:themeColor="text1"/>
+                <w:sz w:val="20"/>
+                <w:szCs w:val="20"/>
+              </w:rPr>
+            </w:pPr>
+            <w:r>
+              <w:rPr>
+                <w:color w:val="000000" w:themeColor="text1"/>
+                <w:sz w:val="20"/>
+                <w:szCs w:val="20"/>
+              </w:rPr>
+              <w:t>Alphanumérique (50)</w:t>
             </w:r>
           </w:p>
         </w:tc>
         <w:tc>
           <w:tcPr>
             <w:tcW w:w="2092" w:type="dxa"/>
-            <w:shd w:val="clear" w:color="auto" w:fill="D9D9D9" w:themeFill="background1" w:themeFillShade="D9"/>
+            <w:shd w:val="clear" w:color="auto" w:fill="FFFF00"/>
+            <w:tcMar>
+              <w:top w:w="85" w:type="dxa"/>
+              <w:left w:w="85" w:type="dxa"/>
+              <w:bottom w:w="85" w:type="dxa"/>
+              <w:right w:w="85" w:type="dxa"/>
+            </w:tcMar>
           </w:tcPr>
           <w:p>
             <w:pPr>
               <w:ind w:firstLine="0"/>
-              <w:rPr>
-                <w:color w:val="000000" w:themeColor="text1"/>
-              </w:rPr>
-            </w:pPr>
-            <w:r>
-              <w:rPr>
-                <w:color w:val="000000" w:themeColor="text1"/>
+              <w:cnfStyle w:val="000000000000" w:firstRow="0" w:lastRow="0" w:firstColumn="0" w:lastColumn="0" w:oddVBand="0" w:evenVBand="0" w:oddHBand="0" w:evenHBand="0" w:firstRowFirstColumn="0" w:firstRowLastColumn="0" w:lastRowFirstColumn="0" w:lastRowLastColumn="0"/>
+              <w:rPr>
+                <w:color w:val="000000" w:themeColor="text1"/>
+                <w:sz w:val="20"/>
+                <w:szCs w:val="20"/>
+              </w:rPr>
+            </w:pPr>
+            <w:proofErr w:type="gramStart"/>
+            <w:r>
+              <w:rPr>
+                <w:color w:val="000000" w:themeColor="text1"/>
+                <w:sz w:val="20"/>
+                <w:szCs w:val="20"/>
               </w:rPr>
               <w:t>obligatoire</w:t>
             </w:r>
+            <w:proofErr w:type="gramEnd"/>
           </w:p>
         </w:tc>
       </w:tr>
       <w:tr>
         <w:tc>
           <w:tcPr>
+            <w:cnfStyle w:val="001000000000" w:firstRow="0" w:lastRow="0" w:firstColumn="1" w:lastColumn="0" w:oddVBand="0" w:evenVBand="0" w:oddHBand="0" w:evenHBand="0" w:firstRowFirstColumn="0" w:firstRowLastColumn="0" w:lastRowFirstColumn="0" w:lastRowLastColumn="0"/>
             <w:tcW w:w="1397" w:type="dxa"/>
-            <w:shd w:val="clear" w:color="auto" w:fill="D9D9D9" w:themeFill="background1" w:themeFillShade="D9"/>
+            <w:vMerge/>
+            <w:shd w:val="clear" w:color="auto" w:fill="FFFF00"/>
+            <w:tcMar>
+              <w:top w:w="85" w:type="dxa"/>
+              <w:left w:w="85" w:type="dxa"/>
+              <w:bottom w:w="85" w:type="dxa"/>
+              <w:right w:w="85" w:type="dxa"/>
+            </w:tcMar>
           </w:tcPr>
           <w:p>
             <w:pPr>
@@ -3456,37 +4319,55 @@
         <w:tc>
           <w:tcPr>
             <w:tcW w:w="2091" w:type="dxa"/>
-            <w:shd w:val="clear" w:color="auto" w:fill="D9D9D9" w:themeFill="background1" w:themeFillShade="D9"/>
+            <w:shd w:val="clear" w:color="auto" w:fill="FFFF00"/>
+            <w:tcMar>
+              <w:top w:w="85" w:type="dxa"/>
+              <w:left w:w="85" w:type="dxa"/>
+              <w:bottom w:w="85" w:type="dxa"/>
+              <w:right w:w="85" w:type="dxa"/>
+            </w:tcMar>
           </w:tcPr>
           <w:p>
             <w:pPr>
               <w:ind w:firstLine="0"/>
-              <w:rPr>
-                <w:color w:val="000000" w:themeColor="text1"/>
-              </w:rPr>
-            </w:pPr>
+              <w:cnfStyle w:val="000000000000" w:firstRow="0" w:lastRow="0" w:firstColumn="0" w:lastColumn="0" w:oddVBand="0" w:evenVBand="0" w:oddHBand="0" w:evenHBand="0" w:firstRowFirstColumn="0" w:firstRowLastColumn="0" w:lastRowFirstColumn="0" w:lastRowLastColumn="0"/>
+              <w:rPr>
+                <w:color w:val="000000" w:themeColor="text1"/>
+              </w:rPr>
+            </w:pPr>
+            <w:proofErr w:type="spellStart"/>
+            <w:proofErr w:type="gramStart"/>
             <w:r>
               <w:rPr>
                 <w:color w:val="000000" w:themeColor="text1"/>
               </w:rPr>
               <w:t>co</w:t>
             </w:r>
+            <w:proofErr w:type="gramEnd"/>
             <w:r>
               <w:rPr>
                 <w:color w:val="000000" w:themeColor="text1"/>
               </w:rPr>
               <w:t>_siren</w:t>
             </w:r>
+            <w:proofErr w:type="spellEnd"/>
           </w:p>
         </w:tc>
         <w:tc>
           <w:tcPr>
             <w:tcW w:w="2327" w:type="dxa"/>
-            <w:shd w:val="clear" w:color="auto" w:fill="D9D9D9" w:themeFill="background1" w:themeFillShade="D9"/>
+            <w:shd w:val="clear" w:color="auto" w:fill="FFFF00"/>
+            <w:tcMar>
+              <w:top w:w="85" w:type="dxa"/>
+              <w:left w:w="85" w:type="dxa"/>
+              <w:bottom w:w="85" w:type="dxa"/>
+              <w:right w:w="85" w:type="dxa"/>
+            </w:tcMar>
           </w:tcPr>
           <w:p>
             <w:pPr>
               <w:ind w:firstLine="0"/>
+              <w:cnfStyle w:val="000000000000" w:firstRow="0" w:lastRow="0" w:firstColumn="0" w:lastColumn="0" w:oddVBand="0" w:evenVBand="0" w:oddHBand="0" w:evenHBand="0" w:firstRowFirstColumn="0" w:firstRowLastColumn="0" w:lastRowFirstColumn="0" w:lastRowLastColumn="0"/>
               <w:rPr>
                 <w:color w:val="000000" w:themeColor="text1"/>
               </w:rPr>
@@ -3502,115 +4383,160 @@
         <w:tc>
           <w:tcPr>
             <w:tcW w:w="2342" w:type="dxa"/>
-            <w:shd w:val="clear" w:color="auto" w:fill="D9D9D9" w:themeFill="background1" w:themeFillShade="D9"/>
+            <w:shd w:val="clear" w:color="auto" w:fill="FFFF00"/>
+            <w:tcMar>
+              <w:top w:w="85" w:type="dxa"/>
+              <w:left w:w="85" w:type="dxa"/>
+              <w:bottom w:w="85" w:type="dxa"/>
+              <w:right w:w="85" w:type="dxa"/>
+            </w:tcMar>
           </w:tcPr>
           <w:p>
             <w:pPr>
               <w:ind w:firstLine="0"/>
-              <w:rPr>
-                <w:color w:val="000000" w:themeColor="text1"/>
-              </w:rPr>
-            </w:pPr>
-            <w:r>
-              <w:rPr>
-                <w:color w:val="000000" w:themeColor="text1"/>
-              </w:rPr>
-              <w:t>Numérique</w:t>
-            </w:r>
-            <w:r>
-              <w:rPr>
-                <w:color w:val="000000" w:themeColor="text1"/>
-              </w:rPr>
-              <w:t xml:space="preserve"> (</w:t>
-            </w:r>
-            <w:r>
-              <w:rPr>
-                <w:color w:val="000000" w:themeColor="text1"/>
-              </w:rPr>
-              <w:t>11</w:t>
-            </w:r>
-            <w:r>
-              <w:rPr>
-                <w:color w:val="000000" w:themeColor="text1"/>
-              </w:rPr>
-              <w:t>)</w:t>
+              <w:cnfStyle w:val="000000000000" w:firstRow="0" w:lastRow="0" w:firstColumn="0" w:lastColumn="0" w:oddVBand="0" w:evenVBand="0" w:oddHBand="0" w:evenHBand="0" w:firstRowFirstColumn="0" w:firstRowLastColumn="0" w:lastRowFirstColumn="0" w:lastRowLastColumn="0"/>
+              <w:rPr>
+                <w:color w:val="000000" w:themeColor="text1"/>
+                <w:sz w:val="20"/>
+                <w:szCs w:val="20"/>
+              </w:rPr>
+            </w:pPr>
+            <w:r>
+              <w:rPr>
+                <w:color w:val="000000" w:themeColor="text1"/>
+                <w:sz w:val="20"/>
+                <w:szCs w:val="20"/>
+              </w:rPr>
+              <w:t>Numérique (11)</w:t>
             </w:r>
           </w:p>
         </w:tc>
         <w:tc>
           <w:tcPr>
             <w:tcW w:w="2092" w:type="dxa"/>
-            <w:shd w:val="clear" w:color="auto" w:fill="D9D9D9" w:themeFill="background1" w:themeFillShade="D9"/>
+            <w:shd w:val="clear" w:color="auto" w:fill="FFFF00"/>
+            <w:tcMar>
+              <w:top w:w="85" w:type="dxa"/>
+              <w:left w:w="85" w:type="dxa"/>
+              <w:bottom w:w="85" w:type="dxa"/>
+              <w:right w:w="85" w:type="dxa"/>
+            </w:tcMar>
           </w:tcPr>
           <w:p>
             <w:pPr>
               <w:ind w:firstLine="0"/>
-              <w:rPr>
-                <w:color w:val="000000" w:themeColor="text1"/>
-              </w:rPr>
-            </w:pPr>
-            <w:r>
-              <w:rPr>
-                <w:color w:val="000000" w:themeColor="text1"/>
+              <w:cnfStyle w:val="000000000000" w:firstRow="0" w:lastRow="0" w:firstColumn="0" w:lastColumn="0" w:oddVBand="0" w:evenVBand="0" w:oddHBand="0" w:evenHBand="0" w:firstRowFirstColumn="0" w:firstRowLastColumn="0" w:lastRowFirstColumn="0" w:lastRowLastColumn="0"/>
+              <w:rPr>
+                <w:color w:val="000000" w:themeColor="text1"/>
+                <w:sz w:val="20"/>
+                <w:szCs w:val="20"/>
+              </w:rPr>
+            </w:pPr>
+            <w:proofErr w:type="gramStart"/>
+            <w:r>
+              <w:rPr>
+                <w:color w:val="000000" w:themeColor="text1"/>
+                <w:sz w:val="20"/>
+                <w:szCs w:val="20"/>
               </w:rPr>
               <w:t>identifiant</w:t>
             </w:r>
+            <w:proofErr w:type="gramEnd"/>
           </w:p>
         </w:tc>
       </w:tr>
       <w:tr>
         <w:tc>
           <w:tcPr>
+            <w:cnfStyle w:val="001000000000" w:firstRow="0" w:lastRow="0" w:firstColumn="1" w:lastColumn="0" w:oddVBand="0" w:evenVBand="0" w:oddHBand="0" w:evenHBand="0" w:firstRowFirstColumn="0" w:firstRowLastColumn="0" w:lastRowFirstColumn="0" w:lastRowLastColumn="0"/>
             <w:tcW w:w="1397" w:type="dxa"/>
+            <w:vMerge w:val="restart"/>
+            <w:shd w:val="clear" w:color="auto" w:fill="92D050"/>
+            <w:tcMar>
+              <w:top w:w="85" w:type="dxa"/>
+              <w:left w:w="85" w:type="dxa"/>
+              <w:bottom w:w="85" w:type="dxa"/>
+              <w:right w:w="85" w:type="dxa"/>
+            </w:tcMar>
           </w:tcPr>
           <w:p>
             <w:pPr>
               <w:ind w:firstLine="0"/>
               <w:rPr>
-                <w:color w:val="0E57C4" w:themeColor="background2" w:themeShade="80"/>
-              </w:rPr>
-            </w:pPr>
-            <w:r>
-              <w:rPr>
-                <w:color w:val="0E57C4" w:themeColor="background2" w:themeShade="80"/>
+                <w:color w:val="000000" w:themeColor="text1"/>
+              </w:rPr>
+            </w:pPr>
+            <w:proofErr w:type="spellStart"/>
+            <w:proofErr w:type="gramStart"/>
+            <w:r>
+              <w:rPr>
+                <w:color w:val="000000" w:themeColor="text1"/>
               </w:rPr>
               <w:t>employees</w:t>
             </w:r>
+            <w:proofErr w:type="spellEnd"/>
+            <w:proofErr w:type="gramEnd"/>
           </w:p>
         </w:tc>
         <w:tc>
           <w:tcPr>
             <w:tcW w:w="2091" w:type="dxa"/>
+            <w:shd w:val="clear" w:color="auto" w:fill="92D050"/>
+            <w:tcMar>
+              <w:top w:w="85" w:type="dxa"/>
+              <w:left w:w="85" w:type="dxa"/>
+              <w:bottom w:w="85" w:type="dxa"/>
+              <w:right w:w="85" w:type="dxa"/>
+            </w:tcMar>
           </w:tcPr>
           <w:p>
             <w:pPr>
               <w:ind w:firstLine="0"/>
-              <w:rPr>
-                <w:color w:val="0E57C4" w:themeColor="background2" w:themeShade="80"/>
-              </w:rPr>
-            </w:pPr>
-            <w:r>
-              <w:rPr>
-                <w:color w:val="0E57C4" w:themeColor="background2" w:themeShade="80"/>
-              </w:rPr>
-              <w:t>emp_name</w:t>
-            </w:r>
+              <w:cnfStyle w:val="000000000000" w:firstRow="0" w:lastRow="0" w:firstColumn="0" w:lastColumn="0" w:oddVBand="0" w:evenVBand="0" w:oddHBand="0" w:evenHBand="0" w:firstRowFirstColumn="0" w:firstRowLastColumn="0" w:lastRowFirstColumn="0" w:lastRowLastColumn="0"/>
+              <w:rPr>
+                <w:color w:val="000000" w:themeColor="text1"/>
+              </w:rPr>
+            </w:pPr>
+            <w:proofErr w:type="spellStart"/>
+            <w:proofErr w:type="gramStart"/>
+            <w:r>
+              <w:rPr>
+                <w:color w:val="000000" w:themeColor="text1"/>
+              </w:rPr>
+              <w:t>emp</w:t>
+            </w:r>
+            <w:proofErr w:type="gramEnd"/>
+            <w:r>
+              <w:rPr>
+                <w:color w:val="000000" w:themeColor="text1"/>
+              </w:rPr>
+              <w:t>_name</w:t>
+            </w:r>
+            <w:proofErr w:type="spellEnd"/>
           </w:p>
         </w:tc>
         <w:tc>
           <w:tcPr>
             <w:tcW w:w="2327" w:type="dxa"/>
+            <w:shd w:val="clear" w:color="auto" w:fill="92D050"/>
+            <w:tcMar>
+              <w:top w:w="85" w:type="dxa"/>
+              <w:left w:w="85" w:type="dxa"/>
+              <w:bottom w:w="85" w:type="dxa"/>
+              <w:right w:w="85" w:type="dxa"/>
+            </w:tcMar>
           </w:tcPr>
           <w:p>
             <w:pPr>
               <w:ind w:firstLine="0"/>
-              <w:rPr>
-                <w:color w:val="0E57C4" w:themeColor="background2" w:themeShade="80"/>
-              </w:rPr>
-            </w:pPr>
-            <w:r>
-              <w:rPr>
-                <w:color w:val="0E57C4" w:themeColor="background2" w:themeShade="80"/>
+              <w:cnfStyle w:val="000000000000" w:firstRow="0" w:lastRow="0" w:firstColumn="0" w:lastColumn="0" w:oddVBand="0" w:evenVBand="0" w:oddHBand="0" w:evenHBand="0" w:firstRowFirstColumn="0" w:firstRowLastColumn="0" w:lastRowFirstColumn="0" w:lastRowLastColumn="0"/>
+              <w:rPr>
+                <w:color w:val="000000" w:themeColor="text1"/>
+              </w:rPr>
+            </w:pPr>
+            <w:r>
+              <w:rPr>
+                <w:color w:val="000000" w:themeColor="text1"/>
               </w:rPr>
               <w:t>Nom de l’employé</w:t>
             </w:r>
@@ -3619,17 +4545,29 @@
         <w:tc>
           <w:tcPr>
             <w:tcW w:w="2342" w:type="dxa"/>
+            <w:shd w:val="clear" w:color="auto" w:fill="92D050"/>
+            <w:tcMar>
+              <w:top w:w="85" w:type="dxa"/>
+              <w:left w:w="85" w:type="dxa"/>
+              <w:bottom w:w="85" w:type="dxa"/>
+              <w:right w:w="85" w:type="dxa"/>
+            </w:tcMar>
           </w:tcPr>
           <w:p>
             <w:pPr>
               <w:ind w:firstLine="0"/>
-              <w:rPr>
-                <w:color w:val="0E57C4" w:themeColor="background2" w:themeShade="80"/>
-              </w:rPr>
-            </w:pPr>
-            <w:r>
-              <w:rPr>
-                <w:color w:val="0E57C4" w:themeColor="background2" w:themeShade="80"/>
+              <w:cnfStyle w:val="000000000000" w:firstRow="0" w:lastRow="0" w:firstColumn="0" w:lastColumn="0" w:oddVBand="0" w:evenVBand="0" w:oddHBand="0" w:evenHBand="0" w:firstRowFirstColumn="0" w:firstRowLastColumn="0" w:lastRowFirstColumn="0" w:lastRowLastColumn="0"/>
+              <w:rPr>
+                <w:color w:val="000000" w:themeColor="text1"/>
+                <w:sz w:val="20"/>
+                <w:szCs w:val="20"/>
+              </w:rPr>
+            </w:pPr>
+            <w:r>
+              <w:rPr>
+                <w:color w:val="000000" w:themeColor="text1"/>
+                <w:sz w:val="20"/>
+                <w:szCs w:val="20"/>
               </w:rPr>
               <w:t>Alphanumérique (50)</w:t>
             </w:r>
@@ -3638,33 +4576,56 @@
         <w:tc>
           <w:tcPr>
             <w:tcW w:w="2092" w:type="dxa"/>
+            <w:shd w:val="clear" w:color="auto" w:fill="92D050"/>
+            <w:tcMar>
+              <w:top w:w="85" w:type="dxa"/>
+              <w:left w:w="85" w:type="dxa"/>
+              <w:bottom w:w="85" w:type="dxa"/>
+              <w:right w:w="85" w:type="dxa"/>
+            </w:tcMar>
           </w:tcPr>
           <w:p>
             <w:pPr>
               <w:ind w:firstLine="0"/>
-              <w:rPr>
-                <w:color w:val="0E57C4" w:themeColor="background2" w:themeShade="80"/>
-              </w:rPr>
-            </w:pPr>
-            <w:r>
-              <w:rPr>
-                <w:color w:val="0E57C4" w:themeColor="background2" w:themeShade="80"/>
+              <w:cnfStyle w:val="000000000000" w:firstRow="0" w:lastRow="0" w:firstColumn="0" w:lastColumn="0" w:oddVBand="0" w:evenVBand="0" w:oddHBand="0" w:evenHBand="0" w:firstRowFirstColumn="0" w:firstRowLastColumn="0" w:lastRowFirstColumn="0" w:lastRowLastColumn="0"/>
+              <w:rPr>
+                <w:color w:val="000000" w:themeColor="text1"/>
+                <w:sz w:val="20"/>
+                <w:szCs w:val="20"/>
+              </w:rPr>
+            </w:pPr>
+            <w:proofErr w:type="gramStart"/>
+            <w:r>
+              <w:rPr>
+                <w:color w:val="000000" w:themeColor="text1"/>
+                <w:sz w:val="20"/>
+                <w:szCs w:val="20"/>
               </w:rPr>
               <w:t>obligatoire</w:t>
             </w:r>
+            <w:proofErr w:type="gramEnd"/>
           </w:p>
         </w:tc>
       </w:tr>
       <w:tr>
         <w:tc>
           <w:tcPr>
+            <w:cnfStyle w:val="001000000000" w:firstRow="0" w:lastRow="0" w:firstColumn="1" w:lastColumn="0" w:oddVBand="0" w:evenVBand="0" w:oddHBand="0" w:evenHBand="0" w:firstRowFirstColumn="0" w:firstRowLastColumn="0" w:lastRowFirstColumn="0" w:lastRowLastColumn="0"/>
             <w:tcW w:w="1397" w:type="dxa"/>
+            <w:vMerge/>
+            <w:shd w:val="clear" w:color="auto" w:fill="92D050"/>
+            <w:tcMar>
+              <w:top w:w="85" w:type="dxa"/>
+              <w:left w:w="85" w:type="dxa"/>
+              <w:bottom w:w="85" w:type="dxa"/>
+              <w:right w:w="85" w:type="dxa"/>
+            </w:tcMar>
           </w:tcPr>
           <w:p>
             <w:pPr>
               <w:ind w:firstLine="0"/>
               <w:rPr>
-                <w:color w:val="0E57C4" w:themeColor="background2" w:themeShade="80"/>
+                <w:color w:val="000000" w:themeColor="text1"/>
               </w:rPr>
             </w:pPr>
           </w:p>
@@ -3672,36 +4633,62 @@
         <w:tc>
           <w:tcPr>
             <w:tcW w:w="2091" w:type="dxa"/>
+            <w:shd w:val="clear" w:color="auto" w:fill="92D050"/>
+            <w:tcMar>
+              <w:top w:w="85" w:type="dxa"/>
+              <w:left w:w="85" w:type="dxa"/>
+              <w:bottom w:w="85" w:type="dxa"/>
+              <w:right w:w="85" w:type="dxa"/>
+            </w:tcMar>
           </w:tcPr>
           <w:p>
             <w:pPr>
               <w:ind w:firstLine="0"/>
-              <w:rPr>
-                <w:color w:val="0E57C4" w:themeColor="background2" w:themeShade="80"/>
-              </w:rPr>
-            </w:pPr>
-            <w:r>
-              <w:rPr>
-                <w:color w:val="0E57C4" w:themeColor="background2" w:themeShade="80"/>
-              </w:rPr>
-              <w:t>emp_id</w:t>
-            </w:r>
+              <w:cnfStyle w:val="000000000000" w:firstRow="0" w:lastRow="0" w:firstColumn="0" w:lastColumn="0" w:oddVBand="0" w:evenVBand="0" w:oddHBand="0" w:evenHBand="0" w:firstRowFirstColumn="0" w:firstRowLastColumn="0" w:lastRowFirstColumn="0" w:lastRowLastColumn="0"/>
+              <w:rPr>
+                <w:color w:val="000000" w:themeColor="text1"/>
+              </w:rPr>
+            </w:pPr>
+            <w:proofErr w:type="spellStart"/>
+            <w:proofErr w:type="gramStart"/>
+            <w:r>
+              <w:rPr>
+                <w:color w:val="000000" w:themeColor="text1"/>
+              </w:rPr>
+              <w:t>emp</w:t>
+            </w:r>
+            <w:proofErr w:type="gramEnd"/>
+            <w:r>
+              <w:rPr>
+                <w:color w:val="000000" w:themeColor="text1"/>
+              </w:rPr>
+              <w:t>_id</w:t>
+            </w:r>
+            <w:proofErr w:type="spellEnd"/>
           </w:p>
         </w:tc>
         <w:tc>
           <w:tcPr>
             <w:tcW w:w="2327" w:type="dxa"/>
+            <w:shd w:val="clear" w:color="auto" w:fill="92D050"/>
+            <w:tcMar>
+              <w:top w:w="85" w:type="dxa"/>
+              <w:left w:w="85" w:type="dxa"/>
+              <w:bottom w:w="85" w:type="dxa"/>
+              <w:right w:w="85" w:type="dxa"/>
+            </w:tcMar>
           </w:tcPr>
           <w:p>
             <w:pPr>
               <w:ind w:firstLine="0"/>
-              <w:rPr>
-                <w:color w:val="0E57C4" w:themeColor="background2" w:themeShade="80"/>
-              </w:rPr>
-            </w:pPr>
-            <w:r>
-              <w:rPr>
-                <w:color w:val="0E57C4" w:themeColor="background2" w:themeShade="80"/>
+              <w:cnfStyle w:val="000000000000" w:firstRow="0" w:lastRow="0" w:firstColumn="0" w:lastColumn="0" w:oddVBand="0" w:evenVBand="0" w:oddHBand="0" w:evenHBand="0" w:firstRowFirstColumn="0" w:firstRowLastColumn="0" w:lastRowFirstColumn="0" w:lastRowLastColumn="0"/>
+              <w:rPr>
+                <w:color w:val="000000" w:themeColor="text1"/>
+              </w:rPr>
+            </w:pPr>
+            <w:r>
+              <w:rPr>
+                <w:color w:val="000000" w:themeColor="text1"/>
               </w:rPr>
               <w:t>Numéro d’employé</w:t>
             </w:r>
@@ -3710,17 +4697,29 @@
         <w:tc>
           <w:tcPr>
             <w:tcW w:w="2342" w:type="dxa"/>
+            <w:shd w:val="clear" w:color="auto" w:fill="92D050"/>
+            <w:tcMar>
+              <w:top w:w="85" w:type="dxa"/>
+              <w:left w:w="85" w:type="dxa"/>
+              <w:bottom w:w="85" w:type="dxa"/>
+              <w:right w:w="85" w:type="dxa"/>
+            </w:tcMar>
           </w:tcPr>
           <w:p>
             <w:pPr>
               <w:ind w:firstLine="0"/>
-              <w:rPr>
-                <w:color w:val="0E57C4" w:themeColor="background2" w:themeShade="80"/>
-              </w:rPr>
-            </w:pPr>
-            <w:r>
-              <w:rPr>
-                <w:color w:val="0E57C4" w:themeColor="background2" w:themeShade="80"/>
+              <w:cnfStyle w:val="000000000000" w:firstRow="0" w:lastRow="0" w:firstColumn="0" w:lastColumn="0" w:oddVBand="0" w:evenVBand="0" w:oddHBand="0" w:evenHBand="0" w:firstRowFirstColumn="0" w:firstRowLastColumn="0" w:lastRowFirstColumn="0" w:lastRowLastColumn="0"/>
+              <w:rPr>
+                <w:color w:val="000000" w:themeColor="text1"/>
+                <w:sz w:val="20"/>
+                <w:szCs w:val="20"/>
+              </w:rPr>
+            </w:pPr>
+            <w:r>
+              <w:rPr>
+                <w:color w:val="000000" w:themeColor="text1"/>
+                <w:sz w:val="20"/>
+                <w:szCs w:val="20"/>
               </w:rPr>
               <w:t>Numérique (11)</w:t>
             </w:r>
@@ -3729,31 +4728,31 @@
         <w:tc>
           <w:tcPr>
             <w:tcW w:w="2092" w:type="dxa"/>
+            <w:shd w:val="clear" w:color="auto" w:fill="92D050"/>
+            <w:tcMar>
+              <w:top w:w="85" w:type="dxa"/>
+              <w:left w:w="85" w:type="dxa"/>
+              <w:bottom w:w="85" w:type="dxa"/>
+              <w:right w:w="85" w:type="dxa"/>
+            </w:tcMar>
           </w:tcPr>
           <w:p>
             <w:pPr>
               <w:ind w:firstLine="0"/>
-              <w:rPr>
-                <w:color w:val="0E57C4" w:themeColor="background2" w:themeShade="80"/>
-              </w:rPr>
-            </w:pPr>
-            <w:r>
-              <w:rPr>
-                <w:color w:val="0E57C4" w:themeColor="background2" w:themeShade="80"/>
-              </w:rPr>
-              <w:t>I</w:t>
-            </w:r>
-            <w:r>
-              <w:rPr>
-                <w:color w:val="0E57C4" w:themeColor="background2" w:themeShade="80"/>
-              </w:rPr>
-              <w:t>dentifiant</w:t>
-            </w:r>
-            <w:r>
-              <w:rPr>
-                <w:color w:val="0E57C4" w:themeColor="background2" w:themeShade="80"/>
-              </w:rPr>
-              <w:t>, auto incrémenté</w:t>
+              <w:cnfStyle w:val="000000000000" w:firstRow="0" w:lastRow="0" w:firstColumn="0" w:lastColumn="0" w:oddVBand="0" w:evenVBand="0" w:oddHBand="0" w:evenHBand="0" w:firstRowFirstColumn="0" w:firstRowLastColumn="0" w:lastRowFirstColumn="0" w:lastRowLastColumn="0"/>
+              <w:rPr>
+                <w:color w:val="000000" w:themeColor="text1"/>
+                <w:sz w:val="20"/>
+                <w:szCs w:val="20"/>
+              </w:rPr>
+            </w:pPr>
+            <w:r>
+              <w:rPr>
+                <w:color w:val="000000" w:themeColor="text1"/>
+                <w:sz w:val="20"/>
+                <w:szCs w:val="20"/>
+              </w:rPr>
+              <w:t>Identifiant, auto incrémenté</w:t>
             </w:r>
           </w:p>
         </w:tc>
@@ -3761,13 +4760,22 @@
       <w:tr>
         <w:tc>
           <w:tcPr>
+            <w:cnfStyle w:val="001000000000" w:firstRow="0" w:lastRow="0" w:firstColumn="1" w:lastColumn="0" w:oddVBand="0" w:evenVBand="0" w:oddHBand="0" w:evenHBand="0" w:firstRowFirstColumn="0" w:firstRowLastColumn="0" w:lastRowFirstColumn="0" w:lastRowLastColumn="0"/>
             <w:tcW w:w="1397" w:type="dxa"/>
+            <w:vMerge/>
+            <w:shd w:val="clear" w:color="auto" w:fill="92D050"/>
+            <w:tcMar>
+              <w:top w:w="85" w:type="dxa"/>
+              <w:left w:w="85" w:type="dxa"/>
+              <w:bottom w:w="85" w:type="dxa"/>
+              <w:right w:w="85" w:type="dxa"/>
+            </w:tcMar>
           </w:tcPr>
           <w:p>
             <w:pPr>
               <w:ind w:firstLine="0"/>
               <w:rPr>
-                <w:color w:val="0E57C4" w:themeColor="background2" w:themeShade="80"/>
+                <w:color w:val="000000" w:themeColor="text1"/>
               </w:rPr>
             </w:pPr>
           </w:p>
@@ -3775,36 +4783,62 @@
         <w:tc>
           <w:tcPr>
             <w:tcW w:w="2091" w:type="dxa"/>
+            <w:shd w:val="clear" w:color="auto" w:fill="92D050"/>
+            <w:tcMar>
+              <w:top w:w="85" w:type="dxa"/>
+              <w:left w:w="85" w:type="dxa"/>
+              <w:bottom w:w="85" w:type="dxa"/>
+              <w:right w:w="85" w:type="dxa"/>
+            </w:tcMar>
           </w:tcPr>
           <w:p>
             <w:pPr>
               <w:ind w:firstLine="0"/>
-              <w:rPr>
-                <w:color w:val="0E57C4" w:themeColor="background2" w:themeShade="80"/>
-              </w:rPr>
-            </w:pPr>
-            <w:r>
-              <w:rPr>
-                <w:color w:val="0E57C4" w:themeColor="background2" w:themeShade="80"/>
-              </w:rPr>
-              <w:t>emp_firstname</w:t>
-            </w:r>
+              <w:cnfStyle w:val="000000000000" w:firstRow="0" w:lastRow="0" w:firstColumn="0" w:lastColumn="0" w:oddVBand="0" w:evenVBand="0" w:oddHBand="0" w:evenHBand="0" w:firstRowFirstColumn="0" w:firstRowLastColumn="0" w:lastRowFirstColumn="0" w:lastRowLastColumn="0"/>
+              <w:rPr>
+                <w:color w:val="000000" w:themeColor="text1"/>
+              </w:rPr>
+            </w:pPr>
+            <w:proofErr w:type="spellStart"/>
+            <w:proofErr w:type="gramStart"/>
+            <w:r>
+              <w:rPr>
+                <w:color w:val="000000" w:themeColor="text1"/>
+              </w:rPr>
+              <w:t>emp</w:t>
+            </w:r>
+            <w:proofErr w:type="gramEnd"/>
+            <w:r>
+              <w:rPr>
+                <w:color w:val="000000" w:themeColor="text1"/>
+              </w:rPr>
+              <w:t>_firstname</w:t>
+            </w:r>
+            <w:proofErr w:type="spellEnd"/>
           </w:p>
         </w:tc>
         <w:tc>
           <w:tcPr>
             <w:tcW w:w="2327" w:type="dxa"/>
+            <w:shd w:val="clear" w:color="auto" w:fill="92D050"/>
+            <w:tcMar>
+              <w:top w:w="85" w:type="dxa"/>
+              <w:left w:w="85" w:type="dxa"/>
+              <w:bottom w:w="85" w:type="dxa"/>
+              <w:right w:w="85" w:type="dxa"/>
+            </w:tcMar>
           </w:tcPr>
           <w:p>
             <w:pPr>
               <w:ind w:firstLine="0"/>
-              <w:rPr>
-                <w:color w:val="0E57C4" w:themeColor="background2" w:themeShade="80"/>
-              </w:rPr>
-            </w:pPr>
-            <w:r>
-              <w:rPr>
-                <w:color w:val="0E57C4" w:themeColor="background2" w:themeShade="80"/>
+              <w:cnfStyle w:val="000000000000" w:firstRow="0" w:lastRow="0" w:firstColumn="0" w:lastColumn="0" w:oddVBand="0" w:evenVBand="0" w:oddHBand="0" w:evenHBand="0" w:firstRowFirstColumn="0" w:firstRowLastColumn="0" w:lastRowFirstColumn="0" w:lastRowLastColumn="0"/>
+              <w:rPr>
+                <w:color w:val="000000" w:themeColor="text1"/>
+              </w:rPr>
+            </w:pPr>
+            <w:r>
+              <w:rPr>
+                <w:color w:val="000000" w:themeColor="text1"/>
               </w:rPr>
               <w:t>Prénom de l’employé</w:t>
             </w:r>
@@ -3813,17 +4847,29 @@
         <w:tc>
           <w:tcPr>
             <w:tcW w:w="2342" w:type="dxa"/>
+            <w:shd w:val="clear" w:color="auto" w:fill="92D050"/>
+            <w:tcMar>
+              <w:top w:w="85" w:type="dxa"/>
+              <w:left w:w="85" w:type="dxa"/>
+              <w:bottom w:w="85" w:type="dxa"/>
+              <w:right w:w="85" w:type="dxa"/>
+            </w:tcMar>
           </w:tcPr>
           <w:p>
             <w:pPr>
               <w:ind w:firstLine="0"/>
-              <w:rPr>
-                <w:color w:val="0E57C4" w:themeColor="background2" w:themeShade="80"/>
-              </w:rPr>
-            </w:pPr>
-            <w:r>
-              <w:rPr>
-                <w:color w:val="0E57C4" w:themeColor="background2" w:themeShade="80"/>
+              <w:cnfStyle w:val="000000000000" w:firstRow="0" w:lastRow="0" w:firstColumn="0" w:lastColumn="0" w:oddVBand="0" w:evenVBand="0" w:oddHBand="0" w:evenHBand="0" w:firstRowFirstColumn="0" w:firstRowLastColumn="0" w:lastRowFirstColumn="0" w:lastRowLastColumn="0"/>
+              <w:rPr>
+                <w:color w:val="000000" w:themeColor="text1"/>
+                <w:sz w:val="20"/>
+                <w:szCs w:val="20"/>
+              </w:rPr>
+            </w:pPr>
+            <w:r>
+              <w:rPr>
+                <w:color w:val="000000" w:themeColor="text1"/>
+                <w:sz w:val="20"/>
+                <w:szCs w:val="20"/>
               </w:rPr>
               <w:t>Alphanumérique (50)</w:t>
             </w:r>
@@ -3832,33 +4878,56 @@
         <w:tc>
           <w:tcPr>
             <w:tcW w:w="2092" w:type="dxa"/>
+            <w:shd w:val="clear" w:color="auto" w:fill="92D050"/>
+            <w:tcMar>
+              <w:top w:w="85" w:type="dxa"/>
+              <w:left w:w="85" w:type="dxa"/>
+              <w:bottom w:w="85" w:type="dxa"/>
+              <w:right w:w="85" w:type="dxa"/>
+            </w:tcMar>
           </w:tcPr>
           <w:p>
             <w:pPr>
               <w:ind w:firstLine="0"/>
-              <w:rPr>
-                <w:color w:val="0E57C4" w:themeColor="background2" w:themeShade="80"/>
-              </w:rPr>
-            </w:pPr>
-            <w:r>
-              <w:rPr>
-                <w:color w:val="0E57C4" w:themeColor="background2" w:themeShade="80"/>
+              <w:cnfStyle w:val="000000000000" w:firstRow="0" w:lastRow="0" w:firstColumn="0" w:lastColumn="0" w:oddVBand="0" w:evenVBand="0" w:oddHBand="0" w:evenHBand="0" w:firstRowFirstColumn="0" w:firstRowLastColumn="0" w:lastRowFirstColumn="0" w:lastRowLastColumn="0"/>
+              <w:rPr>
+                <w:color w:val="000000" w:themeColor="text1"/>
+                <w:sz w:val="20"/>
+                <w:szCs w:val="20"/>
+              </w:rPr>
+            </w:pPr>
+            <w:proofErr w:type="gramStart"/>
+            <w:r>
+              <w:rPr>
+                <w:color w:val="000000" w:themeColor="text1"/>
+                <w:sz w:val="20"/>
+                <w:szCs w:val="20"/>
               </w:rPr>
               <w:t>facultatif</w:t>
             </w:r>
+            <w:proofErr w:type="gramEnd"/>
           </w:p>
         </w:tc>
       </w:tr>
       <w:tr>
         <w:tc>
           <w:tcPr>
+            <w:cnfStyle w:val="001000000000" w:firstRow="0" w:lastRow="0" w:firstColumn="1" w:lastColumn="0" w:oddVBand="0" w:evenVBand="0" w:oddHBand="0" w:evenHBand="0" w:firstRowFirstColumn="0" w:firstRowLastColumn="0" w:lastRowFirstColumn="0" w:lastRowLastColumn="0"/>
             <w:tcW w:w="1397" w:type="dxa"/>
+            <w:vMerge/>
+            <w:shd w:val="clear" w:color="auto" w:fill="92D050"/>
+            <w:tcMar>
+              <w:top w:w="85" w:type="dxa"/>
+              <w:left w:w="85" w:type="dxa"/>
+              <w:bottom w:w="85" w:type="dxa"/>
+              <w:right w:w="85" w:type="dxa"/>
+            </w:tcMar>
           </w:tcPr>
           <w:p>
             <w:pPr>
               <w:ind w:firstLine="0"/>
               <w:rPr>
-                <w:color w:val="0E57C4" w:themeColor="background2" w:themeShade="80"/>
+                <w:color w:val="000000" w:themeColor="text1"/>
               </w:rPr>
             </w:pPr>
           </w:p>
@@ -3866,100 +4935,134 @@
         <w:tc>
           <w:tcPr>
             <w:tcW w:w="2091" w:type="dxa"/>
+            <w:shd w:val="clear" w:color="auto" w:fill="92D050"/>
+            <w:tcMar>
+              <w:top w:w="85" w:type="dxa"/>
+              <w:left w:w="85" w:type="dxa"/>
+              <w:bottom w:w="85" w:type="dxa"/>
+              <w:right w:w="85" w:type="dxa"/>
+            </w:tcMar>
           </w:tcPr>
           <w:p>
             <w:pPr>
               <w:ind w:firstLine="0"/>
-              <w:rPr>
-                <w:color w:val="0E57C4" w:themeColor="background2" w:themeShade="80"/>
-              </w:rPr>
-            </w:pPr>
-            <w:r>
-              <w:rPr>
-                <w:color w:val="0E57C4" w:themeColor="background2" w:themeShade="80"/>
-              </w:rPr>
-              <w:t>emp_email</w:t>
-            </w:r>
+              <w:cnfStyle w:val="000000000000" w:firstRow="0" w:lastRow="0" w:firstColumn="0" w:lastColumn="0" w:oddVBand="0" w:evenVBand="0" w:oddHBand="0" w:evenHBand="0" w:firstRowFirstColumn="0" w:firstRowLastColumn="0" w:lastRowFirstColumn="0" w:lastRowLastColumn="0"/>
+              <w:rPr>
+                <w:color w:val="000000" w:themeColor="text1"/>
+              </w:rPr>
+            </w:pPr>
+            <w:proofErr w:type="spellStart"/>
+            <w:proofErr w:type="gramStart"/>
+            <w:r>
+              <w:rPr>
+                <w:color w:val="000000" w:themeColor="text1"/>
+              </w:rPr>
+              <w:t>emp</w:t>
+            </w:r>
+            <w:proofErr w:type="gramEnd"/>
+            <w:r>
+              <w:rPr>
+                <w:color w:val="000000" w:themeColor="text1"/>
+              </w:rPr>
+              <w:t>_email</w:t>
+            </w:r>
+            <w:proofErr w:type="spellEnd"/>
           </w:p>
         </w:tc>
         <w:tc>
           <w:tcPr>
             <w:tcW w:w="2327" w:type="dxa"/>
+            <w:shd w:val="clear" w:color="auto" w:fill="92D050"/>
+            <w:tcMar>
+              <w:top w:w="85" w:type="dxa"/>
+              <w:left w:w="85" w:type="dxa"/>
+              <w:bottom w:w="85" w:type="dxa"/>
+              <w:right w:w="85" w:type="dxa"/>
+            </w:tcMar>
           </w:tcPr>
           <w:p>
             <w:pPr>
               <w:ind w:firstLine="0"/>
-              <w:rPr>
-                <w:color w:val="0E57C4" w:themeColor="background2" w:themeShade="80"/>
-              </w:rPr>
-            </w:pPr>
-            <w:r>
-              <w:rPr>
-                <w:color w:val="0E57C4" w:themeColor="background2" w:themeShade="80"/>
-              </w:rPr>
-              <w:t>Email de l’employé</w:t>
+              <w:cnfStyle w:val="000000000000" w:firstRow="0" w:lastRow="0" w:firstColumn="0" w:lastColumn="0" w:oddVBand="0" w:evenVBand="0" w:oddHBand="0" w:evenHBand="0" w:firstRowFirstColumn="0" w:firstRowLastColumn="0" w:lastRowFirstColumn="0" w:lastRowLastColumn="0"/>
+              <w:rPr>
+                <w:color w:val="000000" w:themeColor="text1"/>
+              </w:rPr>
+            </w:pPr>
+            <w:proofErr w:type="gramStart"/>
+            <w:r>
+              <w:rPr>
+                <w:color w:val="000000" w:themeColor="text1"/>
+              </w:rPr>
+              <w:t>Email</w:t>
+            </w:r>
+            <w:proofErr w:type="gramEnd"/>
+            <w:r>
+              <w:rPr>
+                <w:color w:val="000000" w:themeColor="text1"/>
+              </w:rPr>
+              <w:t xml:space="preserve"> de l’employé</w:t>
             </w:r>
           </w:p>
         </w:tc>
         <w:tc>
           <w:tcPr>
             <w:tcW w:w="2342" w:type="dxa"/>
+            <w:shd w:val="clear" w:color="auto" w:fill="92D050"/>
+            <w:tcMar>
+              <w:top w:w="85" w:type="dxa"/>
+              <w:left w:w="85" w:type="dxa"/>
+              <w:bottom w:w="85" w:type="dxa"/>
+              <w:right w:w="85" w:type="dxa"/>
+            </w:tcMar>
           </w:tcPr>
           <w:p>
             <w:pPr>
               <w:ind w:firstLine="0"/>
-              <w:rPr>
-                <w:color w:val="0E57C4" w:themeColor="background2" w:themeShade="80"/>
-              </w:rPr>
-            </w:pPr>
-            <w:r>
-              <w:rPr>
-                <w:color w:val="0E57C4" w:themeColor="background2" w:themeShade="80"/>
-              </w:rPr>
-              <w:t>Alphanumérique (</w:t>
-            </w:r>
-            <w:r>
-              <w:rPr>
-                <w:color w:val="0E57C4" w:themeColor="background2" w:themeShade="80"/>
-              </w:rPr>
-              <w:t>100</w:t>
-            </w:r>
-            <w:r>
-              <w:rPr>
-                <w:color w:val="0E57C4" w:themeColor="background2" w:themeShade="80"/>
-              </w:rPr>
-              <w:t>)</w:t>
+              <w:cnfStyle w:val="000000000000" w:firstRow="0" w:lastRow="0" w:firstColumn="0" w:lastColumn="0" w:oddVBand="0" w:evenVBand="0" w:oddHBand="0" w:evenHBand="0" w:firstRowFirstColumn="0" w:firstRowLastColumn="0" w:lastRowFirstColumn="0" w:lastRowLastColumn="0"/>
+              <w:rPr>
+                <w:color w:val="000000" w:themeColor="text1"/>
+                <w:sz w:val="20"/>
+                <w:szCs w:val="20"/>
+              </w:rPr>
+            </w:pPr>
+            <w:r>
+              <w:rPr>
+                <w:color w:val="000000" w:themeColor="text1"/>
+                <w:sz w:val="20"/>
+                <w:szCs w:val="20"/>
+              </w:rPr>
+              <w:t>Alphanumérique (100)</w:t>
             </w:r>
           </w:p>
         </w:tc>
         <w:tc>
           <w:tcPr>
             <w:tcW w:w="2092" w:type="dxa"/>
+            <w:shd w:val="clear" w:color="auto" w:fill="92D050"/>
+            <w:tcMar>
+              <w:top w:w="85" w:type="dxa"/>
+              <w:left w:w="85" w:type="dxa"/>
+              <w:bottom w:w="85" w:type="dxa"/>
+              <w:right w:w="85" w:type="dxa"/>
+            </w:tcMar>
           </w:tcPr>
           <w:p>
             <w:pPr>
               <w:ind w:firstLine="0"/>
-              <w:rPr>
-                <w:color w:val="0E57C4" w:themeColor="background2" w:themeShade="80"/>
-              </w:rPr>
-            </w:pPr>
-            <w:r>
-              <w:rPr>
-                <w:color w:val="0E57C4" w:themeColor="background2" w:themeShade="80"/>
-              </w:rPr>
-              <w:t>O</w:t>
-            </w:r>
-            <w:r>
-              <w:rPr>
-                <w:color w:val="0E57C4" w:themeColor="background2" w:themeShade="80"/>
-              </w:rPr>
-              <w:t>bligatoire</w:t>
-            </w:r>
-            <w:r>
-              <w:rPr>
-                <w:color w:val="0E57C4" w:themeColor="background2" w:themeShade="80"/>
-              </w:rPr>
-              <w:t>, unique</w:t>
+              <w:cnfStyle w:val="000000000000" w:firstRow="0" w:lastRow="0" w:firstColumn="0" w:lastColumn="0" w:oddVBand="0" w:evenVBand="0" w:oddHBand="0" w:evenHBand="0" w:firstRowFirstColumn="0" w:firstRowLastColumn="0" w:lastRowFirstColumn="0" w:lastRowLastColumn="0"/>
+              <w:rPr>
+                <w:color w:val="000000" w:themeColor="text1"/>
+                <w:sz w:val="20"/>
+                <w:szCs w:val="20"/>
+              </w:rPr>
+            </w:pPr>
+            <w:r>
+              <w:rPr>
+                <w:color w:val="000000" w:themeColor="text1"/>
+                <w:sz w:val="20"/>
+                <w:szCs w:val="20"/>
+              </w:rPr>
+              <w:t>Obligatoire, unique</w:t>
             </w:r>
           </w:p>
         </w:tc>
@@ -3967,13 +5070,22 @@
       <w:tr>
         <w:tc>
           <w:tcPr>
+            <w:cnfStyle w:val="001000000000" w:firstRow="0" w:lastRow="0" w:firstColumn="1" w:lastColumn="0" w:oddVBand="0" w:evenVBand="0" w:oddHBand="0" w:evenHBand="0" w:firstRowFirstColumn="0" w:firstRowLastColumn="0" w:lastRowFirstColumn="0" w:lastRowLastColumn="0"/>
             <w:tcW w:w="1397" w:type="dxa"/>
+            <w:vMerge/>
+            <w:shd w:val="clear" w:color="auto" w:fill="92D050"/>
+            <w:tcMar>
+              <w:top w:w="85" w:type="dxa"/>
+              <w:left w:w="85" w:type="dxa"/>
+              <w:bottom w:w="85" w:type="dxa"/>
+              <w:right w:w="85" w:type="dxa"/>
+            </w:tcMar>
           </w:tcPr>
           <w:p>
             <w:pPr>
               <w:ind w:firstLine="0"/>
               <w:rPr>
-                <w:color w:val="0E57C4" w:themeColor="background2" w:themeShade="80"/>
+                <w:color w:val="000000" w:themeColor="text1"/>
               </w:rPr>
             </w:pPr>
           </w:p>
@@ -3981,36 +5093,62 @@
         <w:tc>
           <w:tcPr>
             <w:tcW w:w="2091" w:type="dxa"/>
+            <w:shd w:val="clear" w:color="auto" w:fill="92D050"/>
+            <w:tcMar>
+              <w:top w:w="85" w:type="dxa"/>
+              <w:left w:w="85" w:type="dxa"/>
+              <w:bottom w:w="85" w:type="dxa"/>
+              <w:right w:w="85" w:type="dxa"/>
+            </w:tcMar>
           </w:tcPr>
           <w:p>
             <w:pPr>
               <w:ind w:firstLine="0"/>
-              <w:rPr>
-                <w:color w:val="0E57C4" w:themeColor="background2" w:themeShade="80"/>
-              </w:rPr>
-            </w:pPr>
-            <w:r>
-              <w:rPr>
-                <w:color w:val="0E57C4" w:themeColor="background2" w:themeShade="80"/>
-              </w:rPr>
-              <w:t>emp_role</w:t>
-            </w:r>
+              <w:cnfStyle w:val="000000000000" w:firstRow="0" w:lastRow="0" w:firstColumn="0" w:lastColumn="0" w:oddVBand="0" w:evenVBand="0" w:oddHBand="0" w:evenHBand="0" w:firstRowFirstColumn="0" w:firstRowLastColumn="0" w:lastRowFirstColumn="0" w:lastRowLastColumn="0"/>
+              <w:rPr>
+                <w:color w:val="000000" w:themeColor="text1"/>
+              </w:rPr>
+            </w:pPr>
+            <w:proofErr w:type="spellStart"/>
+            <w:proofErr w:type="gramStart"/>
+            <w:r>
+              <w:rPr>
+                <w:color w:val="000000" w:themeColor="text1"/>
+              </w:rPr>
+              <w:t>emp</w:t>
+            </w:r>
+            <w:proofErr w:type="gramEnd"/>
+            <w:r>
+              <w:rPr>
+                <w:color w:val="000000" w:themeColor="text1"/>
+              </w:rPr>
+              <w:t>_role</w:t>
+            </w:r>
+            <w:proofErr w:type="spellEnd"/>
           </w:p>
         </w:tc>
         <w:tc>
           <w:tcPr>
             <w:tcW w:w="2327" w:type="dxa"/>
+            <w:shd w:val="clear" w:color="auto" w:fill="92D050"/>
+            <w:tcMar>
+              <w:top w:w="85" w:type="dxa"/>
+              <w:left w:w="85" w:type="dxa"/>
+              <w:bottom w:w="85" w:type="dxa"/>
+              <w:right w:w="85" w:type="dxa"/>
+            </w:tcMar>
           </w:tcPr>
           <w:p>
             <w:pPr>
               <w:ind w:firstLine="0"/>
-              <w:rPr>
-                <w:color w:val="0E57C4" w:themeColor="background2" w:themeShade="80"/>
-              </w:rPr>
-            </w:pPr>
-            <w:r>
-              <w:rPr>
-                <w:color w:val="0E57C4" w:themeColor="background2" w:themeShade="80"/>
+              <w:cnfStyle w:val="000000000000" w:firstRow="0" w:lastRow="0" w:firstColumn="0" w:lastColumn="0" w:oddVBand="0" w:evenVBand="0" w:oddHBand="0" w:evenHBand="0" w:firstRowFirstColumn="0" w:firstRowLastColumn="0" w:lastRowFirstColumn="0" w:lastRowLastColumn="0"/>
+              <w:rPr>
+                <w:color w:val="000000" w:themeColor="text1"/>
+              </w:rPr>
+            </w:pPr>
+            <w:r>
+              <w:rPr>
+                <w:color w:val="000000" w:themeColor="text1"/>
               </w:rPr>
               <w:t>Rôle de l’employé</w:t>
             </w:r>
@@ -4019,17 +5157,29 @@
         <w:tc>
           <w:tcPr>
             <w:tcW w:w="2342" w:type="dxa"/>
+            <w:shd w:val="clear" w:color="auto" w:fill="92D050"/>
+            <w:tcMar>
+              <w:top w:w="85" w:type="dxa"/>
+              <w:left w:w="85" w:type="dxa"/>
+              <w:bottom w:w="85" w:type="dxa"/>
+              <w:right w:w="85" w:type="dxa"/>
+            </w:tcMar>
           </w:tcPr>
           <w:p>
             <w:pPr>
               <w:ind w:firstLine="0"/>
-              <w:rPr>
-                <w:color w:val="0E57C4" w:themeColor="background2" w:themeShade="80"/>
-              </w:rPr>
-            </w:pPr>
-            <w:r>
-              <w:rPr>
-                <w:color w:val="0E57C4" w:themeColor="background2" w:themeShade="80"/>
+              <w:cnfStyle w:val="000000000000" w:firstRow="0" w:lastRow="0" w:firstColumn="0" w:lastColumn="0" w:oddVBand="0" w:evenVBand="0" w:oddHBand="0" w:evenHBand="0" w:firstRowFirstColumn="0" w:firstRowLastColumn="0" w:lastRowFirstColumn="0" w:lastRowLastColumn="0"/>
+              <w:rPr>
+                <w:color w:val="000000" w:themeColor="text1"/>
+                <w:sz w:val="20"/>
+                <w:szCs w:val="20"/>
+              </w:rPr>
+            </w:pPr>
+            <w:r>
+              <w:rPr>
+                <w:color w:val="000000" w:themeColor="text1"/>
+                <w:sz w:val="20"/>
+                <w:szCs w:val="20"/>
               </w:rPr>
               <w:t>Alphanumérique (50)</w:t>
             </w:r>
@@ -4038,95 +5188,212 @@
         <w:tc>
           <w:tcPr>
             <w:tcW w:w="2092" w:type="dxa"/>
+            <w:shd w:val="clear" w:color="auto" w:fill="92D050"/>
+            <w:tcMar>
+              <w:top w:w="85" w:type="dxa"/>
+              <w:left w:w="85" w:type="dxa"/>
+              <w:bottom w:w="85" w:type="dxa"/>
+              <w:right w:w="85" w:type="dxa"/>
+            </w:tcMar>
           </w:tcPr>
           <w:p>
             <w:pPr>
               <w:ind w:firstLine="0"/>
-              <w:rPr>
-                <w:color w:val="0E57C4" w:themeColor="background2" w:themeShade="80"/>
-              </w:rPr>
-            </w:pPr>
-            <w:r>
-              <w:rPr>
-                <w:color w:val="0E57C4" w:themeColor="background2" w:themeShade="80"/>
+              <w:cnfStyle w:val="000000000000" w:firstRow="0" w:lastRow="0" w:firstColumn="0" w:lastColumn="0" w:oddVBand="0" w:evenVBand="0" w:oddHBand="0" w:evenHBand="0" w:firstRowFirstColumn="0" w:firstRowLastColumn="0" w:lastRowFirstColumn="0" w:lastRowLastColumn="0"/>
+              <w:rPr>
+                <w:color w:val="000000" w:themeColor="text1"/>
+                <w:sz w:val="20"/>
+                <w:szCs w:val="20"/>
+              </w:rPr>
+            </w:pPr>
+            <w:proofErr w:type="gramStart"/>
+            <w:r>
+              <w:rPr>
+                <w:color w:val="000000" w:themeColor="text1"/>
+                <w:sz w:val="20"/>
+                <w:szCs w:val="20"/>
               </w:rPr>
               <w:t>obligatoire</w:t>
             </w:r>
+            <w:proofErr w:type="gramEnd"/>
           </w:p>
         </w:tc>
       </w:tr>
       <w:tr>
         <w:tc>
           <w:tcPr>
+            <w:cnfStyle w:val="001000000000" w:firstRow="0" w:lastRow="0" w:firstColumn="1" w:lastColumn="0" w:oddVBand="0" w:evenVBand="0" w:oddHBand="0" w:evenHBand="0" w:firstRowFirstColumn="0" w:firstRowLastColumn="0" w:lastRowFirstColumn="0" w:lastRowLastColumn="0"/>
             <w:tcW w:w="1397" w:type="dxa"/>
+            <w:vMerge w:val="restart"/>
+            <w:shd w:val="clear" w:color="auto" w:fill="58D9EA"/>
+            <w:tcMar>
+              <w:top w:w="85" w:type="dxa"/>
+              <w:left w:w="85" w:type="dxa"/>
+              <w:bottom w:w="85" w:type="dxa"/>
+              <w:right w:w="85" w:type="dxa"/>
+            </w:tcMar>
           </w:tcPr>
           <w:p>
             <w:pPr>
               <w:ind w:firstLine="0"/>
               <w:rPr>
-                <w:color w:val="0E57C4" w:themeColor="background2" w:themeShade="80"/>
-              </w:rPr>
-            </w:pPr>
+                <w:color w:val="000000" w:themeColor="text1"/>
+              </w:rPr>
+            </w:pPr>
+            <w:proofErr w:type="spellStart"/>
+            <w:proofErr w:type="gramStart"/>
+            <w:r>
+              <w:rPr>
+                <w:color w:val="000000" w:themeColor="text1"/>
+              </w:rPr>
+              <w:t>department</w:t>
+            </w:r>
+            <w:proofErr w:type="spellEnd"/>
+            <w:proofErr w:type="gramEnd"/>
           </w:p>
         </w:tc>
         <w:tc>
           <w:tcPr>
             <w:tcW w:w="2091" w:type="dxa"/>
+            <w:shd w:val="clear" w:color="auto" w:fill="58D9EA"/>
+            <w:tcMar>
+              <w:top w:w="85" w:type="dxa"/>
+              <w:left w:w="85" w:type="dxa"/>
+              <w:bottom w:w="85" w:type="dxa"/>
+              <w:right w:w="85" w:type="dxa"/>
+            </w:tcMar>
           </w:tcPr>
           <w:p>
             <w:pPr>
               <w:ind w:firstLine="0"/>
-              <w:rPr>
-                <w:color w:val="0E57C4" w:themeColor="background2" w:themeShade="80"/>
-              </w:rPr>
-            </w:pPr>
+              <w:cnfStyle w:val="000000000000" w:firstRow="0" w:lastRow="0" w:firstColumn="0" w:lastColumn="0" w:oddVBand="0" w:evenVBand="0" w:oddHBand="0" w:evenHBand="0" w:firstRowFirstColumn="0" w:firstRowLastColumn="0" w:lastRowFirstColumn="0" w:lastRowLastColumn="0"/>
+              <w:rPr>
+                <w:color w:val="000000" w:themeColor="text1"/>
+              </w:rPr>
+            </w:pPr>
+            <w:proofErr w:type="spellStart"/>
+            <w:proofErr w:type="gramStart"/>
+            <w:r>
+              <w:rPr>
+                <w:color w:val="000000" w:themeColor="text1"/>
+              </w:rPr>
+              <w:t>dept</w:t>
+            </w:r>
+            <w:proofErr w:type="gramEnd"/>
+            <w:r>
+              <w:rPr>
+                <w:color w:val="000000" w:themeColor="text1"/>
+              </w:rPr>
+              <w:t>_name</w:t>
+            </w:r>
+            <w:proofErr w:type="spellEnd"/>
           </w:p>
         </w:tc>
         <w:tc>
           <w:tcPr>
             <w:tcW w:w="2327" w:type="dxa"/>
+            <w:shd w:val="clear" w:color="auto" w:fill="58D9EA"/>
+            <w:tcMar>
+              <w:top w:w="85" w:type="dxa"/>
+              <w:left w:w="85" w:type="dxa"/>
+              <w:bottom w:w="85" w:type="dxa"/>
+              <w:right w:w="85" w:type="dxa"/>
+            </w:tcMar>
           </w:tcPr>
           <w:p>
             <w:pPr>
               <w:ind w:firstLine="0"/>
-              <w:rPr>
-                <w:color w:val="0E57C4" w:themeColor="background2" w:themeShade="80"/>
-              </w:rPr>
-            </w:pPr>
+              <w:cnfStyle w:val="000000000000" w:firstRow="0" w:lastRow="0" w:firstColumn="0" w:lastColumn="0" w:oddVBand="0" w:evenVBand="0" w:oddHBand="0" w:evenHBand="0" w:firstRowFirstColumn="0" w:firstRowLastColumn="0" w:lastRowFirstColumn="0" w:lastRowLastColumn="0"/>
+              <w:rPr>
+                <w:color w:val="000000" w:themeColor="text1"/>
+              </w:rPr>
+            </w:pPr>
+            <w:r>
+              <w:rPr>
+                <w:color w:val="000000" w:themeColor="text1"/>
+              </w:rPr>
+              <w:t>Nom du Dept</w:t>
+            </w:r>
           </w:p>
         </w:tc>
         <w:tc>
           <w:tcPr>
             <w:tcW w:w="2342" w:type="dxa"/>
+            <w:shd w:val="clear" w:color="auto" w:fill="58D9EA"/>
+            <w:tcMar>
+              <w:top w:w="85" w:type="dxa"/>
+              <w:left w:w="85" w:type="dxa"/>
+              <w:bottom w:w="85" w:type="dxa"/>
+              <w:right w:w="85" w:type="dxa"/>
+            </w:tcMar>
           </w:tcPr>
           <w:p>
             <w:pPr>
               <w:ind w:firstLine="0"/>
-              <w:rPr>
-                <w:color w:val="0E57C4" w:themeColor="background2" w:themeShade="80"/>
-              </w:rPr>
-            </w:pPr>
+              <w:cnfStyle w:val="000000000000" w:firstRow="0" w:lastRow="0" w:firstColumn="0" w:lastColumn="0" w:oddVBand="0" w:evenVBand="0" w:oddHBand="0" w:evenHBand="0" w:firstRowFirstColumn="0" w:firstRowLastColumn="0" w:lastRowFirstColumn="0" w:lastRowLastColumn="0"/>
+              <w:rPr>
+                <w:color w:val="000000" w:themeColor="text1"/>
+                <w:sz w:val="20"/>
+                <w:szCs w:val="20"/>
+              </w:rPr>
+            </w:pPr>
+            <w:r>
+              <w:rPr>
+                <w:color w:val="000000" w:themeColor="text1"/>
+                <w:sz w:val="20"/>
+                <w:szCs w:val="20"/>
+              </w:rPr>
+              <w:t>Alphanumérique (50)</w:t>
+            </w:r>
           </w:p>
         </w:tc>
         <w:tc>
           <w:tcPr>
             <w:tcW w:w="2092" w:type="dxa"/>
+            <w:shd w:val="clear" w:color="auto" w:fill="58D9EA"/>
+            <w:tcMar>
+              <w:top w:w="85" w:type="dxa"/>
+              <w:left w:w="85" w:type="dxa"/>
+              <w:bottom w:w="85" w:type="dxa"/>
+              <w:right w:w="85" w:type="dxa"/>
+            </w:tcMar>
           </w:tcPr>
           <w:p>
             <w:pPr>
               <w:ind w:firstLine="0"/>
-              <w:rPr>
-                <w:color w:val="0E57C4" w:themeColor="background2" w:themeShade="80"/>
-              </w:rPr>
-            </w:pPr>
+              <w:cnfStyle w:val="000000000000" w:firstRow="0" w:lastRow="0" w:firstColumn="0" w:lastColumn="0" w:oddVBand="0" w:evenVBand="0" w:oddHBand="0" w:evenHBand="0" w:firstRowFirstColumn="0" w:firstRowLastColumn="0" w:lastRowFirstColumn="0" w:lastRowLastColumn="0"/>
+              <w:rPr>
+                <w:color w:val="000000" w:themeColor="text1"/>
+                <w:sz w:val="20"/>
+                <w:szCs w:val="20"/>
+              </w:rPr>
+            </w:pPr>
+            <w:proofErr w:type="gramStart"/>
+            <w:r>
+              <w:rPr>
+                <w:color w:val="000000" w:themeColor="text1"/>
+                <w:sz w:val="20"/>
+                <w:szCs w:val="20"/>
+              </w:rPr>
+              <w:t>identifiant</w:t>
+            </w:r>
+            <w:proofErr w:type="gramEnd"/>
           </w:p>
         </w:tc>
       </w:tr>
       <w:tr>
         <w:tc>
           <w:tcPr>
+            <w:cnfStyle w:val="001000000000" w:firstRow="0" w:lastRow="0" w:firstColumn="1" w:lastColumn="0" w:oddVBand="0" w:evenVBand="0" w:oddHBand="0" w:evenHBand="0" w:firstRowFirstColumn="0" w:firstRowLastColumn="0" w:lastRowFirstColumn="0" w:lastRowLastColumn="0"/>
             <w:tcW w:w="1397" w:type="dxa"/>
-            <w:shd w:val="clear" w:color="auto" w:fill="D9D9D9" w:themeFill="background1" w:themeFillShade="D9"/>
+            <w:vMerge/>
+            <w:shd w:val="clear" w:color="auto" w:fill="58D9EA"/>
+            <w:tcMar>
+              <w:top w:w="85" w:type="dxa"/>
+              <w:left w:w="85" w:type="dxa"/>
+              <w:bottom w:w="85" w:type="dxa"/>
+              <w:right w:w="85" w:type="dxa"/>
+            </w:tcMar>
           </w:tcPr>
           <w:p>
             <w:pPr>
@@ -4135,100 +5402,150 @@
                 <w:color w:val="000000" w:themeColor="text1"/>
               </w:rPr>
             </w:pPr>
-            <w:r>
-              <w:rPr>
-                <w:color w:val="000000" w:themeColor="text1"/>
-              </w:rPr>
-              <w:t>department</w:t>
-            </w:r>
           </w:p>
         </w:tc>
         <w:tc>
           <w:tcPr>
             <w:tcW w:w="2091" w:type="dxa"/>
-            <w:shd w:val="clear" w:color="auto" w:fill="D9D9D9" w:themeFill="background1" w:themeFillShade="D9"/>
+            <w:shd w:val="clear" w:color="auto" w:fill="58D9EA"/>
+            <w:tcMar>
+              <w:top w:w="85" w:type="dxa"/>
+              <w:left w:w="85" w:type="dxa"/>
+              <w:bottom w:w="85" w:type="dxa"/>
+              <w:right w:w="85" w:type="dxa"/>
+            </w:tcMar>
           </w:tcPr>
           <w:p>
             <w:pPr>
               <w:ind w:firstLine="0"/>
-              <w:rPr>
-                <w:color w:val="000000" w:themeColor="text1"/>
-              </w:rPr>
-            </w:pPr>
-            <w:r>
-              <w:rPr>
-                <w:color w:val="000000" w:themeColor="text1"/>
-              </w:rPr>
-              <w:t>dept_name</w:t>
-            </w:r>
+              <w:cnfStyle w:val="000000000000" w:firstRow="0" w:lastRow="0" w:firstColumn="0" w:lastColumn="0" w:oddVBand="0" w:evenVBand="0" w:oddHBand="0" w:evenHBand="0" w:firstRowFirstColumn="0" w:firstRowLastColumn="0" w:lastRowFirstColumn="0" w:lastRowLastColumn="0"/>
+              <w:rPr>
+                <w:color w:val="000000" w:themeColor="text1"/>
+              </w:rPr>
+            </w:pPr>
+            <w:proofErr w:type="spellStart"/>
+            <w:proofErr w:type="gramStart"/>
+            <w:r>
+              <w:rPr>
+                <w:color w:val="000000" w:themeColor="text1"/>
+              </w:rPr>
+              <w:t>dept</w:t>
+            </w:r>
+            <w:proofErr w:type="gramEnd"/>
+            <w:r>
+              <w:rPr>
+                <w:color w:val="000000" w:themeColor="text1"/>
+              </w:rPr>
+              <w:t>_building</w:t>
+            </w:r>
+            <w:proofErr w:type="spellEnd"/>
           </w:p>
         </w:tc>
         <w:tc>
           <w:tcPr>
             <w:tcW w:w="2327" w:type="dxa"/>
-            <w:shd w:val="clear" w:color="auto" w:fill="D9D9D9" w:themeFill="background1" w:themeFillShade="D9"/>
+            <w:shd w:val="clear" w:color="auto" w:fill="58D9EA"/>
+            <w:tcMar>
+              <w:top w:w="85" w:type="dxa"/>
+              <w:left w:w="85" w:type="dxa"/>
+              <w:bottom w:w="85" w:type="dxa"/>
+              <w:right w:w="85" w:type="dxa"/>
+            </w:tcMar>
           </w:tcPr>
           <w:p>
             <w:pPr>
               <w:ind w:firstLine="0"/>
-              <w:rPr>
-                <w:color w:val="000000" w:themeColor="text1"/>
-              </w:rPr>
-            </w:pPr>
-            <w:r>
-              <w:rPr>
-                <w:color w:val="000000" w:themeColor="text1"/>
-              </w:rPr>
-              <w:t>Nom du Dept</w:t>
+              <w:cnfStyle w:val="000000000000" w:firstRow="0" w:lastRow="0" w:firstColumn="0" w:lastColumn="0" w:oddVBand="0" w:evenVBand="0" w:oddHBand="0" w:evenHBand="0" w:firstRowFirstColumn="0" w:firstRowLastColumn="0" w:lastRowFirstColumn="0" w:lastRowLastColumn="0"/>
+              <w:rPr>
+                <w:color w:val="000000" w:themeColor="text1"/>
+              </w:rPr>
+            </w:pPr>
+            <w:r>
+              <w:rPr>
+                <w:color w:val="000000" w:themeColor="text1"/>
+              </w:rPr>
+              <w:t>Bâtiment</w:t>
             </w:r>
           </w:p>
         </w:tc>
         <w:tc>
           <w:tcPr>
             <w:tcW w:w="2342" w:type="dxa"/>
-            <w:shd w:val="clear" w:color="auto" w:fill="D9D9D9" w:themeFill="background1" w:themeFillShade="D9"/>
+            <w:shd w:val="clear" w:color="auto" w:fill="58D9EA"/>
+            <w:tcMar>
+              <w:top w:w="85" w:type="dxa"/>
+              <w:left w:w="85" w:type="dxa"/>
+              <w:bottom w:w="85" w:type="dxa"/>
+              <w:right w:w="85" w:type="dxa"/>
+            </w:tcMar>
           </w:tcPr>
           <w:p>
             <w:pPr>
               <w:ind w:firstLine="0"/>
-              <w:rPr>
-                <w:color w:val="000000" w:themeColor="text1"/>
-              </w:rPr>
-            </w:pPr>
-            <w:r>
-              <w:rPr>
-                <w:color w:val="000000" w:themeColor="text1"/>
-              </w:rPr>
-              <w:t>Alphanumérique (50)</w:t>
+              <w:cnfStyle w:val="000000000000" w:firstRow="0" w:lastRow="0" w:firstColumn="0" w:lastColumn="0" w:oddVBand="0" w:evenVBand="0" w:oddHBand="0" w:evenHBand="0" w:firstRowFirstColumn="0" w:firstRowLastColumn="0" w:lastRowFirstColumn="0" w:lastRowLastColumn="0"/>
+              <w:rPr>
+                <w:color w:val="000000" w:themeColor="text1"/>
+                <w:sz w:val="20"/>
+                <w:szCs w:val="20"/>
+              </w:rPr>
+            </w:pPr>
+            <w:r>
+              <w:rPr>
+                <w:color w:val="000000" w:themeColor="text1"/>
+                <w:sz w:val="20"/>
+                <w:szCs w:val="20"/>
+              </w:rPr>
+              <w:t>Numérique (3)</w:t>
             </w:r>
           </w:p>
         </w:tc>
         <w:tc>
           <w:tcPr>
             <w:tcW w:w="2092" w:type="dxa"/>
-            <w:shd w:val="clear" w:color="auto" w:fill="D9D9D9" w:themeFill="background1" w:themeFillShade="D9"/>
+            <w:shd w:val="clear" w:color="auto" w:fill="58D9EA"/>
+            <w:tcMar>
+              <w:top w:w="85" w:type="dxa"/>
+              <w:left w:w="85" w:type="dxa"/>
+              <w:bottom w:w="85" w:type="dxa"/>
+              <w:right w:w="85" w:type="dxa"/>
+            </w:tcMar>
           </w:tcPr>
           <w:p>
             <w:pPr>
               <w:ind w:firstLine="0"/>
-              <w:rPr>
-                <w:color w:val="000000" w:themeColor="text1"/>
-              </w:rPr>
-            </w:pPr>
-            <w:r>
-              <w:rPr>
-                <w:color w:val="000000" w:themeColor="text1"/>
-              </w:rPr>
-              <w:t>identifiant</w:t>
-            </w:r>
+              <w:cnfStyle w:val="000000000000" w:firstRow="0" w:lastRow="0" w:firstColumn="0" w:lastColumn="0" w:oddVBand="0" w:evenVBand="0" w:oddHBand="0" w:evenHBand="0" w:firstRowFirstColumn="0" w:firstRowLastColumn="0" w:lastRowFirstColumn="0" w:lastRowLastColumn="0"/>
+              <w:rPr>
+                <w:color w:val="000000" w:themeColor="text1"/>
+                <w:sz w:val="20"/>
+                <w:szCs w:val="20"/>
+              </w:rPr>
+            </w:pPr>
+            <w:proofErr w:type="gramStart"/>
+            <w:r>
+              <w:rPr>
+                <w:color w:val="000000" w:themeColor="text1"/>
+                <w:sz w:val="20"/>
+                <w:szCs w:val="20"/>
+              </w:rPr>
+              <w:t>obligatoire</w:t>
+            </w:r>
+            <w:proofErr w:type="gramEnd"/>
           </w:p>
         </w:tc>
       </w:tr>
       <w:tr>
         <w:tc>
           <w:tcPr>
+            <w:cnfStyle w:val="001000000000" w:firstRow="0" w:lastRow="0" w:firstColumn="1" w:lastColumn="0" w:oddVBand="0" w:evenVBand="0" w:oddHBand="0" w:evenHBand="0" w:firstRowFirstColumn="0" w:firstRowLastColumn="0" w:lastRowFirstColumn="0" w:lastRowLastColumn="0"/>
             <w:tcW w:w="1397" w:type="dxa"/>
-            <w:shd w:val="clear" w:color="auto" w:fill="D9D9D9" w:themeFill="background1" w:themeFillShade="D9"/>
+            <w:vMerge/>
+            <w:shd w:val="clear" w:color="auto" w:fill="58D9EA"/>
+            <w:tcMar>
+              <w:top w:w="85" w:type="dxa"/>
+              <w:left w:w="85" w:type="dxa"/>
+              <w:bottom w:w="85" w:type="dxa"/>
+              <w:right w:w="85" w:type="dxa"/>
+            </w:tcMar>
           </w:tcPr>
           <w:p>
             <w:pPr>
@@ -4242,58 +5559,95 @@
         <w:tc>
           <w:tcPr>
             <w:tcW w:w="2091" w:type="dxa"/>
-            <w:shd w:val="clear" w:color="auto" w:fill="D9D9D9" w:themeFill="background1" w:themeFillShade="D9"/>
+            <w:shd w:val="clear" w:color="auto" w:fill="58D9EA"/>
+            <w:tcMar>
+              <w:top w:w="85" w:type="dxa"/>
+              <w:left w:w="85" w:type="dxa"/>
+              <w:bottom w:w="85" w:type="dxa"/>
+              <w:right w:w="85" w:type="dxa"/>
+            </w:tcMar>
           </w:tcPr>
           <w:p>
             <w:pPr>
               <w:ind w:firstLine="0"/>
-              <w:rPr>
-                <w:color w:val="000000" w:themeColor="text1"/>
-              </w:rPr>
-            </w:pPr>
-            <w:r>
-              <w:rPr>
-                <w:color w:val="000000" w:themeColor="text1"/>
-              </w:rPr>
-              <w:t>dept_building</w:t>
-            </w:r>
+              <w:cnfStyle w:val="000000000000" w:firstRow="0" w:lastRow="0" w:firstColumn="0" w:lastColumn="0" w:oddVBand="0" w:evenVBand="0" w:oddHBand="0" w:evenHBand="0" w:firstRowFirstColumn="0" w:firstRowLastColumn="0" w:lastRowFirstColumn="0" w:lastRowLastColumn="0"/>
+              <w:rPr>
+                <w:color w:val="000000" w:themeColor="text1"/>
+              </w:rPr>
+            </w:pPr>
+            <w:proofErr w:type="spellStart"/>
+            <w:proofErr w:type="gramStart"/>
+            <w:r>
+              <w:rPr>
+                <w:color w:val="000000" w:themeColor="text1"/>
+              </w:rPr>
+              <w:t>dept</w:t>
+            </w:r>
+            <w:proofErr w:type="gramEnd"/>
+            <w:r>
+              <w:rPr>
+                <w:color w:val="000000" w:themeColor="text1"/>
+              </w:rPr>
+              <w:t>_floor</w:t>
+            </w:r>
+            <w:proofErr w:type="spellEnd"/>
           </w:p>
         </w:tc>
         <w:tc>
           <w:tcPr>
             <w:tcW w:w="2327" w:type="dxa"/>
-            <w:shd w:val="clear" w:color="auto" w:fill="D9D9D9" w:themeFill="background1" w:themeFillShade="D9"/>
+            <w:shd w:val="clear" w:color="auto" w:fill="58D9EA"/>
+            <w:tcMar>
+              <w:top w:w="85" w:type="dxa"/>
+              <w:left w:w="85" w:type="dxa"/>
+              <w:bottom w:w="85" w:type="dxa"/>
+              <w:right w:w="85" w:type="dxa"/>
+            </w:tcMar>
           </w:tcPr>
           <w:p>
             <w:pPr>
               <w:ind w:firstLine="0"/>
-              <w:rPr>
-                <w:color w:val="000000" w:themeColor="text1"/>
-              </w:rPr>
-            </w:pPr>
-            <w:r>
-              <w:rPr>
-                <w:color w:val="000000" w:themeColor="text1"/>
-              </w:rPr>
-              <w:t>Bâtiment</w:t>
-            </w:r>
+              <w:cnfStyle w:val="000000000000" w:firstRow="0" w:lastRow="0" w:firstColumn="0" w:lastColumn="0" w:oddVBand="0" w:evenVBand="0" w:oddHBand="0" w:evenHBand="0" w:firstRowFirstColumn="0" w:firstRowLastColumn="0" w:lastRowFirstColumn="0" w:lastRowLastColumn="0"/>
+              <w:rPr>
+                <w:color w:val="000000" w:themeColor="text1"/>
+              </w:rPr>
+            </w:pPr>
+            <w:proofErr w:type="gramStart"/>
+            <w:r>
+              <w:rPr>
+                <w:color w:val="000000" w:themeColor="text1"/>
+              </w:rPr>
+              <w:t>étage</w:t>
+            </w:r>
+            <w:proofErr w:type="gramEnd"/>
           </w:p>
         </w:tc>
         <w:tc>
           <w:tcPr>
             <w:tcW w:w="2342" w:type="dxa"/>
-            <w:shd w:val="clear" w:color="auto" w:fill="D9D9D9" w:themeFill="background1" w:themeFillShade="D9"/>
+            <w:shd w:val="clear" w:color="auto" w:fill="58D9EA"/>
+            <w:tcMar>
+              <w:top w:w="85" w:type="dxa"/>
+              <w:left w:w="85" w:type="dxa"/>
+              <w:bottom w:w="85" w:type="dxa"/>
+              <w:right w:w="85" w:type="dxa"/>
+            </w:tcMar>
           </w:tcPr>
           <w:p>
             <w:pPr>
               <w:ind w:firstLine="0"/>
-              <w:rPr>
-                <w:color w:val="000000" w:themeColor="text1"/>
-              </w:rPr>
-            </w:pPr>
-            <w:r>
-              <w:rPr>
-                <w:color w:val="000000" w:themeColor="text1"/>
+              <w:cnfStyle w:val="000000000000" w:firstRow="0" w:lastRow="0" w:firstColumn="0" w:lastColumn="0" w:oddVBand="0" w:evenVBand="0" w:oddHBand="0" w:evenHBand="0" w:firstRowFirstColumn="0" w:firstRowLastColumn="0" w:lastRowFirstColumn="0" w:lastRowLastColumn="0"/>
+              <w:rPr>
+                <w:color w:val="000000" w:themeColor="text1"/>
+                <w:sz w:val="20"/>
+                <w:szCs w:val="20"/>
+              </w:rPr>
+            </w:pPr>
+            <w:r>
+              <w:rPr>
+                <w:color w:val="000000" w:themeColor="text1"/>
+                <w:sz w:val="20"/>
+                <w:szCs w:val="20"/>
               </w:rPr>
               <w:t>Numérique (3)</w:t>
             </w:r>
@@ -4302,184 +5656,34 @@
         <w:tc>
           <w:tcPr>
             <w:tcW w:w="2092" w:type="dxa"/>
-            <w:shd w:val="clear" w:color="auto" w:fill="D9D9D9" w:themeFill="background1" w:themeFillShade="D9"/>
+            <w:shd w:val="clear" w:color="auto" w:fill="58D9EA"/>
+            <w:tcMar>
+              <w:top w:w="85" w:type="dxa"/>
+              <w:left w:w="85" w:type="dxa"/>
+              <w:bottom w:w="85" w:type="dxa"/>
+              <w:right w:w="85" w:type="dxa"/>
+            </w:tcMar>
           </w:tcPr>
           <w:p>
             <w:pPr>
               <w:ind w:firstLine="0"/>
-              <w:rPr>
-                <w:color w:val="000000" w:themeColor="text1"/>
-              </w:rPr>
-            </w:pPr>
-            <w:r>
-              <w:rPr>
-                <w:color w:val="000000" w:themeColor="text1"/>
+              <w:cnfStyle w:val="000000000000" w:firstRow="0" w:lastRow="0" w:firstColumn="0" w:lastColumn="0" w:oddVBand="0" w:evenVBand="0" w:oddHBand="0" w:evenHBand="0" w:firstRowFirstColumn="0" w:firstRowLastColumn="0" w:lastRowFirstColumn="0" w:lastRowLastColumn="0"/>
+              <w:rPr>
+                <w:color w:val="000000" w:themeColor="text1"/>
+                <w:sz w:val="20"/>
+                <w:szCs w:val="20"/>
+              </w:rPr>
+            </w:pPr>
+            <w:proofErr w:type="gramStart"/>
+            <w:r>
+              <w:rPr>
+                <w:color w:val="000000" w:themeColor="text1"/>
+                <w:sz w:val="20"/>
+                <w:szCs w:val="20"/>
               </w:rPr>
               <w:t>obligatoire</w:t>
             </w:r>
-          </w:p>
-        </w:tc>
-      </w:tr>
-      <w:tr>
-        <w:tc>
-          <w:tcPr>
-            <w:tcW w:w="1397" w:type="dxa"/>
-            <w:shd w:val="clear" w:color="auto" w:fill="D9D9D9" w:themeFill="background1" w:themeFillShade="D9"/>
-          </w:tcPr>
-          <w:p>
-            <w:pPr>
-              <w:ind w:firstLine="0"/>
-              <w:rPr>
-                <w:color w:val="000000" w:themeColor="text1"/>
-              </w:rPr>
-            </w:pPr>
-          </w:p>
-        </w:tc>
-        <w:tc>
-          <w:tcPr>
-            <w:tcW w:w="2091" w:type="dxa"/>
-            <w:shd w:val="clear" w:color="auto" w:fill="D9D9D9" w:themeFill="background1" w:themeFillShade="D9"/>
-          </w:tcPr>
-          <w:p>
-            <w:pPr>
-              <w:ind w:firstLine="0"/>
-              <w:rPr>
-                <w:color w:val="000000" w:themeColor="text1"/>
-              </w:rPr>
-            </w:pPr>
-            <w:r>
-              <w:rPr>
-                <w:color w:val="000000" w:themeColor="text1"/>
-              </w:rPr>
-              <w:t>dept_floor</w:t>
-            </w:r>
-          </w:p>
-        </w:tc>
-        <w:tc>
-          <w:tcPr>
-            <w:tcW w:w="2327" w:type="dxa"/>
-            <w:shd w:val="clear" w:color="auto" w:fill="D9D9D9" w:themeFill="background1" w:themeFillShade="D9"/>
-          </w:tcPr>
-          <w:p>
-            <w:pPr>
-              <w:ind w:firstLine="0"/>
-              <w:rPr>
-                <w:color w:val="000000" w:themeColor="text1"/>
-              </w:rPr>
-            </w:pPr>
-            <w:r>
-              <w:rPr>
-                <w:color w:val="000000" w:themeColor="text1"/>
-              </w:rPr>
-              <w:t>étage</w:t>
-            </w:r>
-          </w:p>
-        </w:tc>
-        <w:tc>
-          <w:tcPr>
-            <w:tcW w:w="2342" w:type="dxa"/>
-            <w:shd w:val="clear" w:color="auto" w:fill="D9D9D9" w:themeFill="background1" w:themeFillShade="D9"/>
-          </w:tcPr>
-          <w:p>
-            <w:pPr>
-              <w:ind w:firstLine="0"/>
-              <w:rPr>
-                <w:color w:val="000000" w:themeColor="text1"/>
-              </w:rPr>
-            </w:pPr>
-            <w:r>
-              <w:rPr>
-                <w:color w:val="000000" w:themeColor="text1"/>
-              </w:rPr>
-              <w:t>Numérique(3)</w:t>
-            </w:r>
-          </w:p>
-        </w:tc>
-        <w:tc>
-          <w:tcPr>
-            <w:tcW w:w="2092" w:type="dxa"/>
-            <w:shd w:val="clear" w:color="auto" w:fill="D9D9D9" w:themeFill="background1" w:themeFillShade="D9"/>
-          </w:tcPr>
-          <w:p>
-            <w:pPr>
-              <w:ind w:firstLine="0"/>
-              <w:rPr>
-                <w:color w:val="000000" w:themeColor="text1"/>
-              </w:rPr>
-            </w:pPr>
-            <w:r>
-              <w:rPr>
-                <w:color w:val="000000" w:themeColor="text1"/>
-              </w:rPr>
-              <w:t>obligatoire</w:t>
-            </w:r>
-          </w:p>
-        </w:tc>
-      </w:tr>
-      <w:tr>
-        <w:tc>
-          <w:tcPr>
-            <w:tcW w:w="1397" w:type="dxa"/>
-          </w:tcPr>
-          <w:p>
-            <w:pPr>
-              <w:ind w:firstLine="0"/>
-              <w:rPr>
-                <w:color w:val="77697A" w:themeColor="accent6" w:themeShade="BF"/>
-              </w:rPr>
-            </w:pPr>
-          </w:p>
-        </w:tc>
-        <w:tc>
-          <w:tcPr>
-            <w:tcW w:w="2091" w:type="dxa"/>
-          </w:tcPr>
-          <w:p>
-            <w:pPr>
-              <w:ind w:firstLine="0"/>
-              <w:rPr>
-                <w:color w:val="77697A" w:themeColor="accent6" w:themeShade="BF"/>
-              </w:rPr>
-            </w:pPr>
-          </w:p>
-        </w:tc>
-        <w:tc>
-          <w:tcPr>
-            <w:tcW w:w="2327" w:type="dxa"/>
-          </w:tcPr>
-          <w:p>
-            <w:pPr>
-              <w:ind w:firstLine="0"/>
-              <w:rPr>
-                <w:color w:val="77697A" w:themeColor="accent6" w:themeShade="BF"/>
-              </w:rPr>
-            </w:pPr>
-          </w:p>
-        </w:tc>
-        <w:tc>
-          <w:tcPr>
-            <w:tcW w:w="2342" w:type="dxa"/>
-          </w:tcPr>
-          <w:p>
-            <w:pPr>
-              <w:ind w:firstLine="0"/>
-              <w:rPr>
-                <w:color w:val="77697A" w:themeColor="accent6" w:themeShade="BF"/>
-              </w:rPr>
-            </w:pPr>
-          </w:p>
-        </w:tc>
-        <w:tc>
-          <w:tcPr>
-            <w:tcW w:w="2092" w:type="dxa"/>
-          </w:tcPr>
-          <w:p>
-            <w:pPr>
-              <w:ind w:firstLine="0"/>
-              <w:rPr>
-                <w:color w:val="77697A" w:themeColor="accent6" w:themeShade="BF"/>
-              </w:rPr>
-            </w:pPr>
+            <w:proofErr w:type="gramEnd"/>
           </w:p>
         </w:tc>
       </w:tr>
@@ -4491,6 +5695,1984 @@
           <w:color w:val="77697A" w:themeColor="accent6" w:themeShade="BF"/>
         </w:rPr>
       </w:pPr>
+    </w:p>
+    <w:p>
+      <w:pPr>
+        <w:ind w:firstLine="0"/>
+        <w:rPr>
+          <w:color w:val="77697A" w:themeColor="accent6" w:themeShade="BF"/>
+        </w:rPr>
+      </w:pPr>
+    </w:p>
+    <w:p>
+      <w:pPr>
+        <w:rPr>
+          <w:color w:val="77697A" w:themeColor="accent6" w:themeShade="BF"/>
+        </w:rPr>
+      </w:pPr>
+      <w:r>
+        <w:rPr>
+          <w:color w:val="77697A" w:themeColor="accent6" w:themeShade="BF"/>
+        </w:rPr>
+        <w:br w:type="page"/>
+      </w:r>
+    </w:p>
+    <w:p>
+      <w:pPr>
+        <w:pStyle w:val="Titre1"/>
+      </w:pPr>
+      <w:bookmarkStart w:id="5" w:name="_Toc46478131"/>
+      <w:r>
+        <w:lastRenderedPageBreak/>
+        <w:t xml:space="preserve">Les </w:t>
+      </w:r>
+      <w:r>
+        <w:t>Dépendances fon</w:t>
+      </w:r>
+      <w:r>
+        <w:t>c</w:t>
+      </w:r>
+      <w:r>
+        <w:t>tionnelles</w:t>
+      </w:r>
+      <w:r>
+        <w:t xml:space="preserve"> simples</w:t>
+      </w:r>
+      <w:bookmarkEnd w:id="5"/>
+    </w:p>
+    <w:p>
+      <w:pPr>
+        <w:ind w:firstLine="0"/>
+        <w:rPr>
+          <w:color w:val="77697A" w:themeColor="accent6" w:themeShade="BF"/>
+        </w:rPr>
+      </w:pPr>
+    </w:p>
+    <w:tbl>
+      <w:tblPr>
+        <w:tblW w:w="4640" w:type="dxa"/>
+        <w:tblCellMar>
+          <w:left w:w="70" w:type="dxa"/>
+          <w:right w:w="70" w:type="dxa"/>
+        </w:tblCellMar>
+        <w:tblLook w:val="04A0" w:firstRow="1" w:lastRow="0" w:firstColumn="1" w:lastColumn="0" w:noHBand="0" w:noVBand="1"/>
+      </w:tblPr>
+      <w:tblGrid>
+        <w:gridCol w:w="1540"/>
+        <w:gridCol w:w="960"/>
+        <w:gridCol w:w="960"/>
+        <w:gridCol w:w="1190"/>
+      </w:tblGrid>
+      <w:tr>
+        <w:trPr>
+          <w:trHeight w:val="300"/>
+        </w:trPr>
+        <w:tc>
+          <w:tcPr>
+            <w:tcW w:w="1540" w:type="dxa"/>
+            <w:tcBorders>
+              <w:top w:val="single" w:sz="8" w:space="0" w:color="auto"/>
+              <w:left w:val="single" w:sz="8" w:space="0" w:color="auto"/>
+              <w:bottom w:val="single" w:sz="4" w:space="0" w:color="auto"/>
+              <w:right w:val="single" w:sz="4" w:space="0" w:color="auto"/>
+            </w:tcBorders>
+            <w:shd w:val="clear" w:color="auto" w:fill="auto"/>
+            <w:noWrap/>
+            <w:vAlign w:val="bottom"/>
+            <w:hideMark/>
+          </w:tcPr>
+          <w:p>
+            <w:pPr>
+              <w:ind w:firstLine="0"/>
+              <w:rPr>
+                <w:rFonts w:ascii="Calibri" w:eastAsia="Times New Roman" w:hAnsi="Calibri" w:cs="Calibri"/>
+                <w:color w:val="000000"/>
+                <w:lang w:eastAsia="fr-FR"/>
+              </w:rPr>
+            </w:pPr>
+            <w:r>
+              <w:rPr>
+                <w:rFonts w:ascii="Calibri" w:eastAsia="Times New Roman" w:hAnsi="Calibri" w:cs="Calibri"/>
+                <w:color w:val="000000"/>
+                <w:lang w:eastAsia="fr-FR"/>
+              </w:rPr>
+              <w:t> </w:t>
+            </w:r>
+          </w:p>
+        </w:tc>
+        <w:tc>
+          <w:tcPr>
+            <w:tcW w:w="960" w:type="dxa"/>
+            <w:tcBorders>
+              <w:top w:val="single" w:sz="8" w:space="0" w:color="auto"/>
+              <w:left w:val="nil"/>
+              <w:bottom w:val="single" w:sz="4" w:space="0" w:color="auto"/>
+              <w:right w:val="single" w:sz="4" w:space="0" w:color="auto"/>
+            </w:tcBorders>
+            <w:shd w:val="clear" w:color="auto" w:fill="auto"/>
+            <w:noWrap/>
+            <w:vAlign w:val="bottom"/>
+            <w:hideMark/>
+          </w:tcPr>
+          <w:p>
+            <w:pPr>
+              <w:ind w:firstLine="0"/>
+              <w:rPr>
+                <w:rFonts w:ascii="Calibri" w:eastAsia="Times New Roman" w:hAnsi="Calibri" w:cs="Calibri"/>
+                <w:b/>
+                <w:bCs/>
+                <w:color w:val="000000"/>
+                <w:lang w:eastAsia="fr-FR"/>
+              </w:rPr>
+            </w:pPr>
+            <w:proofErr w:type="spellStart"/>
+            <w:proofErr w:type="gramStart"/>
+            <w:r>
+              <w:rPr>
+                <w:rFonts w:ascii="Calibri" w:eastAsia="Times New Roman" w:hAnsi="Calibri" w:cs="Calibri"/>
+                <w:b/>
+                <w:bCs/>
+                <w:color w:val="000000" w:themeColor="text1"/>
+                <w:lang w:eastAsia="fr-FR"/>
+              </w:rPr>
+              <w:t>co</w:t>
+            </w:r>
+            <w:proofErr w:type="gramEnd"/>
+            <w:r>
+              <w:rPr>
+                <w:rFonts w:ascii="Calibri" w:eastAsia="Times New Roman" w:hAnsi="Calibri" w:cs="Calibri"/>
+                <w:b/>
+                <w:bCs/>
+                <w:color w:val="000000" w:themeColor="text1"/>
+                <w:lang w:eastAsia="fr-FR"/>
+              </w:rPr>
+              <w:t>_siren</w:t>
+            </w:r>
+            <w:proofErr w:type="spellEnd"/>
+          </w:p>
+        </w:tc>
+        <w:tc>
+          <w:tcPr>
+            <w:tcW w:w="960" w:type="dxa"/>
+            <w:tcBorders>
+              <w:top w:val="single" w:sz="8" w:space="0" w:color="auto"/>
+              <w:left w:val="nil"/>
+              <w:bottom w:val="single" w:sz="4" w:space="0" w:color="auto"/>
+              <w:right w:val="single" w:sz="4" w:space="0" w:color="auto"/>
+            </w:tcBorders>
+            <w:shd w:val="clear" w:color="auto" w:fill="auto"/>
+            <w:noWrap/>
+            <w:vAlign w:val="bottom"/>
+            <w:hideMark/>
+          </w:tcPr>
+          <w:p>
+            <w:pPr>
+              <w:ind w:firstLine="0"/>
+              <w:rPr>
+                <w:rFonts w:ascii="Calibri" w:eastAsia="Times New Roman" w:hAnsi="Calibri" w:cs="Calibri"/>
+                <w:b/>
+                <w:bCs/>
+                <w:color w:val="000000"/>
+                <w:lang w:eastAsia="fr-FR"/>
+              </w:rPr>
+            </w:pPr>
+            <w:proofErr w:type="spellStart"/>
+            <w:proofErr w:type="gramStart"/>
+            <w:r>
+              <w:rPr>
+                <w:rFonts w:ascii="Calibri" w:eastAsia="Times New Roman" w:hAnsi="Calibri" w:cs="Calibri"/>
+                <w:b/>
+                <w:bCs/>
+                <w:color w:val="0E57C4" w:themeColor="background2" w:themeShade="80"/>
+                <w:lang w:eastAsia="fr-FR"/>
+              </w:rPr>
+              <w:t>emp</w:t>
+            </w:r>
+            <w:proofErr w:type="gramEnd"/>
+            <w:r>
+              <w:rPr>
+                <w:rFonts w:ascii="Calibri" w:eastAsia="Times New Roman" w:hAnsi="Calibri" w:cs="Calibri"/>
+                <w:b/>
+                <w:bCs/>
+                <w:color w:val="0E57C4" w:themeColor="background2" w:themeShade="80"/>
+                <w:lang w:eastAsia="fr-FR"/>
+              </w:rPr>
+              <w:t>_id</w:t>
+            </w:r>
+            <w:proofErr w:type="spellEnd"/>
+          </w:p>
+        </w:tc>
+        <w:tc>
+          <w:tcPr>
+            <w:tcW w:w="1180" w:type="dxa"/>
+            <w:tcBorders>
+              <w:top w:val="single" w:sz="8" w:space="0" w:color="auto"/>
+              <w:left w:val="nil"/>
+              <w:bottom w:val="single" w:sz="4" w:space="0" w:color="auto"/>
+              <w:right w:val="single" w:sz="8" w:space="0" w:color="auto"/>
+            </w:tcBorders>
+            <w:shd w:val="clear" w:color="auto" w:fill="auto"/>
+            <w:noWrap/>
+            <w:vAlign w:val="bottom"/>
+            <w:hideMark/>
+          </w:tcPr>
+          <w:p>
+            <w:pPr>
+              <w:ind w:firstLine="0"/>
+              <w:rPr>
+                <w:rFonts w:ascii="Calibri" w:eastAsia="Times New Roman" w:hAnsi="Calibri" w:cs="Calibri"/>
+                <w:b/>
+                <w:bCs/>
+                <w:color w:val="000000"/>
+                <w:lang w:eastAsia="fr-FR"/>
+              </w:rPr>
+            </w:pPr>
+            <w:proofErr w:type="spellStart"/>
+            <w:proofErr w:type="gramStart"/>
+            <w:r>
+              <w:rPr>
+                <w:rFonts w:ascii="Calibri" w:eastAsia="Times New Roman" w:hAnsi="Calibri" w:cs="Calibri"/>
+                <w:b/>
+                <w:bCs/>
+                <w:color w:val="000000" w:themeColor="text1"/>
+                <w:lang w:eastAsia="fr-FR"/>
+              </w:rPr>
+              <w:t>dept</w:t>
+            </w:r>
+            <w:proofErr w:type="gramEnd"/>
+            <w:r>
+              <w:rPr>
+                <w:rFonts w:ascii="Calibri" w:eastAsia="Times New Roman" w:hAnsi="Calibri" w:cs="Calibri"/>
+                <w:b/>
+                <w:bCs/>
+                <w:color w:val="000000" w:themeColor="text1"/>
+                <w:lang w:eastAsia="fr-FR"/>
+              </w:rPr>
+              <w:t>_name</w:t>
+            </w:r>
+            <w:proofErr w:type="spellEnd"/>
+          </w:p>
+        </w:tc>
+      </w:tr>
+      <w:tr>
+        <w:trPr>
+          <w:trHeight w:val="300"/>
+        </w:trPr>
+        <w:tc>
+          <w:tcPr>
+            <w:tcW w:w="1540" w:type="dxa"/>
+            <w:tcBorders>
+              <w:top w:val="nil"/>
+              <w:left w:val="single" w:sz="8" w:space="0" w:color="auto"/>
+              <w:bottom w:val="single" w:sz="4" w:space="0" w:color="auto"/>
+              <w:right w:val="single" w:sz="4" w:space="0" w:color="auto"/>
+            </w:tcBorders>
+            <w:shd w:val="clear" w:color="auto" w:fill="FFFF00"/>
+            <w:noWrap/>
+            <w:vAlign w:val="bottom"/>
+            <w:hideMark/>
+          </w:tcPr>
+          <w:p>
+            <w:pPr>
+              <w:ind w:firstLine="0"/>
+              <w:rPr>
+                <w:rFonts w:ascii="Calibri" w:eastAsia="Times New Roman" w:hAnsi="Calibri" w:cs="Calibri"/>
+                <w:b/>
+                <w:bCs/>
+                <w:color w:val="000000"/>
+                <w:lang w:eastAsia="fr-FR"/>
+              </w:rPr>
+            </w:pPr>
+            <w:proofErr w:type="spellStart"/>
+            <w:proofErr w:type="gramStart"/>
+            <w:r>
+              <w:rPr>
+                <w:rFonts w:ascii="Calibri" w:eastAsia="Times New Roman" w:hAnsi="Calibri" w:cs="Calibri"/>
+                <w:b/>
+                <w:bCs/>
+                <w:color w:val="000000" w:themeColor="text1"/>
+                <w:lang w:eastAsia="fr-FR"/>
+              </w:rPr>
+              <w:t>co</w:t>
+            </w:r>
+            <w:proofErr w:type="gramEnd"/>
+            <w:r>
+              <w:rPr>
+                <w:rFonts w:ascii="Calibri" w:eastAsia="Times New Roman" w:hAnsi="Calibri" w:cs="Calibri"/>
+                <w:b/>
+                <w:bCs/>
+                <w:color w:val="000000" w:themeColor="text1"/>
+                <w:lang w:eastAsia="fr-FR"/>
+              </w:rPr>
+              <w:t>_siren</w:t>
+            </w:r>
+            <w:proofErr w:type="spellEnd"/>
+          </w:p>
+        </w:tc>
+        <w:tc>
+          <w:tcPr>
+            <w:tcW w:w="960" w:type="dxa"/>
+            <w:tcBorders>
+              <w:top w:val="nil"/>
+              <w:left w:val="nil"/>
+              <w:bottom w:val="single" w:sz="4" w:space="0" w:color="auto"/>
+              <w:right w:val="single" w:sz="4" w:space="0" w:color="auto"/>
+            </w:tcBorders>
+            <w:shd w:val="clear" w:color="auto" w:fill="FFFF00"/>
+            <w:noWrap/>
+            <w:vAlign w:val="bottom"/>
+            <w:hideMark/>
+          </w:tcPr>
+          <w:p>
+            <w:pPr>
+              <w:ind w:firstLine="0"/>
+              <w:jc w:val="center"/>
+              <w:rPr>
+                <w:rFonts w:ascii="Calibri" w:eastAsia="Times New Roman" w:hAnsi="Calibri" w:cs="Calibri"/>
+                <w:color w:val="000000"/>
+                <w:lang w:eastAsia="fr-FR"/>
+              </w:rPr>
+            </w:pPr>
+          </w:p>
+        </w:tc>
+        <w:tc>
+          <w:tcPr>
+            <w:tcW w:w="960" w:type="dxa"/>
+            <w:tcBorders>
+              <w:top w:val="nil"/>
+              <w:left w:val="nil"/>
+              <w:bottom w:val="single" w:sz="4" w:space="0" w:color="auto"/>
+              <w:right w:val="single" w:sz="4" w:space="0" w:color="auto"/>
+            </w:tcBorders>
+            <w:shd w:val="clear" w:color="auto" w:fill="FFFF00"/>
+            <w:noWrap/>
+            <w:vAlign w:val="bottom"/>
+            <w:hideMark/>
+          </w:tcPr>
+          <w:p>
+            <w:pPr>
+              <w:ind w:firstLine="0"/>
+              <w:jc w:val="center"/>
+              <w:rPr>
+                <w:rFonts w:ascii="Calibri" w:eastAsia="Times New Roman" w:hAnsi="Calibri" w:cs="Calibri"/>
+                <w:color w:val="000000"/>
+                <w:lang w:eastAsia="fr-FR"/>
+              </w:rPr>
+            </w:pPr>
+            <w:r>
+              <w:rPr>
+                <w:rFonts w:ascii="Calibri" w:eastAsia="Times New Roman" w:hAnsi="Calibri" w:cs="Calibri"/>
+                <w:color w:val="000000"/>
+                <w:lang w:eastAsia="fr-FR"/>
+              </w:rPr>
+              <w:t>1</w:t>
+            </w:r>
+          </w:p>
+        </w:tc>
+        <w:tc>
+          <w:tcPr>
+            <w:tcW w:w="1180" w:type="dxa"/>
+            <w:tcBorders>
+              <w:top w:val="nil"/>
+              <w:left w:val="nil"/>
+              <w:bottom w:val="single" w:sz="4" w:space="0" w:color="auto"/>
+              <w:right w:val="single" w:sz="8" w:space="0" w:color="auto"/>
+            </w:tcBorders>
+            <w:shd w:val="clear" w:color="auto" w:fill="FFFF00"/>
+            <w:noWrap/>
+            <w:vAlign w:val="bottom"/>
+            <w:hideMark/>
+          </w:tcPr>
+          <w:p>
+            <w:pPr>
+              <w:ind w:firstLine="0"/>
+              <w:jc w:val="center"/>
+              <w:rPr>
+                <w:rFonts w:ascii="Calibri" w:eastAsia="Times New Roman" w:hAnsi="Calibri" w:cs="Calibri"/>
+                <w:color w:val="000000"/>
+                <w:lang w:eastAsia="fr-FR"/>
+              </w:rPr>
+            </w:pPr>
+          </w:p>
+        </w:tc>
+      </w:tr>
+      <w:tr>
+        <w:trPr>
+          <w:trHeight w:val="300"/>
+        </w:trPr>
+        <w:tc>
+          <w:tcPr>
+            <w:tcW w:w="1540" w:type="dxa"/>
+            <w:tcBorders>
+              <w:top w:val="nil"/>
+              <w:left w:val="single" w:sz="8" w:space="0" w:color="auto"/>
+              <w:bottom w:val="single" w:sz="4" w:space="0" w:color="auto"/>
+              <w:right w:val="single" w:sz="4" w:space="0" w:color="auto"/>
+            </w:tcBorders>
+            <w:shd w:val="clear" w:color="auto" w:fill="FFFF00"/>
+            <w:noWrap/>
+            <w:vAlign w:val="bottom"/>
+            <w:hideMark/>
+          </w:tcPr>
+          <w:p>
+            <w:pPr>
+              <w:ind w:firstLine="0"/>
+              <w:rPr>
+                <w:rFonts w:ascii="Calibri" w:eastAsia="Times New Roman" w:hAnsi="Calibri" w:cs="Calibri"/>
+                <w:color w:val="000000"/>
+                <w:lang w:eastAsia="fr-FR"/>
+              </w:rPr>
+            </w:pPr>
+            <w:proofErr w:type="spellStart"/>
+            <w:proofErr w:type="gramStart"/>
+            <w:r>
+              <w:rPr>
+                <w:rFonts w:ascii="Calibri" w:eastAsia="Times New Roman" w:hAnsi="Calibri" w:cs="Calibri"/>
+                <w:color w:val="000000" w:themeColor="text1"/>
+                <w:lang w:eastAsia="fr-FR"/>
+              </w:rPr>
+              <w:t>co</w:t>
+            </w:r>
+            <w:proofErr w:type="gramEnd"/>
+            <w:r>
+              <w:rPr>
+                <w:rFonts w:ascii="Calibri" w:eastAsia="Times New Roman" w:hAnsi="Calibri" w:cs="Calibri"/>
+                <w:color w:val="000000" w:themeColor="text1"/>
+                <w:lang w:eastAsia="fr-FR"/>
+              </w:rPr>
+              <w:t>_name</w:t>
+            </w:r>
+            <w:proofErr w:type="spellEnd"/>
+          </w:p>
+        </w:tc>
+        <w:tc>
+          <w:tcPr>
+            <w:tcW w:w="960" w:type="dxa"/>
+            <w:tcBorders>
+              <w:top w:val="nil"/>
+              <w:left w:val="nil"/>
+              <w:bottom w:val="single" w:sz="4" w:space="0" w:color="auto"/>
+              <w:right w:val="single" w:sz="4" w:space="0" w:color="auto"/>
+            </w:tcBorders>
+            <w:shd w:val="clear" w:color="auto" w:fill="FFFF00"/>
+            <w:noWrap/>
+            <w:vAlign w:val="bottom"/>
+            <w:hideMark/>
+          </w:tcPr>
+          <w:p>
+            <w:pPr>
+              <w:ind w:firstLine="0"/>
+              <w:jc w:val="center"/>
+              <w:rPr>
+                <w:rFonts w:ascii="Calibri" w:eastAsia="Times New Roman" w:hAnsi="Calibri" w:cs="Calibri"/>
+                <w:color w:val="000000"/>
+                <w:lang w:eastAsia="fr-FR"/>
+              </w:rPr>
+            </w:pPr>
+            <w:r>
+              <w:rPr>
+                <w:rFonts w:ascii="Calibri" w:eastAsia="Times New Roman" w:hAnsi="Calibri" w:cs="Calibri"/>
+                <w:color w:val="0E57C4" w:themeColor="background2" w:themeShade="80"/>
+                <w:lang w:eastAsia="fr-FR"/>
+              </w:rPr>
+              <w:t>1</w:t>
+            </w:r>
+          </w:p>
+        </w:tc>
+        <w:tc>
+          <w:tcPr>
+            <w:tcW w:w="960" w:type="dxa"/>
+            <w:tcBorders>
+              <w:top w:val="nil"/>
+              <w:left w:val="nil"/>
+              <w:bottom w:val="single" w:sz="4" w:space="0" w:color="auto"/>
+              <w:right w:val="single" w:sz="4" w:space="0" w:color="auto"/>
+            </w:tcBorders>
+            <w:shd w:val="clear" w:color="auto" w:fill="FFFF00"/>
+            <w:noWrap/>
+            <w:vAlign w:val="bottom"/>
+            <w:hideMark/>
+          </w:tcPr>
+          <w:p>
+            <w:pPr>
+              <w:ind w:firstLine="0"/>
+              <w:jc w:val="center"/>
+              <w:rPr>
+                <w:rFonts w:ascii="Calibri" w:eastAsia="Times New Roman" w:hAnsi="Calibri" w:cs="Calibri"/>
+                <w:color w:val="000000"/>
+                <w:lang w:eastAsia="fr-FR"/>
+              </w:rPr>
+            </w:pPr>
+          </w:p>
+        </w:tc>
+        <w:tc>
+          <w:tcPr>
+            <w:tcW w:w="1180" w:type="dxa"/>
+            <w:tcBorders>
+              <w:top w:val="nil"/>
+              <w:left w:val="nil"/>
+              <w:bottom w:val="single" w:sz="4" w:space="0" w:color="auto"/>
+              <w:right w:val="single" w:sz="8" w:space="0" w:color="auto"/>
+            </w:tcBorders>
+            <w:shd w:val="clear" w:color="auto" w:fill="FFFF00"/>
+            <w:noWrap/>
+            <w:vAlign w:val="bottom"/>
+            <w:hideMark/>
+          </w:tcPr>
+          <w:p>
+            <w:pPr>
+              <w:ind w:firstLine="0"/>
+              <w:jc w:val="center"/>
+              <w:rPr>
+                <w:rFonts w:ascii="Calibri" w:eastAsia="Times New Roman" w:hAnsi="Calibri" w:cs="Calibri"/>
+                <w:color w:val="000000"/>
+                <w:lang w:eastAsia="fr-FR"/>
+              </w:rPr>
+            </w:pPr>
+          </w:p>
+        </w:tc>
+      </w:tr>
+      <w:tr>
+        <w:trPr>
+          <w:trHeight w:val="300"/>
+        </w:trPr>
+        <w:tc>
+          <w:tcPr>
+            <w:tcW w:w="1540" w:type="dxa"/>
+            <w:tcBorders>
+              <w:top w:val="nil"/>
+              <w:left w:val="single" w:sz="8" w:space="0" w:color="auto"/>
+              <w:bottom w:val="single" w:sz="4" w:space="0" w:color="auto"/>
+              <w:right w:val="single" w:sz="4" w:space="0" w:color="auto"/>
+            </w:tcBorders>
+            <w:shd w:val="clear" w:color="auto" w:fill="92D050"/>
+            <w:noWrap/>
+            <w:vAlign w:val="bottom"/>
+            <w:hideMark/>
+          </w:tcPr>
+          <w:p>
+            <w:pPr>
+              <w:ind w:firstLine="0"/>
+              <w:rPr>
+                <w:rFonts w:ascii="Calibri" w:eastAsia="Times New Roman" w:hAnsi="Calibri" w:cs="Calibri"/>
+                <w:b/>
+                <w:bCs/>
+                <w:color w:val="000000" w:themeColor="text1"/>
+                <w:lang w:eastAsia="fr-FR"/>
+              </w:rPr>
+            </w:pPr>
+            <w:proofErr w:type="spellStart"/>
+            <w:proofErr w:type="gramStart"/>
+            <w:r>
+              <w:rPr>
+                <w:rFonts w:ascii="Calibri" w:eastAsia="Times New Roman" w:hAnsi="Calibri" w:cs="Calibri"/>
+                <w:b/>
+                <w:bCs/>
+                <w:color w:val="000000" w:themeColor="text1"/>
+                <w:lang w:eastAsia="fr-FR"/>
+              </w:rPr>
+              <w:t>emp</w:t>
+            </w:r>
+            <w:proofErr w:type="gramEnd"/>
+            <w:r>
+              <w:rPr>
+                <w:rFonts w:ascii="Calibri" w:eastAsia="Times New Roman" w:hAnsi="Calibri" w:cs="Calibri"/>
+                <w:b/>
+                <w:bCs/>
+                <w:color w:val="000000" w:themeColor="text1"/>
+                <w:lang w:eastAsia="fr-FR"/>
+              </w:rPr>
+              <w:t>_id</w:t>
+            </w:r>
+            <w:proofErr w:type="spellEnd"/>
+          </w:p>
+        </w:tc>
+        <w:tc>
+          <w:tcPr>
+            <w:tcW w:w="960" w:type="dxa"/>
+            <w:tcBorders>
+              <w:top w:val="nil"/>
+              <w:left w:val="nil"/>
+              <w:bottom w:val="single" w:sz="4" w:space="0" w:color="auto"/>
+              <w:right w:val="single" w:sz="4" w:space="0" w:color="auto"/>
+            </w:tcBorders>
+            <w:shd w:val="clear" w:color="auto" w:fill="92D050"/>
+            <w:noWrap/>
+            <w:vAlign w:val="bottom"/>
+            <w:hideMark/>
+          </w:tcPr>
+          <w:p>
+            <w:pPr>
+              <w:ind w:firstLine="0"/>
+              <w:jc w:val="center"/>
+              <w:rPr>
+                <w:rFonts w:ascii="Calibri" w:eastAsia="Times New Roman" w:hAnsi="Calibri" w:cs="Calibri"/>
+                <w:color w:val="000000" w:themeColor="text1"/>
+                <w:lang w:eastAsia="fr-FR"/>
+              </w:rPr>
+            </w:pPr>
+          </w:p>
+        </w:tc>
+        <w:tc>
+          <w:tcPr>
+            <w:tcW w:w="960" w:type="dxa"/>
+            <w:tcBorders>
+              <w:top w:val="nil"/>
+              <w:left w:val="nil"/>
+              <w:bottom w:val="single" w:sz="4" w:space="0" w:color="auto"/>
+              <w:right w:val="single" w:sz="4" w:space="0" w:color="auto"/>
+            </w:tcBorders>
+            <w:shd w:val="clear" w:color="auto" w:fill="92D050"/>
+            <w:noWrap/>
+            <w:vAlign w:val="bottom"/>
+            <w:hideMark/>
+          </w:tcPr>
+          <w:p>
+            <w:pPr>
+              <w:ind w:firstLine="0"/>
+              <w:jc w:val="center"/>
+              <w:rPr>
+                <w:rFonts w:ascii="Calibri" w:eastAsia="Times New Roman" w:hAnsi="Calibri" w:cs="Calibri"/>
+                <w:color w:val="000000" w:themeColor="text1"/>
+                <w:lang w:eastAsia="fr-FR"/>
+              </w:rPr>
+            </w:pPr>
+          </w:p>
+        </w:tc>
+        <w:tc>
+          <w:tcPr>
+            <w:tcW w:w="1180" w:type="dxa"/>
+            <w:tcBorders>
+              <w:top w:val="nil"/>
+              <w:left w:val="nil"/>
+              <w:bottom w:val="single" w:sz="4" w:space="0" w:color="auto"/>
+              <w:right w:val="single" w:sz="8" w:space="0" w:color="auto"/>
+            </w:tcBorders>
+            <w:shd w:val="clear" w:color="auto" w:fill="92D050"/>
+            <w:noWrap/>
+            <w:vAlign w:val="bottom"/>
+            <w:hideMark/>
+          </w:tcPr>
+          <w:p>
+            <w:pPr>
+              <w:ind w:firstLine="0"/>
+              <w:jc w:val="center"/>
+              <w:rPr>
+                <w:rFonts w:ascii="Calibri" w:eastAsia="Times New Roman" w:hAnsi="Calibri" w:cs="Calibri"/>
+                <w:color w:val="000000" w:themeColor="text1"/>
+                <w:lang w:eastAsia="fr-FR"/>
+              </w:rPr>
+            </w:pPr>
+          </w:p>
+        </w:tc>
+      </w:tr>
+      <w:tr>
+        <w:trPr>
+          <w:trHeight w:val="300"/>
+        </w:trPr>
+        <w:tc>
+          <w:tcPr>
+            <w:tcW w:w="1540" w:type="dxa"/>
+            <w:tcBorders>
+              <w:top w:val="nil"/>
+              <w:left w:val="single" w:sz="8" w:space="0" w:color="auto"/>
+              <w:bottom w:val="single" w:sz="4" w:space="0" w:color="auto"/>
+              <w:right w:val="single" w:sz="4" w:space="0" w:color="auto"/>
+            </w:tcBorders>
+            <w:shd w:val="clear" w:color="auto" w:fill="92D050"/>
+            <w:noWrap/>
+            <w:vAlign w:val="bottom"/>
+            <w:hideMark/>
+          </w:tcPr>
+          <w:p>
+            <w:pPr>
+              <w:ind w:firstLine="0"/>
+              <w:rPr>
+                <w:rFonts w:ascii="Calibri" w:eastAsia="Times New Roman" w:hAnsi="Calibri" w:cs="Calibri"/>
+                <w:color w:val="000000" w:themeColor="text1"/>
+                <w:lang w:eastAsia="fr-FR"/>
+              </w:rPr>
+            </w:pPr>
+            <w:proofErr w:type="spellStart"/>
+            <w:proofErr w:type="gramStart"/>
+            <w:r>
+              <w:rPr>
+                <w:rFonts w:ascii="Calibri" w:eastAsia="Times New Roman" w:hAnsi="Calibri" w:cs="Calibri"/>
+                <w:color w:val="000000" w:themeColor="text1"/>
+                <w:lang w:eastAsia="fr-FR"/>
+              </w:rPr>
+              <w:t>emp</w:t>
+            </w:r>
+            <w:proofErr w:type="gramEnd"/>
+            <w:r>
+              <w:rPr>
+                <w:rFonts w:ascii="Calibri" w:eastAsia="Times New Roman" w:hAnsi="Calibri" w:cs="Calibri"/>
+                <w:color w:val="000000" w:themeColor="text1"/>
+                <w:lang w:eastAsia="fr-FR"/>
+              </w:rPr>
+              <w:t>_name</w:t>
+            </w:r>
+            <w:proofErr w:type="spellEnd"/>
+          </w:p>
+        </w:tc>
+        <w:tc>
+          <w:tcPr>
+            <w:tcW w:w="960" w:type="dxa"/>
+            <w:tcBorders>
+              <w:top w:val="nil"/>
+              <w:left w:val="nil"/>
+              <w:bottom w:val="single" w:sz="4" w:space="0" w:color="auto"/>
+              <w:right w:val="single" w:sz="4" w:space="0" w:color="auto"/>
+            </w:tcBorders>
+            <w:shd w:val="clear" w:color="auto" w:fill="92D050"/>
+            <w:noWrap/>
+            <w:vAlign w:val="bottom"/>
+            <w:hideMark/>
+          </w:tcPr>
+          <w:p>
+            <w:pPr>
+              <w:ind w:firstLine="0"/>
+              <w:jc w:val="center"/>
+              <w:rPr>
+                <w:rFonts w:ascii="Calibri" w:eastAsia="Times New Roman" w:hAnsi="Calibri" w:cs="Calibri"/>
+                <w:color w:val="000000" w:themeColor="text1"/>
+                <w:lang w:eastAsia="fr-FR"/>
+              </w:rPr>
+            </w:pPr>
+          </w:p>
+        </w:tc>
+        <w:tc>
+          <w:tcPr>
+            <w:tcW w:w="960" w:type="dxa"/>
+            <w:tcBorders>
+              <w:top w:val="nil"/>
+              <w:left w:val="nil"/>
+              <w:bottom w:val="single" w:sz="4" w:space="0" w:color="auto"/>
+              <w:right w:val="single" w:sz="4" w:space="0" w:color="auto"/>
+            </w:tcBorders>
+            <w:shd w:val="clear" w:color="auto" w:fill="92D050"/>
+            <w:noWrap/>
+            <w:vAlign w:val="bottom"/>
+            <w:hideMark/>
+          </w:tcPr>
+          <w:p>
+            <w:pPr>
+              <w:ind w:firstLine="0"/>
+              <w:jc w:val="center"/>
+              <w:rPr>
+                <w:rFonts w:ascii="Calibri" w:eastAsia="Times New Roman" w:hAnsi="Calibri" w:cs="Calibri"/>
+                <w:color w:val="000000" w:themeColor="text1"/>
+                <w:lang w:eastAsia="fr-FR"/>
+              </w:rPr>
+            </w:pPr>
+            <w:r>
+              <w:rPr>
+                <w:rFonts w:ascii="Calibri" w:eastAsia="Times New Roman" w:hAnsi="Calibri" w:cs="Calibri"/>
+                <w:color w:val="000000" w:themeColor="text1"/>
+                <w:lang w:eastAsia="fr-FR"/>
+              </w:rPr>
+              <w:t>1</w:t>
+            </w:r>
+          </w:p>
+        </w:tc>
+        <w:tc>
+          <w:tcPr>
+            <w:tcW w:w="1180" w:type="dxa"/>
+            <w:tcBorders>
+              <w:top w:val="nil"/>
+              <w:left w:val="nil"/>
+              <w:bottom w:val="single" w:sz="4" w:space="0" w:color="auto"/>
+              <w:right w:val="single" w:sz="8" w:space="0" w:color="auto"/>
+            </w:tcBorders>
+            <w:shd w:val="clear" w:color="auto" w:fill="92D050"/>
+            <w:noWrap/>
+            <w:vAlign w:val="bottom"/>
+            <w:hideMark/>
+          </w:tcPr>
+          <w:p>
+            <w:pPr>
+              <w:ind w:firstLine="0"/>
+              <w:jc w:val="center"/>
+              <w:rPr>
+                <w:rFonts w:ascii="Calibri" w:eastAsia="Times New Roman" w:hAnsi="Calibri" w:cs="Calibri"/>
+                <w:color w:val="000000" w:themeColor="text1"/>
+                <w:lang w:eastAsia="fr-FR"/>
+              </w:rPr>
+            </w:pPr>
+          </w:p>
+        </w:tc>
+      </w:tr>
+      <w:tr>
+        <w:trPr>
+          <w:trHeight w:val="300"/>
+        </w:trPr>
+        <w:tc>
+          <w:tcPr>
+            <w:tcW w:w="1540" w:type="dxa"/>
+            <w:tcBorders>
+              <w:top w:val="nil"/>
+              <w:left w:val="single" w:sz="8" w:space="0" w:color="auto"/>
+              <w:bottom w:val="single" w:sz="4" w:space="0" w:color="auto"/>
+              <w:right w:val="single" w:sz="4" w:space="0" w:color="auto"/>
+            </w:tcBorders>
+            <w:shd w:val="clear" w:color="auto" w:fill="92D050"/>
+            <w:noWrap/>
+            <w:vAlign w:val="bottom"/>
+            <w:hideMark/>
+          </w:tcPr>
+          <w:p>
+            <w:pPr>
+              <w:ind w:firstLine="0"/>
+              <w:rPr>
+                <w:rFonts w:ascii="Calibri" w:eastAsia="Times New Roman" w:hAnsi="Calibri" w:cs="Calibri"/>
+                <w:color w:val="000000" w:themeColor="text1"/>
+                <w:lang w:eastAsia="fr-FR"/>
+              </w:rPr>
+            </w:pPr>
+            <w:proofErr w:type="spellStart"/>
+            <w:proofErr w:type="gramStart"/>
+            <w:r>
+              <w:rPr>
+                <w:rFonts w:ascii="Calibri" w:eastAsia="Times New Roman" w:hAnsi="Calibri" w:cs="Calibri"/>
+                <w:color w:val="000000" w:themeColor="text1"/>
+                <w:lang w:eastAsia="fr-FR"/>
+              </w:rPr>
+              <w:t>emp</w:t>
+            </w:r>
+            <w:proofErr w:type="gramEnd"/>
+            <w:r>
+              <w:rPr>
+                <w:rFonts w:ascii="Calibri" w:eastAsia="Times New Roman" w:hAnsi="Calibri" w:cs="Calibri"/>
+                <w:color w:val="000000" w:themeColor="text1"/>
+                <w:lang w:eastAsia="fr-FR"/>
+              </w:rPr>
+              <w:t>_firstname</w:t>
+            </w:r>
+            <w:proofErr w:type="spellEnd"/>
+          </w:p>
+        </w:tc>
+        <w:tc>
+          <w:tcPr>
+            <w:tcW w:w="960" w:type="dxa"/>
+            <w:tcBorders>
+              <w:top w:val="nil"/>
+              <w:left w:val="nil"/>
+              <w:bottom w:val="single" w:sz="4" w:space="0" w:color="auto"/>
+              <w:right w:val="single" w:sz="4" w:space="0" w:color="auto"/>
+            </w:tcBorders>
+            <w:shd w:val="clear" w:color="auto" w:fill="92D050"/>
+            <w:noWrap/>
+            <w:vAlign w:val="bottom"/>
+            <w:hideMark/>
+          </w:tcPr>
+          <w:p>
+            <w:pPr>
+              <w:ind w:firstLine="0"/>
+              <w:jc w:val="center"/>
+              <w:rPr>
+                <w:rFonts w:ascii="Calibri" w:eastAsia="Times New Roman" w:hAnsi="Calibri" w:cs="Calibri"/>
+                <w:color w:val="000000" w:themeColor="text1"/>
+                <w:lang w:eastAsia="fr-FR"/>
+              </w:rPr>
+            </w:pPr>
+          </w:p>
+        </w:tc>
+        <w:tc>
+          <w:tcPr>
+            <w:tcW w:w="960" w:type="dxa"/>
+            <w:tcBorders>
+              <w:top w:val="nil"/>
+              <w:left w:val="nil"/>
+              <w:bottom w:val="single" w:sz="4" w:space="0" w:color="auto"/>
+              <w:right w:val="single" w:sz="4" w:space="0" w:color="auto"/>
+            </w:tcBorders>
+            <w:shd w:val="clear" w:color="auto" w:fill="92D050"/>
+            <w:noWrap/>
+            <w:vAlign w:val="bottom"/>
+            <w:hideMark/>
+          </w:tcPr>
+          <w:p>
+            <w:pPr>
+              <w:ind w:firstLine="0"/>
+              <w:jc w:val="center"/>
+              <w:rPr>
+                <w:rFonts w:ascii="Calibri" w:eastAsia="Times New Roman" w:hAnsi="Calibri" w:cs="Calibri"/>
+                <w:color w:val="000000" w:themeColor="text1"/>
+                <w:lang w:eastAsia="fr-FR"/>
+              </w:rPr>
+            </w:pPr>
+            <w:r>
+              <w:rPr>
+                <w:rFonts w:ascii="Calibri" w:eastAsia="Times New Roman" w:hAnsi="Calibri" w:cs="Calibri"/>
+                <w:color w:val="000000" w:themeColor="text1"/>
+                <w:lang w:eastAsia="fr-FR"/>
+              </w:rPr>
+              <w:t>1</w:t>
+            </w:r>
+          </w:p>
+        </w:tc>
+        <w:tc>
+          <w:tcPr>
+            <w:tcW w:w="1180" w:type="dxa"/>
+            <w:tcBorders>
+              <w:top w:val="nil"/>
+              <w:left w:val="nil"/>
+              <w:bottom w:val="single" w:sz="4" w:space="0" w:color="auto"/>
+              <w:right w:val="single" w:sz="8" w:space="0" w:color="auto"/>
+            </w:tcBorders>
+            <w:shd w:val="clear" w:color="auto" w:fill="92D050"/>
+            <w:noWrap/>
+            <w:vAlign w:val="bottom"/>
+            <w:hideMark/>
+          </w:tcPr>
+          <w:p>
+            <w:pPr>
+              <w:ind w:firstLine="0"/>
+              <w:jc w:val="center"/>
+              <w:rPr>
+                <w:rFonts w:ascii="Calibri" w:eastAsia="Times New Roman" w:hAnsi="Calibri" w:cs="Calibri"/>
+                <w:color w:val="000000" w:themeColor="text1"/>
+                <w:lang w:eastAsia="fr-FR"/>
+              </w:rPr>
+            </w:pPr>
+          </w:p>
+        </w:tc>
+      </w:tr>
+      <w:tr>
+        <w:trPr>
+          <w:trHeight w:val="300"/>
+        </w:trPr>
+        <w:tc>
+          <w:tcPr>
+            <w:tcW w:w="1540" w:type="dxa"/>
+            <w:tcBorders>
+              <w:top w:val="nil"/>
+              <w:left w:val="single" w:sz="8" w:space="0" w:color="auto"/>
+              <w:bottom w:val="single" w:sz="4" w:space="0" w:color="auto"/>
+              <w:right w:val="single" w:sz="4" w:space="0" w:color="auto"/>
+            </w:tcBorders>
+            <w:shd w:val="clear" w:color="auto" w:fill="92D050"/>
+            <w:noWrap/>
+            <w:vAlign w:val="bottom"/>
+            <w:hideMark/>
+          </w:tcPr>
+          <w:p>
+            <w:pPr>
+              <w:ind w:firstLine="0"/>
+              <w:rPr>
+                <w:rFonts w:ascii="Calibri" w:eastAsia="Times New Roman" w:hAnsi="Calibri" w:cs="Calibri"/>
+                <w:color w:val="000000" w:themeColor="text1"/>
+                <w:lang w:eastAsia="fr-FR"/>
+              </w:rPr>
+            </w:pPr>
+            <w:proofErr w:type="spellStart"/>
+            <w:proofErr w:type="gramStart"/>
+            <w:r>
+              <w:rPr>
+                <w:rFonts w:ascii="Calibri" w:eastAsia="Times New Roman" w:hAnsi="Calibri" w:cs="Calibri"/>
+                <w:color w:val="000000" w:themeColor="text1"/>
+                <w:lang w:eastAsia="fr-FR"/>
+              </w:rPr>
+              <w:t>emp</w:t>
+            </w:r>
+            <w:proofErr w:type="gramEnd"/>
+            <w:r>
+              <w:rPr>
+                <w:rFonts w:ascii="Calibri" w:eastAsia="Times New Roman" w:hAnsi="Calibri" w:cs="Calibri"/>
+                <w:color w:val="000000" w:themeColor="text1"/>
+                <w:lang w:eastAsia="fr-FR"/>
+              </w:rPr>
+              <w:t>_email</w:t>
+            </w:r>
+            <w:proofErr w:type="spellEnd"/>
+          </w:p>
+        </w:tc>
+        <w:tc>
+          <w:tcPr>
+            <w:tcW w:w="960" w:type="dxa"/>
+            <w:tcBorders>
+              <w:top w:val="nil"/>
+              <w:left w:val="nil"/>
+              <w:bottom w:val="single" w:sz="4" w:space="0" w:color="auto"/>
+              <w:right w:val="single" w:sz="4" w:space="0" w:color="auto"/>
+            </w:tcBorders>
+            <w:shd w:val="clear" w:color="auto" w:fill="92D050"/>
+            <w:noWrap/>
+            <w:vAlign w:val="bottom"/>
+            <w:hideMark/>
+          </w:tcPr>
+          <w:p>
+            <w:pPr>
+              <w:ind w:firstLine="0"/>
+              <w:jc w:val="center"/>
+              <w:rPr>
+                <w:rFonts w:ascii="Calibri" w:eastAsia="Times New Roman" w:hAnsi="Calibri" w:cs="Calibri"/>
+                <w:color w:val="000000" w:themeColor="text1"/>
+                <w:lang w:eastAsia="fr-FR"/>
+              </w:rPr>
+            </w:pPr>
+          </w:p>
+        </w:tc>
+        <w:tc>
+          <w:tcPr>
+            <w:tcW w:w="960" w:type="dxa"/>
+            <w:tcBorders>
+              <w:top w:val="nil"/>
+              <w:left w:val="nil"/>
+              <w:bottom w:val="single" w:sz="4" w:space="0" w:color="auto"/>
+              <w:right w:val="single" w:sz="4" w:space="0" w:color="auto"/>
+            </w:tcBorders>
+            <w:shd w:val="clear" w:color="auto" w:fill="92D050"/>
+            <w:noWrap/>
+            <w:vAlign w:val="bottom"/>
+            <w:hideMark/>
+          </w:tcPr>
+          <w:p>
+            <w:pPr>
+              <w:ind w:firstLine="0"/>
+              <w:jc w:val="center"/>
+              <w:rPr>
+                <w:rFonts w:ascii="Calibri" w:eastAsia="Times New Roman" w:hAnsi="Calibri" w:cs="Calibri"/>
+                <w:color w:val="000000" w:themeColor="text1"/>
+                <w:lang w:eastAsia="fr-FR"/>
+              </w:rPr>
+            </w:pPr>
+            <w:r>
+              <w:rPr>
+                <w:rFonts w:ascii="Calibri" w:eastAsia="Times New Roman" w:hAnsi="Calibri" w:cs="Calibri"/>
+                <w:color w:val="000000" w:themeColor="text1"/>
+                <w:lang w:eastAsia="fr-FR"/>
+              </w:rPr>
+              <w:t>1</w:t>
+            </w:r>
+          </w:p>
+        </w:tc>
+        <w:tc>
+          <w:tcPr>
+            <w:tcW w:w="1180" w:type="dxa"/>
+            <w:tcBorders>
+              <w:top w:val="nil"/>
+              <w:left w:val="nil"/>
+              <w:bottom w:val="single" w:sz="4" w:space="0" w:color="auto"/>
+              <w:right w:val="single" w:sz="8" w:space="0" w:color="auto"/>
+            </w:tcBorders>
+            <w:shd w:val="clear" w:color="auto" w:fill="92D050"/>
+            <w:noWrap/>
+            <w:vAlign w:val="bottom"/>
+            <w:hideMark/>
+          </w:tcPr>
+          <w:p>
+            <w:pPr>
+              <w:ind w:firstLine="0"/>
+              <w:jc w:val="center"/>
+              <w:rPr>
+                <w:rFonts w:ascii="Calibri" w:eastAsia="Times New Roman" w:hAnsi="Calibri" w:cs="Calibri"/>
+                <w:color w:val="000000" w:themeColor="text1"/>
+                <w:lang w:eastAsia="fr-FR"/>
+              </w:rPr>
+            </w:pPr>
+          </w:p>
+        </w:tc>
+      </w:tr>
+      <w:tr>
+        <w:trPr>
+          <w:trHeight w:val="300"/>
+        </w:trPr>
+        <w:tc>
+          <w:tcPr>
+            <w:tcW w:w="1540" w:type="dxa"/>
+            <w:tcBorders>
+              <w:top w:val="nil"/>
+              <w:left w:val="single" w:sz="8" w:space="0" w:color="auto"/>
+              <w:bottom w:val="single" w:sz="4" w:space="0" w:color="auto"/>
+              <w:right w:val="single" w:sz="4" w:space="0" w:color="auto"/>
+            </w:tcBorders>
+            <w:shd w:val="clear" w:color="auto" w:fill="92D050"/>
+            <w:noWrap/>
+            <w:vAlign w:val="bottom"/>
+            <w:hideMark/>
+          </w:tcPr>
+          <w:p>
+            <w:pPr>
+              <w:ind w:firstLine="0"/>
+              <w:rPr>
+                <w:rFonts w:ascii="Calibri" w:eastAsia="Times New Roman" w:hAnsi="Calibri" w:cs="Calibri"/>
+                <w:color w:val="000000" w:themeColor="text1"/>
+                <w:lang w:eastAsia="fr-FR"/>
+              </w:rPr>
+            </w:pPr>
+            <w:proofErr w:type="spellStart"/>
+            <w:proofErr w:type="gramStart"/>
+            <w:r>
+              <w:rPr>
+                <w:rFonts w:ascii="Calibri" w:eastAsia="Times New Roman" w:hAnsi="Calibri" w:cs="Calibri"/>
+                <w:color w:val="000000" w:themeColor="text1"/>
+                <w:lang w:eastAsia="fr-FR"/>
+              </w:rPr>
+              <w:t>emp</w:t>
+            </w:r>
+            <w:proofErr w:type="gramEnd"/>
+            <w:r>
+              <w:rPr>
+                <w:rFonts w:ascii="Calibri" w:eastAsia="Times New Roman" w:hAnsi="Calibri" w:cs="Calibri"/>
+                <w:color w:val="000000" w:themeColor="text1"/>
+                <w:lang w:eastAsia="fr-FR"/>
+              </w:rPr>
+              <w:t>_role</w:t>
+            </w:r>
+            <w:proofErr w:type="spellEnd"/>
+          </w:p>
+        </w:tc>
+        <w:tc>
+          <w:tcPr>
+            <w:tcW w:w="960" w:type="dxa"/>
+            <w:tcBorders>
+              <w:top w:val="nil"/>
+              <w:left w:val="nil"/>
+              <w:bottom w:val="single" w:sz="4" w:space="0" w:color="auto"/>
+              <w:right w:val="single" w:sz="4" w:space="0" w:color="auto"/>
+            </w:tcBorders>
+            <w:shd w:val="clear" w:color="auto" w:fill="92D050"/>
+            <w:noWrap/>
+            <w:vAlign w:val="bottom"/>
+            <w:hideMark/>
+          </w:tcPr>
+          <w:p>
+            <w:pPr>
+              <w:ind w:firstLine="0"/>
+              <w:jc w:val="center"/>
+              <w:rPr>
+                <w:rFonts w:ascii="Calibri" w:eastAsia="Times New Roman" w:hAnsi="Calibri" w:cs="Calibri"/>
+                <w:color w:val="000000" w:themeColor="text1"/>
+                <w:lang w:eastAsia="fr-FR"/>
+              </w:rPr>
+            </w:pPr>
+          </w:p>
+        </w:tc>
+        <w:tc>
+          <w:tcPr>
+            <w:tcW w:w="960" w:type="dxa"/>
+            <w:tcBorders>
+              <w:top w:val="nil"/>
+              <w:left w:val="nil"/>
+              <w:bottom w:val="single" w:sz="4" w:space="0" w:color="auto"/>
+              <w:right w:val="single" w:sz="4" w:space="0" w:color="auto"/>
+            </w:tcBorders>
+            <w:shd w:val="clear" w:color="auto" w:fill="92D050"/>
+            <w:noWrap/>
+            <w:vAlign w:val="bottom"/>
+            <w:hideMark/>
+          </w:tcPr>
+          <w:p>
+            <w:pPr>
+              <w:ind w:firstLine="0"/>
+              <w:jc w:val="center"/>
+              <w:rPr>
+                <w:rFonts w:ascii="Calibri" w:eastAsia="Times New Roman" w:hAnsi="Calibri" w:cs="Calibri"/>
+                <w:color w:val="000000" w:themeColor="text1"/>
+                <w:lang w:eastAsia="fr-FR"/>
+              </w:rPr>
+            </w:pPr>
+            <w:r>
+              <w:rPr>
+                <w:rFonts w:ascii="Calibri" w:eastAsia="Times New Roman" w:hAnsi="Calibri" w:cs="Calibri"/>
+                <w:color w:val="000000" w:themeColor="text1"/>
+                <w:lang w:eastAsia="fr-FR"/>
+              </w:rPr>
+              <w:t>1</w:t>
+            </w:r>
+          </w:p>
+        </w:tc>
+        <w:tc>
+          <w:tcPr>
+            <w:tcW w:w="1180" w:type="dxa"/>
+            <w:tcBorders>
+              <w:top w:val="nil"/>
+              <w:left w:val="nil"/>
+              <w:bottom w:val="single" w:sz="4" w:space="0" w:color="auto"/>
+              <w:right w:val="single" w:sz="8" w:space="0" w:color="auto"/>
+            </w:tcBorders>
+            <w:shd w:val="clear" w:color="auto" w:fill="92D050"/>
+            <w:noWrap/>
+            <w:vAlign w:val="bottom"/>
+            <w:hideMark/>
+          </w:tcPr>
+          <w:p>
+            <w:pPr>
+              <w:ind w:firstLine="0"/>
+              <w:jc w:val="center"/>
+              <w:rPr>
+                <w:rFonts w:ascii="Calibri" w:eastAsia="Times New Roman" w:hAnsi="Calibri" w:cs="Calibri"/>
+                <w:color w:val="000000" w:themeColor="text1"/>
+                <w:lang w:eastAsia="fr-FR"/>
+              </w:rPr>
+            </w:pPr>
+          </w:p>
+        </w:tc>
+      </w:tr>
+      <w:tr>
+        <w:trPr>
+          <w:trHeight w:val="300"/>
+        </w:trPr>
+        <w:tc>
+          <w:tcPr>
+            <w:tcW w:w="1540" w:type="dxa"/>
+            <w:tcBorders>
+              <w:top w:val="nil"/>
+              <w:left w:val="single" w:sz="8" w:space="0" w:color="auto"/>
+              <w:bottom w:val="single" w:sz="4" w:space="0" w:color="auto"/>
+              <w:right w:val="single" w:sz="4" w:space="0" w:color="auto"/>
+            </w:tcBorders>
+            <w:shd w:val="clear" w:color="auto" w:fill="92D050"/>
+            <w:noWrap/>
+            <w:vAlign w:val="bottom"/>
+            <w:hideMark/>
+          </w:tcPr>
+          <w:p>
+            <w:pPr>
+              <w:ind w:firstLine="0"/>
+              <w:rPr>
+                <w:rFonts w:ascii="Calibri" w:eastAsia="Times New Roman" w:hAnsi="Calibri" w:cs="Calibri"/>
+                <w:b/>
+                <w:bCs/>
+                <w:color w:val="000000" w:themeColor="text1"/>
+                <w:lang w:eastAsia="fr-FR"/>
+              </w:rPr>
+            </w:pPr>
+            <w:proofErr w:type="spellStart"/>
+            <w:proofErr w:type="gramStart"/>
+            <w:r>
+              <w:rPr>
+                <w:rFonts w:ascii="Calibri" w:eastAsia="Times New Roman" w:hAnsi="Calibri" w:cs="Calibri"/>
+                <w:b/>
+                <w:bCs/>
+                <w:color w:val="000000" w:themeColor="text1"/>
+                <w:lang w:eastAsia="fr-FR"/>
+              </w:rPr>
+              <w:t>dept</w:t>
+            </w:r>
+            <w:proofErr w:type="gramEnd"/>
+            <w:r>
+              <w:rPr>
+                <w:rFonts w:ascii="Calibri" w:eastAsia="Times New Roman" w:hAnsi="Calibri" w:cs="Calibri"/>
+                <w:b/>
+                <w:bCs/>
+                <w:color w:val="000000" w:themeColor="text1"/>
+                <w:lang w:eastAsia="fr-FR"/>
+              </w:rPr>
+              <w:t>_name</w:t>
+            </w:r>
+            <w:proofErr w:type="spellEnd"/>
+          </w:p>
+        </w:tc>
+        <w:tc>
+          <w:tcPr>
+            <w:tcW w:w="960" w:type="dxa"/>
+            <w:tcBorders>
+              <w:top w:val="nil"/>
+              <w:left w:val="nil"/>
+              <w:bottom w:val="single" w:sz="4" w:space="0" w:color="auto"/>
+              <w:right w:val="single" w:sz="4" w:space="0" w:color="auto"/>
+            </w:tcBorders>
+            <w:shd w:val="clear" w:color="auto" w:fill="92D050"/>
+            <w:noWrap/>
+            <w:vAlign w:val="bottom"/>
+            <w:hideMark/>
+          </w:tcPr>
+          <w:p>
+            <w:pPr>
+              <w:ind w:firstLine="0"/>
+              <w:jc w:val="center"/>
+              <w:rPr>
+                <w:rFonts w:ascii="Calibri" w:eastAsia="Times New Roman" w:hAnsi="Calibri" w:cs="Calibri"/>
+                <w:color w:val="000000" w:themeColor="text1"/>
+                <w:lang w:eastAsia="fr-FR"/>
+              </w:rPr>
+            </w:pPr>
+          </w:p>
+        </w:tc>
+        <w:tc>
+          <w:tcPr>
+            <w:tcW w:w="960" w:type="dxa"/>
+            <w:tcBorders>
+              <w:top w:val="nil"/>
+              <w:left w:val="nil"/>
+              <w:bottom w:val="single" w:sz="4" w:space="0" w:color="auto"/>
+              <w:right w:val="single" w:sz="4" w:space="0" w:color="auto"/>
+            </w:tcBorders>
+            <w:shd w:val="clear" w:color="auto" w:fill="92D050"/>
+            <w:noWrap/>
+            <w:vAlign w:val="bottom"/>
+            <w:hideMark/>
+          </w:tcPr>
+          <w:p>
+            <w:pPr>
+              <w:ind w:firstLine="0"/>
+              <w:jc w:val="center"/>
+              <w:rPr>
+                <w:rFonts w:ascii="Calibri" w:eastAsia="Times New Roman" w:hAnsi="Calibri" w:cs="Calibri"/>
+                <w:color w:val="000000" w:themeColor="text1"/>
+                <w:lang w:eastAsia="fr-FR"/>
+              </w:rPr>
+            </w:pPr>
+            <w:r>
+              <w:rPr>
+                <w:rFonts w:ascii="Calibri" w:eastAsia="Times New Roman" w:hAnsi="Calibri" w:cs="Calibri"/>
+                <w:color w:val="000000" w:themeColor="text1"/>
+                <w:lang w:eastAsia="fr-FR"/>
+              </w:rPr>
+              <w:t>1</w:t>
+            </w:r>
+          </w:p>
+        </w:tc>
+        <w:tc>
+          <w:tcPr>
+            <w:tcW w:w="1180" w:type="dxa"/>
+            <w:tcBorders>
+              <w:top w:val="nil"/>
+              <w:left w:val="nil"/>
+              <w:bottom w:val="single" w:sz="4" w:space="0" w:color="auto"/>
+              <w:right w:val="single" w:sz="8" w:space="0" w:color="auto"/>
+            </w:tcBorders>
+            <w:shd w:val="clear" w:color="auto" w:fill="92D050"/>
+            <w:noWrap/>
+            <w:vAlign w:val="bottom"/>
+            <w:hideMark/>
+          </w:tcPr>
+          <w:p>
+            <w:pPr>
+              <w:ind w:firstLine="0"/>
+              <w:jc w:val="center"/>
+              <w:rPr>
+                <w:rFonts w:ascii="Calibri" w:eastAsia="Times New Roman" w:hAnsi="Calibri" w:cs="Calibri"/>
+                <w:color w:val="000000" w:themeColor="text1"/>
+                <w:lang w:eastAsia="fr-FR"/>
+              </w:rPr>
+            </w:pPr>
+          </w:p>
+        </w:tc>
+      </w:tr>
+      <w:tr>
+        <w:trPr>
+          <w:trHeight w:val="300"/>
+        </w:trPr>
+        <w:tc>
+          <w:tcPr>
+            <w:tcW w:w="1540" w:type="dxa"/>
+            <w:tcBorders>
+              <w:top w:val="nil"/>
+              <w:left w:val="single" w:sz="8" w:space="0" w:color="auto"/>
+              <w:bottom w:val="single" w:sz="4" w:space="0" w:color="auto"/>
+              <w:right w:val="single" w:sz="4" w:space="0" w:color="auto"/>
+            </w:tcBorders>
+            <w:shd w:val="clear" w:color="auto" w:fill="58D9EA"/>
+            <w:noWrap/>
+            <w:vAlign w:val="bottom"/>
+            <w:hideMark/>
+          </w:tcPr>
+          <w:p>
+            <w:pPr>
+              <w:ind w:firstLine="0"/>
+              <w:rPr>
+                <w:rFonts w:ascii="Calibri" w:eastAsia="Times New Roman" w:hAnsi="Calibri" w:cs="Calibri"/>
+                <w:color w:val="000000"/>
+                <w:lang w:eastAsia="fr-FR"/>
+              </w:rPr>
+            </w:pPr>
+            <w:proofErr w:type="spellStart"/>
+            <w:proofErr w:type="gramStart"/>
+            <w:r>
+              <w:rPr>
+                <w:rFonts w:ascii="Calibri" w:eastAsia="Times New Roman" w:hAnsi="Calibri" w:cs="Calibri"/>
+                <w:color w:val="000000" w:themeColor="text1"/>
+                <w:lang w:eastAsia="fr-FR"/>
+              </w:rPr>
+              <w:t>dept</w:t>
+            </w:r>
+            <w:proofErr w:type="gramEnd"/>
+            <w:r>
+              <w:rPr>
+                <w:rFonts w:ascii="Calibri" w:eastAsia="Times New Roman" w:hAnsi="Calibri" w:cs="Calibri"/>
+                <w:color w:val="000000" w:themeColor="text1"/>
+                <w:lang w:eastAsia="fr-FR"/>
+              </w:rPr>
+              <w:t>_building</w:t>
+            </w:r>
+            <w:proofErr w:type="spellEnd"/>
+          </w:p>
+        </w:tc>
+        <w:tc>
+          <w:tcPr>
+            <w:tcW w:w="960" w:type="dxa"/>
+            <w:tcBorders>
+              <w:top w:val="nil"/>
+              <w:left w:val="nil"/>
+              <w:bottom w:val="single" w:sz="4" w:space="0" w:color="auto"/>
+              <w:right w:val="single" w:sz="4" w:space="0" w:color="auto"/>
+            </w:tcBorders>
+            <w:shd w:val="clear" w:color="auto" w:fill="58D9EA"/>
+            <w:noWrap/>
+            <w:vAlign w:val="bottom"/>
+            <w:hideMark/>
+          </w:tcPr>
+          <w:p>
+            <w:pPr>
+              <w:ind w:firstLine="0"/>
+              <w:jc w:val="center"/>
+              <w:rPr>
+                <w:rFonts w:ascii="Calibri" w:eastAsia="Times New Roman" w:hAnsi="Calibri" w:cs="Calibri"/>
+                <w:color w:val="000000"/>
+                <w:lang w:eastAsia="fr-FR"/>
+              </w:rPr>
+            </w:pPr>
+          </w:p>
+        </w:tc>
+        <w:tc>
+          <w:tcPr>
+            <w:tcW w:w="960" w:type="dxa"/>
+            <w:tcBorders>
+              <w:top w:val="nil"/>
+              <w:left w:val="nil"/>
+              <w:bottom w:val="single" w:sz="4" w:space="0" w:color="auto"/>
+              <w:right w:val="single" w:sz="4" w:space="0" w:color="auto"/>
+            </w:tcBorders>
+            <w:shd w:val="clear" w:color="auto" w:fill="58D9EA"/>
+            <w:noWrap/>
+            <w:vAlign w:val="bottom"/>
+            <w:hideMark/>
+          </w:tcPr>
+          <w:p>
+            <w:pPr>
+              <w:ind w:firstLine="0"/>
+              <w:jc w:val="center"/>
+              <w:rPr>
+                <w:rFonts w:ascii="Calibri" w:eastAsia="Times New Roman" w:hAnsi="Calibri" w:cs="Calibri"/>
+                <w:color w:val="000000"/>
+                <w:lang w:eastAsia="fr-FR"/>
+              </w:rPr>
+            </w:pPr>
+          </w:p>
+        </w:tc>
+        <w:tc>
+          <w:tcPr>
+            <w:tcW w:w="1180" w:type="dxa"/>
+            <w:tcBorders>
+              <w:top w:val="nil"/>
+              <w:left w:val="nil"/>
+              <w:bottom w:val="single" w:sz="4" w:space="0" w:color="auto"/>
+              <w:right w:val="single" w:sz="8" w:space="0" w:color="auto"/>
+            </w:tcBorders>
+            <w:shd w:val="clear" w:color="auto" w:fill="58D9EA"/>
+            <w:noWrap/>
+            <w:vAlign w:val="bottom"/>
+            <w:hideMark/>
+          </w:tcPr>
+          <w:p>
+            <w:pPr>
+              <w:ind w:firstLine="0"/>
+              <w:jc w:val="center"/>
+              <w:rPr>
+                <w:rFonts w:ascii="Calibri" w:eastAsia="Times New Roman" w:hAnsi="Calibri" w:cs="Calibri"/>
+                <w:color w:val="000000"/>
+                <w:lang w:eastAsia="fr-FR"/>
+              </w:rPr>
+            </w:pPr>
+            <w:r>
+              <w:rPr>
+                <w:rFonts w:ascii="Calibri" w:eastAsia="Times New Roman" w:hAnsi="Calibri" w:cs="Calibri"/>
+                <w:color w:val="000000"/>
+                <w:lang w:eastAsia="fr-FR"/>
+              </w:rPr>
+              <w:t>1</w:t>
+            </w:r>
+          </w:p>
+        </w:tc>
+      </w:tr>
+      <w:tr>
+        <w:trPr>
+          <w:trHeight w:val="315"/>
+        </w:trPr>
+        <w:tc>
+          <w:tcPr>
+            <w:tcW w:w="1540" w:type="dxa"/>
+            <w:tcBorders>
+              <w:top w:val="nil"/>
+              <w:left w:val="single" w:sz="8" w:space="0" w:color="auto"/>
+              <w:bottom w:val="single" w:sz="8" w:space="0" w:color="auto"/>
+              <w:right w:val="single" w:sz="4" w:space="0" w:color="auto"/>
+            </w:tcBorders>
+            <w:shd w:val="clear" w:color="auto" w:fill="58D9EA"/>
+            <w:noWrap/>
+            <w:vAlign w:val="bottom"/>
+            <w:hideMark/>
+          </w:tcPr>
+          <w:p>
+            <w:pPr>
+              <w:ind w:firstLine="0"/>
+              <w:rPr>
+                <w:rFonts w:ascii="Calibri" w:eastAsia="Times New Roman" w:hAnsi="Calibri" w:cs="Calibri"/>
+                <w:color w:val="000000"/>
+                <w:lang w:eastAsia="fr-FR"/>
+              </w:rPr>
+            </w:pPr>
+            <w:proofErr w:type="spellStart"/>
+            <w:proofErr w:type="gramStart"/>
+            <w:r>
+              <w:rPr>
+                <w:rFonts w:ascii="Calibri" w:eastAsia="Times New Roman" w:hAnsi="Calibri" w:cs="Calibri"/>
+                <w:color w:val="000000" w:themeColor="text1"/>
+                <w:lang w:eastAsia="fr-FR"/>
+              </w:rPr>
+              <w:t>dept</w:t>
+            </w:r>
+            <w:proofErr w:type="gramEnd"/>
+            <w:r>
+              <w:rPr>
+                <w:rFonts w:ascii="Calibri" w:eastAsia="Times New Roman" w:hAnsi="Calibri" w:cs="Calibri"/>
+                <w:color w:val="000000" w:themeColor="text1"/>
+                <w:lang w:eastAsia="fr-FR"/>
+              </w:rPr>
+              <w:t>_floor</w:t>
+            </w:r>
+            <w:proofErr w:type="spellEnd"/>
+          </w:p>
+        </w:tc>
+        <w:tc>
+          <w:tcPr>
+            <w:tcW w:w="960" w:type="dxa"/>
+            <w:tcBorders>
+              <w:top w:val="nil"/>
+              <w:left w:val="nil"/>
+              <w:bottom w:val="single" w:sz="8" w:space="0" w:color="auto"/>
+              <w:right w:val="single" w:sz="4" w:space="0" w:color="auto"/>
+            </w:tcBorders>
+            <w:shd w:val="clear" w:color="auto" w:fill="58D9EA"/>
+            <w:noWrap/>
+            <w:vAlign w:val="bottom"/>
+            <w:hideMark/>
+          </w:tcPr>
+          <w:p>
+            <w:pPr>
+              <w:ind w:firstLine="0"/>
+              <w:jc w:val="center"/>
+              <w:rPr>
+                <w:rFonts w:ascii="Calibri" w:eastAsia="Times New Roman" w:hAnsi="Calibri" w:cs="Calibri"/>
+                <w:color w:val="000000"/>
+                <w:lang w:eastAsia="fr-FR"/>
+              </w:rPr>
+            </w:pPr>
+          </w:p>
+        </w:tc>
+        <w:tc>
+          <w:tcPr>
+            <w:tcW w:w="960" w:type="dxa"/>
+            <w:tcBorders>
+              <w:top w:val="nil"/>
+              <w:left w:val="nil"/>
+              <w:bottom w:val="single" w:sz="8" w:space="0" w:color="auto"/>
+              <w:right w:val="single" w:sz="4" w:space="0" w:color="auto"/>
+            </w:tcBorders>
+            <w:shd w:val="clear" w:color="auto" w:fill="58D9EA"/>
+            <w:noWrap/>
+            <w:vAlign w:val="bottom"/>
+            <w:hideMark/>
+          </w:tcPr>
+          <w:p>
+            <w:pPr>
+              <w:ind w:firstLine="0"/>
+              <w:jc w:val="center"/>
+              <w:rPr>
+                <w:rFonts w:ascii="Calibri" w:eastAsia="Times New Roman" w:hAnsi="Calibri" w:cs="Calibri"/>
+                <w:color w:val="000000"/>
+                <w:lang w:eastAsia="fr-FR"/>
+              </w:rPr>
+            </w:pPr>
+          </w:p>
+        </w:tc>
+        <w:tc>
+          <w:tcPr>
+            <w:tcW w:w="1180" w:type="dxa"/>
+            <w:tcBorders>
+              <w:top w:val="nil"/>
+              <w:left w:val="nil"/>
+              <w:bottom w:val="single" w:sz="8" w:space="0" w:color="auto"/>
+              <w:right w:val="single" w:sz="8" w:space="0" w:color="auto"/>
+            </w:tcBorders>
+            <w:shd w:val="clear" w:color="auto" w:fill="58D9EA"/>
+            <w:noWrap/>
+            <w:vAlign w:val="bottom"/>
+            <w:hideMark/>
+          </w:tcPr>
+          <w:p>
+            <w:pPr>
+              <w:ind w:firstLine="0"/>
+              <w:jc w:val="center"/>
+              <w:rPr>
+                <w:rFonts w:ascii="Calibri" w:eastAsia="Times New Roman" w:hAnsi="Calibri" w:cs="Calibri"/>
+                <w:color w:val="000000"/>
+                <w:lang w:eastAsia="fr-FR"/>
+              </w:rPr>
+            </w:pPr>
+            <w:r>
+              <w:rPr>
+                <w:rFonts w:ascii="Calibri" w:eastAsia="Times New Roman" w:hAnsi="Calibri" w:cs="Calibri"/>
+                <w:color w:val="000000"/>
+                <w:lang w:eastAsia="fr-FR"/>
+              </w:rPr>
+              <w:t>1</w:t>
+            </w:r>
+          </w:p>
+        </w:tc>
+      </w:tr>
+    </w:tbl>
+    <w:p>
+      <w:pPr>
+        <w:ind w:firstLine="0"/>
+        <w:rPr>
+          <w:color w:val="77697A" w:themeColor="accent6" w:themeShade="BF"/>
+        </w:rPr>
+      </w:pPr>
+    </w:p>
+    <w:p>
+      <w:pPr>
+        <w:ind w:firstLine="0"/>
+        <w:rPr>
+          <w:color w:val="77697A" w:themeColor="accent6" w:themeShade="BF"/>
+        </w:rPr>
+      </w:pPr>
+    </w:p>
+    <w:p>
+      <w:pPr>
+        <w:ind w:firstLine="0"/>
+        <w:rPr>
+          <w:color w:val="77697A" w:themeColor="accent6" w:themeShade="BF"/>
+        </w:rPr>
+      </w:pPr>
+      <w:proofErr w:type="spellStart"/>
+      <w:proofErr w:type="gramStart"/>
+      <w:r>
+        <w:rPr>
+          <w:b/>
+          <w:bCs/>
+          <w:color w:val="77697A" w:themeColor="accent6" w:themeShade="BF"/>
+        </w:rPr>
+        <w:t>co</w:t>
+      </w:r>
+      <w:proofErr w:type="gramEnd"/>
+      <w:r>
+        <w:rPr>
+          <w:b/>
+          <w:bCs/>
+          <w:color w:val="77697A" w:themeColor="accent6" w:themeShade="BF"/>
+        </w:rPr>
+        <w:t>_siren</w:t>
+      </w:r>
+      <w:proofErr w:type="spellEnd"/>
+      <w:r>
+        <w:rPr>
+          <w:color w:val="77697A" w:themeColor="accent6" w:themeShade="BF"/>
+        </w:rPr>
+        <w:t xml:space="preserve"> </w:t>
+      </w:r>
+      <w:r>
+        <w:rPr>
+          <w:color w:val="77697A" w:themeColor="accent6" w:themeShade="BF"/>
+        </w:rPr>
+        <w:tab/>
+      </w:r>
+      <w:r>
+        <w:rPr>
+          <w:color w:val="77697A" w:themeColor="accent6" w:themeShade="BF"/>
+        </w:rPr>
+        <w:sym w:font="Wingdings" w:char="F0E0"/>
+      </w:r>
+      <w:r>
+        <w:rPr>
+          <w:color w:val="77697A" w:themeColor="accent6" w:themeShade="BF"/>
+        </w:rPr>
+        <w:t xml:space="preserve"> </w:t>
+      </w:r>
+      <w:proofErr w:type="spellStart"/>
+      <w:r>
+        <w:rPr>
+          <w:color w:val="77697A" w:themeColor="accent6" w:themeShade="BF"/>
+        </w:rPr>
+        <w:t>co_name</w:t>
+      </w:r>
+      <w:proofErr w:type="spellEnd"/>
+    </w:p>
+    <w:p>
+      <w:pPr>
+        <w:ind w:firstLine="0"/>
+        <w:rPr>
+          <w:color w:val="77697A" w:themeColor="accent6" w:themeShade="BF"/>
+        </w:rPr>
+      </w:pPr>
+    </w:p>
+    <w:p>
+      <w:pPr>
+        <w:ind w:firstLine="0"/>
+        <w:rPr>
+          <w:color w:val="77697A" w:themeColor="accent6" w:themeShade="BF"/>
+        </w:rPr>
+      </w:pPr>
+      <w:proofErr w:type="spellStart"/>
+      <w:proofErr w:type="gramStart"/>
+      <w:r>
+        <w:rPr>
+          <w:b/>
+          <w:bCs/>
+          <w:color w:val="77697A" w:themeColor="accent6" w:themeShade="BF"/>
+        </w:rPr>
+        <w:t>emp</w:t>
+      </w:r>
+      <w:proofErr w:type="gramEnd"/>
+      <w:r>
+        <w:rPr>
+          <w:b/>
+          <w:bCs/>
+          <w:color w:val="77697A" w:themeColor="accent6" w:themeShade="BF"/>
+        </w:rPr>
+        <w:t>_id</w:t>
+      </w:r>
+      <w:proofErr w:type="spellEnd"/>
+      <w:r>
+        <w:rPr>
+          <w:color w:val="77697A" w:themeColor="accent6" w:themeShade="BF"/>
+        </w:rPr>
+        <w:t xml:space="preserve"> </w:t>
+      </w:r>
+      <w:r>
+        <w:rPr>
+          <w:color w:val="77697A" w:themeColor="accent6" w:themeShade="BF"/>
+        </w:rPr>
+        <w:tab/>
+      </w:r>
+      <w:r>
+        <w:rPr>
+          <w:color w:val="77697A" w:themeColor="accent6" w:themeShade="BF"/>
+        </w:rPr>
+        <w:sym w:font="Wingdings" w:char="F0E0"/>
+      </w:r>
+      <w:r>
+        <w:rPr>
+          <w:color w:val="77697A" w:themeColor="accent6" w:themeShade="BF"/>
+        </w:rPr>
+        <w:t xml:space="preserve"> </w:t>
+      </w:r>
+      <w:proofErr w:type="spellStart"/>
+      <w:r>
+        <w:rPr>
+          <w:color w:val="77697A" w:themeColor="accent6" w:themeShade="BF"/>
+        </w:rPr>
+        <w:t>emp_name</w:t>
+      </w:r>
+      <w:proofErr w:type="spellEnd"/>
+      <w:r>
+        <w:rPr>
+          <w:color w:val="77697A" w:themeColor="accent6" w:themeShade="BF"/>
+        </w:rPr>
+        <w:t xml:space="preserve">, </w:t>
+      </w:r>
+      <w:proofErr w:type="spellStart"/>
+      <w:r>
+        <w:rPr>
+          <w:color w:val="77697A" w:themeColor="accent6" w:themeShade="BF"/>
+        </w:rPr>
+        <w:t>emp_firstname</w:t>
+      </w:r>
+      <w:proofErr w:type="spellEnd"/>
+      <w:r>
+        <w:rPr>
+          <w:color w:val="77697A" w:themeColor="accent6" w:themeShade="BF"/>
+        </w:rPr>
+        <w:t xml:space="preserve">, </w:t>
+      </w:r>
+      <w:proofErr w:type="spellStart"/>
+      <w:r>
+        <w:rPr>
+          <w:color w:val="77697A" w:themeColor="accent6" w:themeShade="BF"/>
+        </w:rPr>
+        <w:t>emp_email</w:t>
+      </w:r>
+      <w:proofErr w:type="spellEnd"/>
+      <w:r>
+        <w:rPr>
+          <w:color w:val="77697A" w:themeColor="accent6" w:themeShade="BF"/>
+        </w:rPr>
+        <w:t xml:space="preserve">, </w:t>
+      </w:r>
+      <w:proofErr w:type="spellStart"/>
+      <w:r>
+        <w:rPr>
+          <w:color w:val="77697A" w:themeColor="accent6" w:themeShade="BF"/>
+        </w:rPr>
+        <w:t>emp_role</w:t>
+      </w:r>
+      <w:proofErr w:type="spellEnd"/>
+      <w:r>
+        <w:rPr>
+          <w:color w:val="77697A" w:themeColor="accent6" w:themeShade="BF"/>
+        </w:rPr>
+        <w:t xml:space="preserve">, </w:t>
+      </w:r>
+      <w:proofErr w:type="spellStart"/>
+      <w:r>
+        <w:rPr>
+          <w:color w:val="77697A" w:themeColor="accent6" w:themeShade="BF"/>
+        </w:rPr>
+        <w:t>co_siren</w:t>
+      </w:r>
+      <w:proofErr w:type="spellEnd"/>
+      <w:r>
+        <w:rPr>
+          <w:color w:val="77697A" w:themeColor="accent6" w:themeShade="BF"/>
+        </w:rPr>
+        <w:t xml:space="preserve">, </w:t>
+      </w:r>
+      <w:proofErr w:type="spellStart"/>
+      <w:r>
+        <w:rPr>
+          <w:color w:val="77697A" w:themeColor="accent6" w:themeShade="BF"/>
+        </w:rPr>
+        <w:t>dept_name</w:t>
+      </w:r>
+      <w:proofErr w:type="spellEnd"/>
+    </w:p>
+    <w:p>
+      <w:pPr>
+        <w:ind w:firstLine="0"/>
+        <w:rPr>
+          <w:color w:val="77697A" w:themeColor="accent6" w:themeShade="BF"/>
+        </w:rPr>
+      </w:pPr>
+    </w:p>
+    <w:p>
+      <w:pPr>
+        <w:ind w:firstLine="0"/>
+        <w:rPr>
+          <w:color w:val="77697A" w:themeColor="accent6" w:themeShade="BF"/>
+        </w:rPr>
+      </w:pPr>
+      <w:proofErr w:type="spellStart"/>
+      <w:proofErr w:type="gramStart"/>
+      <w:r>
+        <w:rPr>
+          <w:b/>
+          <w:bCs/>
+          <w:color w:val="77697A" w:themeColor="accent6" w:themeShade="BF"/>
+        </w:rPr>
+        <w:t>dept</w:t>
+      </w:r>
+      <w:proofErr w:type="gramEnd"/>
+      <w:r>
+        <w:rPr>
+          <w:b/>
+          <w:bCs/>
+          <w:color w:val="77697A" w:themeColor="accent6" w:themeShade="BF"/>
+        </w:rPr>
+        <w:t>_name</w:t>
+      </w:r>
+      <w:proofErr w:type="spellEnd"/>
+      <w:r>
+        <w:rPr>
+          <w:color w:val="77697A" w:themeColor="accent6" w:themeShade="BF"/>
+        </w:rPr>
+        <w:tab/>
+      </w:r>
+      <w:r>
+        <w:rPr>
+          <w:color w:val="77697A" w:themeColor="accent6" w:themeShade="BF"/>
+        </w:rPr>
+        <w:sym w:font="Wingdings" w:char="F0E0"/>
+      </w:r>
+      <w:r>
+        <w:rPr>
+          <w:color w:val="77697A" w:themeColor="accent6" w:themeShade="BF"/>
+        </w:rPr>
+        <w:t xml:space="preserve"> </w:t>
+      </w:r>
+      <w:proofErr w:type="spellStart"/>
+      <w:r>
+        <w:rPr>
+          <w:color w:val="77697A" w:themeColor="accent6" w:themeShade="BF"/>
+        </w:rPr>
+        <w:t>dept_building</w:t>
+      </w:r>
+      <w:proofErr w:type="spellEnd"/>
+      <w:r>
+        <w:rPr>
+          <w:color w:val="77697A" w:themeColor="accent6" w:themeShade="BF"/>
+        </w:rPr>
+        <w:t xml:space="preserve">, </w:t>
+      </w:r>
+      <w:proofErr w:type="spellStart"/>
+      <w:r>
+        <w:rPr>
+          <w:color w:val="77697A" w:themeColor="accent6" w:themeShade="BF"/>
+        </w:rPr>
+        <w:t>dept_floor</w:t>
+      </w:r>
+      <w:proofErr w:type="spellEnd"/>
+    </w:p>
+    <w:p>
+      <w:pPr>
+        <w:ind w:firstLine="0"/>
+        <w:rPr>
+          <w:color w:val="77697A" w:themeColor="accent6" w:themeShade="BF"/>
+        </w:rPr>
+      </w:pPr>
+    </w:p>
+    <w:p>
+      <w:pPr>
+        <w:ind w:firstLine="0"/>
+        <w:rPr>
+          <w:color w:val="77697A" w:themeColor="accent6" w:themeShade="BF"/>
+        </w:rPr>
+      </w:pPr>
+    </w:p>
+    <w:p>
+      <w:pPr>
+        <w:pStyle w:val="Titre1"/>
+      </w:pPr>
+      <w:bookmarkStart w:id="6" w:name="_Toc46478132"/>
+      <w:r>
+        <w:t xml:space="preserve">Les Dépendances fonctionnelles </w:t>
+      </w:r>
+      <w:r>
+        <w:t>composées</w:t>
+      </w:r>
+      <w:bookmarkEnd w:id="6"/>
+    </w:p>
+    <w:p>
+      <w:pPr>
+        <w:ind w:firstLine="0"/>
+        <w:rPr>
+          <w:color w:val="77697A" w:themeColor="accent6" w:themeShade="BF"/>
+        </w:rPr>
+      </w:pPr>
+    </w:p>
+    <w:p>
+      <w:pPr>
+        <w:ind w:firstLine="0"/>
+        <w:rPr>
+          <w:color w:val="77697A" w:themeColor="accent6" w:themeShade="BF"/>
+        </w:rPr>
+      </w:pPr>
+      <w:proofErr w:type="spellStart"/>
+      <w:r>
+        <w:rPr>
+          <w:color w:val="77697A" w:themeColor="accent6" w:themeShade="BF"/>
+        </w:rPr>
+        <w:t>A</w:t>
+      </w:r>
+      <w:proofErr w:type="spellEnd"/>
+      <w:r>
+        <w:rPr>
+          <w:color w:val="77697A" w:themeColor="accent6" w:themeShade="BF"/>
+        </w:rPr>
+        <w:t xml:space="preserve"> suivre…</w:t>
+      </w:r>
       <w:r>
         <w:rPr>
           <w:color w:val="77697A" w:themeColor="accent6" w:themeShade="BF"/>
@@ -7676,7 +10858,6 @@
   <w:style w:type="character" w:default="1" w:styleId="Policepardfaut">
     <w:name w:val="Default Paragraph Font"/>
     <w:uiPriority w:val="1"/>
-    <w:semiHidden/>
     <w:unhideWhenUsed/>
   </w:style>
   <w:style w:type="table" w:default="1" w:styleId="TableauNormal">
@@ -9071,7 +12252,7 @@
     <w:charset w:val="00"/>
     <w:family w:val="roman"/>
     <w:pitch w:val="variable"/>
-    <w:sig w:usb0="E0002EFF" w:usb1="C000785B" w:usb2="00000009" w:usb3="00000000" w:csb0="000001FF" w:csb1="00000000"/>
+    <w:sig w:usb0="E0002AFF" w:usb1="C0007843" w:usb2="00000009" w:usb3="00000000" w:csb0="000001FF" w:csb1="00000000"/>
   </w:font>
   <w:font w:name="Courier New">
     <w:panose1 w:val="02070309020205020404"/>
@@ -9092,14 +12273,14 @@
     <w:charset w:val="00"/>
     <w:family w:val="swiss"/>
     <w:pitch w:val="variable"/>
-    <w:sig w:usb0="E4002EFF" w:usb1="C000247B" w:usb2="00000009" w:usb3="00000000" w:csb0="000001FF" w:csb1="00000000"/>
+    <w:sig w:usb0="E0002AFF" w:usb1="4000ACFF" w:usb2="00000001" w:usb3="00000000" w:csb0="000001FF" w:csb1="00000000"/>
   </w:font>
   <w:font w:name="Calibri Light">
     <w:panose1 w:val="020F0302020204030204"/>
     <w:charset w:val="00"/>
     <w:family w:val="swiss"/>
     <w:pitch w:val="variable"/>
-    <w:sig w:usb0="E4002EFF" w:usb1="C000247B" w:usb2="00000009" w:usb3="00000000" w:csb0="000001FF" w:csb1="00000000"/>
+    <w:sig w:usb0="A0002AEF" w:usb1="4000207B" w:usb2="00000000" w:usb3="00000000" w:csb0="000001FF" w:csb1="00000000"/>
   </w:font>
   <w:font w:name="Tahoma">
     <w:panose1 w:val="020B0604030504040204"/>
@@ -9137,11 +12318,13 @@
     <w:rsid w:val="00026BFA"/>
     <w:rsid w:val="00054806"/>
     <w:rsid w:val="00056A7D"/>
+    <w:rsid w:val="001A0C58"/>
     <w:rsid w:val="001A6D01"/>
     <w:rsid w:val="001C4797"/>
     <w:rsid w:val="001E4BCF"/>
     <w:rsid w:val="00313FB9"/>
     <w:rsid w:val="00355A80"/>
+    <w:rsid w:val="003A11C2"/>
     <w:rsid w:val="005656DA"/>
     <w:rsid w:val="005D12EE"/>
     <w:rsid w:val="00636E0E"/>
